--- a/Contexto.docx
+++ b/Contexto.docx
@@ -1,6 +1,6 @@
 
 <file path=word/document.xml><?xml version="1.0" encoding="utf-8"?>
-<w:document xmlns:wpc="http://schemas.microsoft.com/office/word/2010/wordprocessingCanvas" xmlns:cx="http://schemas.microsoft.com/office/drawing/2014/chartex" xmlns:cx1="http://schemas.microsoft.com/office/drawing/2015/9/8/chartex" xmlns:cx2="http://schemas.microsoft.com/office/drawing/2015/10/21/chartex" xmlns:cx3="http://schemas.microsoft.com/office/drawing/2016/5/9/chartex" xmlns:cx4="http://schemas.microsoft.com/office/drawing/2016/5/10/chartex" xmlns:cx5="http://schemas.microsoft.com/office/drawing/2016/5/11/chartex" xmlns:cx6="http://schemas.microsoft.com/office/drawing/2016/5/12/chartex" xmlns:cx7="http://schemas.microsoft.com/office/drawing/2016/5/13/chartex" xmlns:cx8="http://schemas.microsoft.com/office/drawing/2016/5/14/chartex" xmlns:mc="http://schemas.openxmlformats.org/markup-compatibility/2006" xmlns:aink="http://schemas.microsoft.com/office/drawing/2016/ink" xmlns:am3d="http://schemas.microsoft.com/office/drawing/2017/model3d" xmlns:o="urn:schemas-microsoft-com:office:office" xmlns:oel="http://schemas.microsoft.com/office/2019/extlst" xmlns:r="http://schemas.openxmlformats.org/officeDocument/2006/relationships" xmlns:m="http://schemas.openxmlformats.org/officeDocument/2006/math" xmlns:v="urn:schemas-microsoft-com:vml" xmlns:wp14="http://schemas.microsoft.com/office/word/2010/wordprocessingDrawing" xmlns:wp="http://schemas.openxmlformats.org/drawingml/2006/wordprocessingDrawing" xmlns:w10="urn:schemas-microsoft-com:office:word" xmlns:w="http://schemas.openxmlformats.org/wordprocessingml/2006/main" xmlns:w14="http://schemas.microsoft.com/office/word/2010/wordml" xmlns:w15="http://schemas.microsoft.com/office/word/2012/wordml" xmlns:w16cex="http://schemas.microsoft.com/office/word/2018/wordml/cex" xmlns:w16cid="http://schemas.microsoft.com/office/word/2016/wordml/cid" xmlns:w16="http://schemas.microsoft.com/office/word/2018/wordml" xmlns:w16du="http://schemas.microsoft.com/office/word/2023/wordml/word16du" xmlns:w16sdtdh="http://schemas.microsoft.com/office/word/2020/wordml/sdtdatahash" xmlns:w16se="http://schemas.microsoft.com/office/word/2015/wordml/symex" xmlns:wpg="http://schemas.microsoft.com/office/word/2010/wordprocessingGroup" xmlns:wpi="http://schemas.microsoft.com/office/word/2010/wordprocessingInk" xmlns:wne="http://schemas.microsoft.com/office/word/2006/wordml" xmlns:wps="http://schemas.microsoft.com/office/word/2010/wordprocessingShape" xmlns:a="http://schemas.openxmlformats.org/drawingml/2006/main" xmlns:pic="http://schemas.openxmlformats.org/drawingml/2006/picture" xmlns:a14="http://schemas.microsoft.com/office/drawing/2010/main" mc:Ignorable="w14 w15 w16se w16cid w16 w16cex w16sdtdh w16du wp14">
+<w:document xmlns:wpc="http://schemas.microsoft.com/office/word/2010/wordprocessingCanvas" xmlns:cx="http://schemas.microsoft.com/office/drawing/2014/chartex" xmlns:cx1="http://schemas.microsoft.com/office/drawing/2015/9/8/chartex" xmlns:cx2="http://schemas.microsoft.com/office/drawing/2015/10/21/chartex" xmlns:cx3="http://schemas.microsoft.com/office/drawing/2016/5/9/chartex" xmlns:cx4="http://schemas.microsoft.com/office/drawing/2016/5/10/chartex" xmlns:cx5="http://schemas.microsoft.com/office/drawing/2016/5/11/chartex" xmlns:cx6="http://schemas.microsoft.com/office/drawing/2016/5/12/chartex" xmlns:cx7="http://schemas.microsoft.com/office/drawing/2016/5/13/chartex" xmlns:cx8="http://schemas.microsoft.com/office/drawing/2016/5/14/chartex" xmlns:mc="http://schemas.openxmlformats.org/markup-compatibility/2006" xmlns:aink="http://schemas.microsoft.com/office/drawing/2016/ink" xmlns:am3d="http://schemas.microsoft.com/office/drawing/2017/model3d" xmlns:o="urn:schemas-microsoft-com:office:office" xmlns:oel="http://schemas.microsoft.com/office/2019/extlst" xmlns:r="http://schemas.openxmlformats.org/officeDocument/2006/relationships" xmlns:m="http://schemas.openxmlformats.org/officeDocument/2006/math" xmlns:v="urn:schemas-microsoft-com:vml" xmlns:wp14="http://schemas.microsoft.com/office/word/2010/wordprocessingDrawing" xmlns:wp="http://schemas.openxmlformats.org/drawingml/2006/wordprocessingDrawing" xmlns:w10="urn:schemas-microsoft-com:office:word" xmlns:w="http://schemas.openxmlformats.org/wordprocessingml/2006/main" xmlns:w14="http://schemas.microsoft.com/office/word/2010/wordml" xmlns:w15="http://schemas.microsoft.com/office/word/2012/wordml" xmlns:w16cex="http://schemas.microsoft.com/office/word/2018/wordml/cex" xmlns:w16cid="http://schemas.microsoft.com/office/word/2016/wordml/cid" xmlns:w16="http://schemas.microsoft.com/office/word/2018/wordml" xmlns:w16du="http://schemas.microsoft.com/office/word/2023/wordml/word16du" xmlns:w16sdtdh="http://schemas.microsoft.com/office/word/2020/wordml/sdtdatahash" xmlns:w16se="http://schemas.microsoft.com/office/word/2015/wordml/symex" xmlns:wpg="http://schemas.microsoft.com/office/word/2010/wordprocessingGroup" xmlns:wpi="http://schemas.microsoft.com/office/word/2010/wordprocessingInk" xmlns:wne="http://schemas.microsoft.com/office/word/2006/wordml" xmlns:wps="http://schemas.microsoft.com/office/word/2010/wordprocessingShape" mc:Ignorable="w14 w15 w16se w16cid w16 w16cex w16sdtdh w16du wp14">
   <w:body>
     <w:p>
       <w:pPr>
@@ -24,7 +24,6 @@
         </w:rPr>
         <w:t xml:space="preserve">Faculdade São Paulo Tech </w:t>
       </w:r>
-      <w:proofErr w:type="spellStart"/>
       <w:r>
         <w:rPr>
           <w:rFonts w:ascii="Arial" w:hAnsi="Arial" w:cs="Arial"/>
@@ -35,7 +34,6 @@
         </w:rPr>
         <w:t>School</w:t>
       </w:r>
-      <w:proofErr w:type="spellEnd"/>
     </w:p>
     <w:p>
       <w:pPr>
@@ -324,8 +322,6 @@
       <w:pPr>
         <w:pStyle w:val="PargrafodaLista"/>
         <w:spacing w:line="360" w:lineRule="auto"/>
-        <w:ind w:left="720"/>
-        <w:jc w:val="left"/>
         <w:rPr>
           <w:rFonts w:ascii="Arial" w:hAnsi="Arial" w:cs="Arial"/>
           <w:sz w:val="28"/>
@@ -338,7 +334,10 @@
           <w:sz w:val="28"/>
           <w:szCs w:val="28"/>
         </w:rPr>
-        <w:t>Jinwoo</w:t>
+        <w:t>Jinwoo Kim, RA: 01242023</w:t>
+      </w:r>
+      <w:r>
+        <w:br/>
       </w:r>
       <w:r>
         <w:rPr>
@@ -346,7 +345,10 @@
           <w:sz w:val="28"/>
           <w:szCs w:val="28"/>
         </w:rPr>
-        <w:t xml:space="preserve"> Kim</w:t>
+        <w:t>Lucas Aiello, RA: 0124123</w:t>
+      </w:r>
+      <w:r>
+        <w:br/>
       </w:r>
       <w:r>
         <w:rPr>
@@ -354,7 +356,10 @@
           <w:sz w:val="28"/>
           <w:szCs w:val="28"/>
         </w:rPr>
-        <w:t>, RA</w:t>
+        <w:t>Erick Soo Ho Lee, RA: 0124082</w:t>
+      </w:r>
+      <w:r>
+        <w:br/>
       </w:r>
       <w:r>
         <w:rPr>
@@ -362,7 +367,7 @@
           <w:sz w:val="28"/>
           <w:szCs w:val="28"/>
         </w:rPr>
-        <w:t xml:space="preserve">: </w:t>
+        <w:t xml:space="preserve">Gabriel </w:t>
       </w:r>
       <w:r>
         <w:rPr>
@@ -370,7 +375,7 @@
           <w:sz w:val="28"/>
           <w:szCs w:val="28"/>
         </w:rPr>
-        <w:t>01242023</w:t>
+        <w:t>da Silva Sousa, RA: 01242081</w:t>
       </w:r>
       <w:r>
         <w:br/>
@@ -381,7 +386,7 @@
           <w:sz w:val="28"/>
           <w:szCs w:val="28"/>
         </w:rPr>
-        <w:t>Lucas Aiello</w:t>
+        <w:t>Vin</w:t>
       </w:r>
       <w:r>
         <w:rPr>
@@ -389,7 +394,10 @@
           <w:sz w:val="28"/>
           <w:szCs w:val="28"/>
         </w:rPr>
-        <w:t xml:space="preserve">, RA: </w:t>
+        <w:t>icius Gonçalves da Costa, RA: 01242028</w:t>
+      </w:r>
+      <w:r>
+        <w:br/>
       </w:r>
       <w:r>
         <w:rPr>
@@ -397,163 +405,7 @@
           <w:sz w:val="28"/>
           <w:szCs w:val="28"/>
         </w:rPr>
-        <w:t>0124123</w:t>
-      </w:r>
-      <w:r>
-        <w:br/>
-      </w:r>
-      <w:r>
-        <w:rPr>
-          <w:rFonts w:ascii="Arial" w:hAnsi="Arial" w:cs="Arial"/>
-          <w:sz w:val="28"/>
-          <w:szCs w:val="28"/>
-        </w:rPr>
-        <w:t xml:space="preserve">Erick Soo Ho Lee, </w:t>
-      </w:r>
-      <w:r>
-        <w:rPr>
-          <w:rFonts w:ascii="Arial" w:hAnsi="Arial" w:cs="Arial"/>
-          <w:sz w:val="28"/>
-          <w:szCs w:val="28"/>
-        </w:rPr>
-        <w:t xml:space="preserve">RA: </w:t>
-      </w:r>
-      <w:r>
-        <w:rPr>
-          <w:rFonts w:ascii="Arial" w:hAnsi="Arial" w:cs="Arial"/>
-          <w:sz w:val="28"/>
-          <w:szCs w:val="28"/>
-        </w:rPr>
-        <w:t>0124082</w:t>
-      </w:r>
-      <w:r>
-        <w:br/>
-      </w:r>
-      <w:r>
-        <w:rPr>
-          <w:rFonts w:ascii="Arial" w:hAnsi="Arial" w:cs="Arial"/>
-          <w:sz w:val="28"/>
-          <w:szCs w:val="28"/>
-        </w:rPr>
-        <w:t xml:space="preserve">Gabriel </w:t>
-      </w:r>
-      <w:r>
-        <w:rPr>
-          <w:rFonts w:ascii="Arial" w:hAnsi="Arial" w:cs="Arial"/>
-          <w:sz w:val="28"/>
-          <w:szCs w:val="28"/>
-        </w:rPr>
-        <w:t xml:space="preserve">da Silva </w:t>
-      </w:r>
-      <w:r>
-        <w:rPr>
-          <w:rFonts w:ascii="Arial" w:hAnsi="Arial" w:cs="Arial"/>
-          <w:sz w:val="28"/>
-          <w:szCs w:val="28"/>
-        </w:rPr>
-        <w:t>Sousa, RA:</w:t>
-      </w:r>
-      <w:r>
-        <w:rPr>
-          <w:rFonts w:ascii="Arial" w:hAnsi="Arial" w:cs="Arial"/>
-          <w:sz w:val="28"/>
-          <w:szCs w:val="28"/>
-        </w:rPr>
-        <w:t xml:space="preserve"> </w:t>
-      </w:r>
-      <w:r>
-        <w:rPr>
-          <w:rFonts w:ascii="Arial" w:hAnsi="Arial" w:cs="Arial"/>
-          <w:sz w:val="28"/>
-          <w:szCs w:val="28"/>
-        </w:rPr>
-        <w:t>01242081</w:t>
-      </w:r>
-      <w:r>
-        <w:br/>
-      </w:r>
-      <w:r>
-        <w:rPr>
-          <w:rFonts w:ascii="Arial" w:hAnsi="Arial" w:cs="Arial"/>
-          <w:sz w:val="28"/>
-          <w:szCs w:val="28"/>
-        </w:rPr>
-        <w:t>Vin</w:t>
-      </w:r>
-      <w:r>
-        <w:rPr>
-          <w:rFonts w:ascii="Arial" w:hAnsi="Arial" w:cs="Arial"/>
-          <w:sz w:val="28"/>
-          <w:szCs w:val="28"/>
-        </w:rPr>
-        <w:t xml:space="preserve">icius </w:t>
-      </w:r>
-      <w:r>
-        <w:rPr>
-          <w:rFonts w:ascii="Arial" w:hAnsi="Arial" w:cs="Arial"/>
-          <w:sz w:val="28"/>
-          <w:szCs w:val="28"/>
-        </w:rPr>
-        <w:t xml:space="preserve">Gonçalves </w:t>
-      </w:r>
-      <w:r>
-        <w:rPr>
-          <w:rFonts w:ascii="Arial" w:hAnsi="Arial" w:cs="Arial"/>
-          <w:sz w:val="28"/>
-          <w:szCs w:val="28"/>
-        </w:rPr>
-        <w:t xml:space="preserve">da </w:t>
-      </w:r>
-      <w:r>
-        <w:rPr>
-          <w:rFonts w:ascii="Arial" w:hAnsi="Arial" w:cs="Arial"/>
-          <w:sz w:val="28"/>
-          <w:szCs w:val="28"/>
-        </w:rPr>
-        <w:t>Costa</w:t>
-      </w:r>
-      <w:r>
-        <w:rPr>
-          <w:rFonts w:ascii="Arial" w:hAnsi="Arial" w:cs="Arial"/>
-          <w:sz w:val="28"/>
-          <w:szCs w:val="28"/>
-        </w:rPr>
-        <w:t>, RA</w:t>
-      </w:r>
-      <w:r>
-        <w:rPr>
-          <w:rFonts w:ascii="Arial" w:hAnsi="Arial" w:cs="Arial"/>
-          <w:sz w:val="28"/>
-          <w:szCs w:val="28"/>
-        </w:rPr>
-        <w:t>: 01242028</w:t>
-      </w:r>
-      <w:r>
-        <w:br/>
-      </w:r>
-      <w:r>
-        <w:rPr>
-          <w:rFonts w:ascii="Arial" w:hAnsi="Arial" w:cs="Arial"/>
-          <w:sz w:val="28"/>
-          <w:szCs w:val="28"/>
-        </w:rPr>
-        <w:t>Macari Marcelino Pinho, RA</w:t>
-      </w:r>
-      <w:r>
-        <w:rPr>
-          <w:rFonts w:ascii="Arial" w:hAnsi="Arial" w:cs="Arial"/>
-          <w:sz w:val="28"/>
-          <w:szCs w:val="28"/>
-        </w:rPr>
-        <w:t xml:space="preserve">: </w:t>
-      </w:r>
-      <w:r>
-        <w:rPr>
-          <w:rFonts w:ascii="Arial" w:hAnsi="Arial" w:cs="Arial"/>
-          <w:sz w:val="28"/>
-          <w:szCs w:val="28"/>
-        </w:rPr>
-        <w:t>01242066</w:t>
+        <w:t>Macari Marcelino Pinho, RA: 01242066</w:t>
       </w:r>
     </w:p>
     <w:p>
@@ -574,14 +426,14 @@
         <w:pStyle w:val="PargrafodaLista"/>
         <w:numPr>
           <w:ilvl w:val="0"/>
-          <w:numId w:val="6"/>
+          <w:numId w:val="4"/>
         </w:numPr>
         <w:spacing w:line="360" w:lineRule="auto"/>
         <w:jc w:val="both"/>
         <w:rPr>
           <w:rFonts w:ascii="Arial" w:hAnsi="Arial" w:cs="Arial"/>
-          <w:b w:val="1"/>
-          <w:bCs w:val="1"/>
+          <w:b/>
+          <w:bCs/>
           <w:sz w:val="28"/>
           <w:szCs w:val="28"/>
           <w:highlight w:val="yellow"/>
@@ -590,12 +442,13 @@
       <w:r>
         <w:rPr>
           <w:rFonts w:ascii="Arial" w:hAnsi="Arial" w:cs="Arial"/>
-          <w:b w:val="1"/>
-          <w:bCs w:val="1"/>
+          <w:b/>
+          <w:bCs/>
           <w:sz w:val="32"/>
           <w:szCs w:val="32"/>
           <w:highlight w:val="yellow"/>
         </w:rPr>
+        <w:lastRenderedPageBreak/>
         <w:t>Contexto</w:t>
       </w:r>
     </w:p>
@@ -704,14 +557,6 @@
           <w:sz w:val="24"/>
           <w:szCs w:val="24"/>
         </w:rPr>
-        <w:t xml:space="preserve"> (1)</w:t>
-      </w:r>
-      <w:r>
-        <w:rPr>
-          <w:rFonts w:ascii="Arial" w:hAnsi="Arial" w:cs="Arial"/>
-          <w:sz w:val="24"/>
-          <w:szCs w:val="24"/>
-        </w:rPr>
         <w:t>.</w:t>
       </w:r>
     </w:p>
@@ -820,23 +665,7 @@
           <w:sz w:val="24"/>
           <w:szCs w:val="24"/>
         </w:rPr>
-        <w:t xml:space="preserve"> dá o vinho a sua característica marcante.  Em suma, coloca-se leveduras (Saccharomyces </w:t>
-      </w:r>
-      <w:r>
-        <w:rPr>
-          <w:rFonts w:ascii="Arial" w:hAnsi="Arial" w:cs="Arial"/>
-          <w:sz w:val="24"/>
-          <w:szCs w:val="24"/>
-        </w:rPr>
-        <w:t>Cereviasiae</w:t>
-      </w:r>
-      <w:r>
-        <w:rPr>
-          <w:rFonts w:ascii="Arial" w:hAnsi="Arial" w:cs="Arial"/>
-          <w:sz w:val="24"/>
-          <w:szCs w:val="24"/>
-        </w:rPr>
-        <w:t xml:space="preserve">) para a transformação do açúcar presente do suco de uva em álcool e </w:t>
+        <w:t xml:space="preserve"> dá o vinho a sua característica marcante.  Em suma, coloca-se leveduras (Saccharomyces Cereviasiae) para a transformação do açúcar presente do suco de uva em álcool e </w:t>
       </w:r>
       <w:r>
         <w:rPr>
@@ -852,15 +681,7 @@
           <w:sz w:val="24"/>
           <w:szCs w:val="24"/>
         </w:rPr>
-        <w:t xml:space="preserve"> de carbono</w:t>
-      </w:r>
-      <w:r>
-        <w:rPr>
-          <w:rFonts w:ascii="Arial" w:hAnsi="Arial" w:cs="Arial"/>
-          <w:sz w:val="24"/>
-          <w:szCs w:val="24"/>
-        </w:rPr>
-        <w:t>.</w:t>
+        <w:t xml:space="preserve"> de carbono.</w:t>
       </w:r>
     </w:p>
     <w:p>
@@ -882,8 +703,8 @@
         <w:jc w:val="both"/>
         <w:rPr>
           <w:rFonts w:ascii="Arial" w:hAnsi="Arial" w:cs="Arial"/>
-          <w:b w:val="1"/>
-          <w:bCs w:val="1"/>
+          <w:b/>
+          <w:bCs/>
           <w:sz w:val="28"/>
           <w:szCs w:val="28"/>
         </w:rPr>
@@ -891,8 +712,8 @@
       <w:r>
         <w:rPr>
           <w:rFonts w:ascii="Arial" w:hAnsi="Arial" w:cs="Arial"/>
-          <w:b w:val="1"/>
-          <w:bCs w:val="1"/>
+          <w:b/>
+          <w:bCs/>
           <w:sz w:val="28"/>
           <w:szCs w:val="28"/>
         </w:rPr>
@@ -901,8 +722,8 @@
       <w:r>
         <w:rPr>
           <w:rFonts w:ascii="Arial" w:hAnsi="Arial" w:cs="Arial"/>
-          <w:b w:val="1"/>
-          <w:bCs w:val="1"/>
+          <w:b/>
+          <w:bCs/>
           <w:sz w:val="28"/>
           <w:szCs w:val="28"/>
         </w:rPr>
@@ -911,8 +732,8 @@
       <w:r>
         <w:rPr>
           <w:rFonts w:ascii="Arial" w:hAnsi="Arial" w:cs="Arial"/>
-          <w:b w:val="1"/>
-          <w:bCs w:val="1"/>
+          <w:b/>
+          <w:bCs/>
           <w:sz w:val="28"/>
           <w:szCs w:val="28"/>
         </w:rPr>
@@ -1077,14 +898,14 @@
         <w:ind w:firstLine="708"/>
         <w:jc w:val="center"/>
         <w:rPr>
-          <w:rFonts w:ascii="Arial Nova" w:hAnsi="Arial Nova" w:eastAsia="Arial Nova" w:cs="Arial Nova"/>
+          <w:rFonts w:ascii="Arial Nova" w:eastAsia="Arial Nova" w:hAnsi="Arial Nova" w:cs="Arial Nova"/>
           <w:sz w:val="28"/>
           <w:szCs w:val="28"/>
         </w:rPr>
       </w:pPr>
       <w:r>
         <w:rPr>
-          <w:rFonts w:ascii="Arial Nova" w:hAnsi="Arial Nova" w:eastAsia="Arial Nova" w:cs="Arial Nova"/>
+          <w:rFonts w:ascii="Arial Nova" w:eastAsia="Arial Nova" w:hAnsi="Arial Nova" w:cs="Arial Nova"/>
           <w:b/>
           <w:bCs/>
           <w:color w:val="000000" w:themeColor="text1"/>
@@ -1095,7 +916,7 @@
       </w:r>
       <w:r>
         <w:rPr>
-          <w:rFonts w:ascii="Arial Nova" w:hAnsi="Arial Nova" w:eastAsia="Arial Nova" w:cs="Arial Nova"/>
+          <w:rFonts w:ascii="Arial Nova" w:eastAsia="Arial Nova" w:hAnsi="Arial Nova" w:cs="Arial Nova"/>
           <w:b/>
           <w:bCs/>
           <w:color w:val="000000" w:themeColor="text1"/>
@@ -1107,7 +928,7 @@
       </w:r>
       <w:r>
         <w:rPr>
-          <w:rFonts w:ascii="Arial Nova" w:hAnsi="Arial Nova" w:eastAsia="Arial Nova" w:cs="Arial Nova"/>
+          <w:rFonts w:ascii="Arial Nova" w:eastAsia="Arial Nova" w:hAnsi="Arial Nova" w:cs="Arial Nova"/>
           <w:b/>
           <w:bCs/>
           <w:color w:val="000000" w:themeColor="text1"/>
@@ -1118,7 +939,7 @@
       </w:r>
       <w:r>
         <w:rPr>
-          <w:rFonts w:ascii="Arial Nova" w:hAnsi="Arial Nova" w:eastAsia="Arial Nova" w:cs="Arial Nova"/>
+          <w:rFonts w:ascii="Arial Nova" w:eastAsia="Arial Nova" w:hAnsi="Arial Nova" w:cs="Arial Nova"/>
           <w:b/>
           <w:bCs/>
           <w:color w:val="000000" w:themeColor="text1"/>
@@ -1130,7 +951,7 @@
       </w:r>
       <w:r>
         <w:rPr>
-          <w:rFonts w:ascii="Arial Nova" w:hAnsi="Arial Nova" w:eastAsia="Arial Nova" w:cs="Arial Nova"/>
+          <w:rFonts w:ascii="Arial Nova" w:eastAsia="Arial Nova" w:hAnsi="Arial Nova" w:cs="Arial Nova"/>
           <w:b/>
           <w:bCs/>
           <w:color w:val="000000" w:themeColor="text1"/>
@@ -1139,11 +960,10 @@
         </w:rPr>
         <w:t>O</w:t>
       </w:r>
-      <w:bookmarkStart w:name="_Int_bm0zjJPc" w:id="0"/>
-      <w:proofErr w:type="gramStart"/>
-      <w:r>
-        <w:rPr>
-          <w:rFonts w:ascii="Arial Nova" w:hAnsi="Arial Nova" w:eastAsia="Arial Nova" w:cs="Arial Nova"/>
+      <w:bookmarkStart w:id="0" w:name="_Int_bm0zjJPc"/>
+      <w:r>
+        <w:rPr>
+          <w:rFonts w:ascii="Arial Nova" w:eastAsia="Arial Nova" w:hAnsi="Arial Nova" w:cs="Arial Nova"/>
           <w:b/>
           <w:bCs/>
           <w:color w:val="000000" w:themeColor="text1"/>
@@ -1155,7 +975,7 @@
       </w:r>
       <w:r>
         <w:rPr>
-          <w:rFonts w:ascii="Arial Nova" w:hAnsi="Arial Nova" w:eastAsia="Arial Nova" w:cs="Arial Nova"/>
+          <w:rFonts w:ascii="Arial Nova" w:eastAsia="Arial Nova" w:hAnsi="Arial Nova" w:cs="Arial Nova"/>
           <w:b/>
           <w:bCs/>
           <w:color w:val="000000" w:themeColor="text1"/>
@@ -1165,10 +985,9 @@
         <w:t>→</w:t>
       </w:r>
       <w:bookmarkEnd w:id="0"/>
-      <w:proofErr w:type="gramEnd"/>
-      <w:r>
-        <w:rPr>
-          <w:rFonts w:ascii="Arial Nova" w:hAnsi="Arial Nova" w:eastAsia="Arial Nova" w:cs="Arial Nova"/>
+      <w:r>
+        <w:rPr>
+          <w:rFonts w:ascii="Arial Nova" w:eastAsia="Arial Nova" w:hAnsi="Arial Nova" w:cs="Arial Nova"/>
           <w:b/>
           <w:bCs/>
           <w:color w:val="000000" w:themeColor="text1"/>
@@ -1179,7 +998,7 @@
       </w:r>
       <w:r>
         <w:rPr>
-          <w:rFonts w:ascii="Arial Nova" w:hAnsi="Arial Nova" w:eastAsia="Arial Nova" w:cs="Arial Nova"/>
+          <w:rFonts w:ascii="Arial Nova" w:eastAsia="Arial Nova" w:hAnsi="Arial Nova" w:cs="Arial Nova"/>
           <w:b/>
           <w:bCs/>
           <w:color w:val="000000" w:themeColor="text1"/>
@@ -1191,7 +1010,7 @@
       </w:r>
       <w:r>
         <w:rPr>
-          <w:rFonts w:ascii="Arial Nova" w:hAnsi="Arial Nova" w:eastAsia="Arial Nova" w:cs="Arial Nova"/>
+          <w:rFonts w:ascii="Arial Nova" w:eastAsia="Arial Nova" w:hAnsi="Arial Nova" w:cs="Arial Nova"/>
           <w:b/>
           <w:bCs/>
           <w:color w:val="000000" w:themeColor="text1"/>
@@ -1202,7 +1021,7 @@
       </w:r>
       <w:r>
         <w:rPr>
-          <w:rFonts w:ascii="Arial Nova" w:hAnsi="Arial Nova" w:eastAsia="Arial Nova" w:cs="Arial Nova"/>
+          <w:rFonts w:ascii="Arial Nova" w:eastAsia="Arial Nova" w:hAnsi="Arial Nova" w:cs="Arial Nova"/>
           <w:b/>
           <w:bCs/>
           <w:color w:val="000000" w:themeColor="text1"/>
@@ -1212,10 +1031,10 @@
         </w:rPr>
         <w:t>5</w:t>
       </w:r>
-      <w:bookmarkStart w:name="_Int_eP9Hdn7h" w:id="1"/>
-      <w:r>
-        <w:rPr>
-          <w:rFonts w:ascii="Arial Nova" w:hAnsi="Arial Nova" w:eastAsia="Arial Nova" w:cs="Arial Nova"/>
+      <w:bookmarkStart w:id="1" w:name="_Int_eP9Hdn7h"/>
+      <w:r>
+        <w:rPr>
+          <w:rFonts w:ascii="Arial Nova" w:eastAsia="Arial Nova" w:hAnsi="Arial Nova" w:cs="Arial Nova"/>
           <w:b/>
           <w:bCs/>
           <w:color w:val="000000" w:themeColor="text1"/>
@@ -1227,7 +1046,7 @@
       <w:bookmarkEnd w:id="1"/>
       <w:r>
         <w:rPr>
-          <w:rFonts w:ascii="Arial Nova" w:hAnsi="Arial Nova" w:eastAsia="Arial Nova" w:cs="Arial Nova"/>
+          <w:rFonts w:ascii="Arial Nova" w:eastAsia="Arial Nova" w:hAnsi="Arial Nova" w:cs="Arial Nova"/>
           <w:b/>
           <w:bCs/>
           <w:color w:val="000000" w:themeColor="text1"/>
@@ -1238,7 +1057,7 @@
       </w:r>
       <w:r>
         <w:rPr>
-          <w:rFonts w:ascii="Arial Nova" w:hAnsi="Arial Nova" w:eastAsia="Arial Nova" w:cs="Arial Nova"/>
+          <w:rFonts w:ascii="Arial Nova" w:eastAsia="Arial Nova" w:hAnsi="Arial Nova" w:cs="Arial Nova"/>
           <w:b/>
           <w:bCs/>
           <w:color w:val="000000" w:themeColor="text1"/>
@@ -1338,15 +1157,15 @@
         </w:rPr>
       </w:pPr>
     </w:p>
-    <w:p w14:noSpellErr="1">
+    <w:p>
       <w:pPr>
         <w:spacing w:line="360" w:lineRule="auto"/>
         <w:ind w:firstLine="708"/>
         <w:jc w:val="both"/>
         <w:rPr>
           <w:rFonts w:ascii="Arial" w:hAnsi="Arial" w:cs="Arial"/>
-          <w:b w:val="1"/>
-          <w:bCs w:val="1"/>
+          <w:b/>
+          <w:bCs/>
           <w:sz w:val="28"/>
           <w:szCs w:val="28"/>
         </w:rPr>
@@ -1354,8 +1173,8 @@
       <w:r>
         <w:rPr>
           <w:rFonts w:ascii="Arial" w:hAnsi="Arial" w:cs="Arial"/>
-          <w:b w:val="1"/>
-          <w:bCs w:val="1"/>
+          <w:b/>
+          <w:bCs/>
           <w:sz w:val="28"/>
           <w:szCs w:val="28"/>
         </w:rPr>
@@ -1364,8 +1183,8 @@
       <w:r>
         <w:rPr>
           <w:rFonts w:ascii="Arial" w:hAnsi="Arial" w:cs="Arial"/>
-          <w:b w:val="1"/>
-          <w:bCs w:val="1"/>
+          <w:b/>
+          <w:bCs/>
           <w:sz w:val="28"/>
           <w:szCs w:val="28"/>
         </w:rPr>
@@ -1374,8 +1193,8 @@
       <w:r>
         <w:rPr>
           <w:rFonts w:ascii="Arial" w:hAnsi="Arial" w:cs="Arial"/>
-          <w:b w:val="1"/>
-          <w:bCs w:val="1"/>
+          <w:b/>
+          <w:bCs/>
           <w:sz w:val="28"/>
           <w:szCs w:val="28"/>
         </w:rPr>
@@ -1399,6 +1218,7 @@
           <w:sz w:val="24"/>
           <w:szCs w:val="24"/>
         </w:rPr>
+        <w:lastRenderedPageBreak/>
         <w:t>É preciso controlar a temperatura em medidas adequadas para que os fermentos metabolizem de forma equilibrada. Contudo, se a temperatura estiver muito alta ou muito baixa, a fermentação pode ser interrompida ou se tornar incontrolável.</w:t>
       </w:r>
       <w:r>
@@ -1508,15 +1328,6 @@
           <w:szCs w:val="24"/>
         </w:rPr>
         <w:tab/>
-      </w:r>
-      <w:r>
-        <w:rPr>
-          <w:rFonts w:ascii="Arial" w:hAnsi="Arial" w:cs="Arial"/>
-          <w:b w:val="1"/>
-          <w:bCs w:val="1"/>
-          <w:sz w:val="24"/>
-          <w:szCs w:val="24"/>
-        </w:rPr>
         <w:t xml:space="preserve">Fermentação Lenta ou Interrompida: </w:t>
       </w:r>
       <w:r>
@@ -1593,8 +1404,8 @@
       <w:r>
         <w:rPr>
           <w:rFonts w:ascii="Arial" w:hAnsi="Arial" w:cs="Arial"/>
-          <w:b w:val="1"/>
-          <w:bCs w:val="1"/>
+          <w:b/>
+          <w:bCs/>
           <w:sz w:val="24"/>
           <w:szCs w:val="24"/>
         </w:rPr>
@@ -1670,8 +1481,8 @@
       <w:r>
         <w:rPr>
           <w:rFonts w:ascii="Arial" w:hAnsi="Arial" w:cs="Arial"/>
-          <w:b w:val="1"/>
-          <w:bCs w:val="1"/>
+          <w:b/>
+          <w:bCs/>
           <w:sz w:val="24"/>
           <w:szCs w:val="24"/>
         </w:rPr>
@@ -1731,16 +1542,12 @@
     </w:p>
     <w:p>
       <w:pPr>
-        <w:pStyle w:val="Normal"/>
-        <w:suppressLineNumbers w:val="0"/>
-        <w:bidi w:val="0"/>
-        <w:spacing w:before="0" w:beforeAutospacing="off" w:after="160" w:afterAutospacing="off" w:line="360" w:lineRule="auto"/>
-        <w:ind w:left="0" w:right="0"/>
-        <w:jc w:val="both"/>
-        <w:rPr>
-          <w:rFonts w:ascii="Arial" w:hAnsi="Arial" w:cs="Arial"/>
-          <w:b w:val="1"/>
-          <w:bCs w:val="1"/>
+        <w:spacing w:line="360" w:lineRule="auto"/>
+        <w:jc w:val="both"/>
+        <w:rPr>
+          <w:rFonts w:ascii="Arial" w:hAnsi="Arial" w:cs="Arial"/>
+          <w:b/>
+          <w:bCs/>
           <w:sz w:val="28"/>
           <w:szCs w:val="28"/>
         </w:rPr>
@@ -1748,8 +1555,8 @@
       <w:r>
         <w:rPr>
           <w:rFonts w:ascii="Arial" w:hAnsi="Arial" w:cs="Arial"/>
-          <w:b w:val="1"/>
-          <w:bCs w:val="1"/>
+          <w:b/>
+          <w:bCs/>
           <w:sz w:val="28"/>
           <w:szCs w:val="28"/>
         </w:rPr>
@@ -1758,8 +1565,8 @@
       <w:r>
         <w:rPr>
           <w:rFonts w:ascii="Arial" w:hAnsi="Arial" w:cs="Arial"/>
-          <w:b w:val="1"/>
-          <w:bCs w:val="1"/>
+          <w:b/>
+          <w:bCs/>
           <w:sz w:val="28"/>
           <w:szCs w:val="28"/>
         </w:rPr>
@@ -1768,8 +1575,8 @@
       <w:r>
         <w:rPr>
           <w:rFonts w:ascii="Arial" w:hAnsi="Arial" w:cs="Arial"/>
-          <w:b w:val="1"/>
-          <w:bCs w:val="1"/>
+          <w:b/>
+          <w:bCs/>
           <w:sz w:val="28"/>
           <w:szCs w:val="28"/>
         </w:rPr>
@@ -1778,8 +1585,8 @@
       <w:r>
         <w:rPr>
           <w:rFonts w:ascii="Arial" w:hAnsi="Arial" w:cs="Arial"/>
-          <w:b w:val="1"/>
-          <w:bCs w:val="1"/>
+          <w:b/>
+          <w:bCs/>
           <w:sz w:val="28"/>
           <w:szCs w:val="28"/>
         </w:rPr>
@@ -1788,25 +1595,18 @@
     </w:p>
     <w:p>
       <w:pPr>
-        <w:pStyle w:val="Normal"/>
-        <w:suppressLineNumbers w:val="0"/>
-        <w:bidi w:val="0"/>
-        <w:spacing w:before="0" w:beforeAutospacing="off" w:after="160" w:afterAutospacing="off" w:line="360" w:lineRule="auto"/>
-        <w:ind w:left="0" w:right="0" w:firstLine="708"/>
-        <w:jc w:val="both"/>
-        <w:rPr>
-          <w:rFonts w:ascii="Arial" w:hAnsi="Arial" w:cs="Arial"/>
-          <w:b w:val="0"/>
-          <w:bCs w:val="0"/>
-          <w:sz w:val="24"/>
-          <w:szCs w:val="24"/>
-        </w:rPr>
-      </w:pPr>
-      <w:r>
-        <w:rPr>
-          <w:rFonts w:ascii="Arial" w:hAnsi="Arial" w:cs="Arial"/>
-          <w:b w:val="0"/>
-          <w:bCs w:val="0"/>
+        <w:spacing w:line="360" w:lineRule="auto"/>
+        <w:ind w:firstLine="708"/>
+        <w:jc w:val="both"/>
+        <w:rPr>
+          <w:rFonts w:ascii="Arial" w:hAnsi="Arial" w:cs="Arial"/>
+          <w:sz w:val="24"/>
+          <w:szCs w:val="24"/>
+        </w:rPr>
+      </w:pPr>
+      <w:r>
+        <w:rPr>
+          <w:rFonts w:ascii="Arial" w:hAnsi="Arial" w:cs="Arial"/>
           <w:sz w:val="24"/>
           <w:szCs w:val="24"/>
         </w:rPr>
@@ -1815,29 +1615,14 @@
       <w:r>
         <w:rPr>
           <w:rFonts w:ascii="Arial" w:hAnsi="Arial" w:cs="Arial"/>
-          <w:b w:val="0"/>
-          <w:bCs w:val="0"/>
-          <w:sz w:val="24"/>
-          <w:szCs w:val="24"/>
-        </w:rPr>
-        <w:t xml:space="preserve">vinhos por desvios que ocorrem na fermentação alcóolica ou na fermentação </w:t>
-      </w:r>
-      <w:bookmarkStart w:name="_Int_gZ2fNoVf" w:id="658693015"/>
-      <w:r>
-        <w:rPr>
-          <w:rFonts w:ascii="Arial" w:hAnsi="Arial" w:cs="Arial"/>
-          <w:b w:val="0"/>
-          <w:bCs w:val="0"/>
-          <w:sz w:val="24"/>
-          <w:szCs w:val="24"/>
-        </w:rPr>
-        <w:t>malotática</w:t>
-      </w:r>
-      <w:r>
-        <w:rPr>
-          <w:rFonts w:ascii="Arial" w:hAnsi="Arial" w:cs="Arial"/>
-          <w:b w:val="0"/>
-          <w:bCs w:val="0"/>
+          <w:sz w:val="24"/>
+          <w:szCs w:val="24"/>
+        </w:rPr>
+        <w:t>vinhos por desvios que ocorrem na fermentação alcóolica ou na fermentação malotática</w:t>
+      </w:r>
+      <w:r>
+        <w:rPr>
+          <w:rFonts w:ascii="Arial" w:hAnsi="Arial" w:cs="Arial"/>
           <w:sz w:val="24"/>
           <w:szCs w:val="24"/>
         </w:rPr>
@@ -1846,8 +1631,6 @@
       <w:r>
         <w:rPr>
           <w:rFonts w:ascii="Arial" w:hAnsi="Arial" w:cs="Arial"/>
-          <w:b w:val="0"/>
-          <w:bCs w:val="0"/>
           <w:sz w:val="24"/>
           <w:szCs w:val="24"/>
         </w:rPr>
@@ -1856,8 +1639,6 @@
       <w:r>
         <w:rPr>
           <w:rFonts w:ascii="Arial" w:hAnsi="Arial" w:cs="Arial"/>
-          <w:b w:val="0"/>
-          <w:bCs w:val="0"/>
           <w:sz w:val="24"/>
           <w:szCs w:val="24"/>
         </w:rPr>
@@ -1866,8 +1647,6 @@
       <w:r>
         <w:rPr>
           <w:rFonts w:ascii="Arial" w:hAnsi="Arial" w:cs="Arial"/>
-          <w:b w:val="0"/>
-          <w:bCs w:val="0"/>
           <w:sz w:val="24"/>
           <w:szCs w:val="24"/>
         </w:rPr>
@@ -1876,8 +1655,6 @@
       <w:r>
         <w:rPr>
           <w:rFonts w:ascii="Arial" w:hAnsi="Arial" w:cs="Arial"/>
-          <w:b w:val="0"/>
-          <w:bCs w:val="0"/>
           <w:sz w:val="24"/>
           <w:szCs w:val="24"/>
         </w:rPr>
@@ -1886,36 +1663,25 @@
       <w:r>
         <w:rPr>
           <w:rFonts w:ascii="Arial" w:hAnsi="Arial" w:cs="Arial"/>
-          <w:b w:val="0"/>
-          <w:bCs w:val="0"/>
           <w:sz w:val="24"/>
           <w:szCs w:val="24"/>
         </w:rPr>
         <w:t>ue gera um prejuízo significante.</w:t>
       </w:r>
-      <w:bookmarkEnd w:id="658693015"/>
-    </w:p>
-    <w:p>
-      <w:pPr>
-        <w:pStyle w:val="Normal"/>
-        <w:suppressLineNumbers w:val="0"/>
-        <w:bidi w:val="0"/>
-        <w:spacing w:before="0" w:beforeAutospacing="off" w:after="160" w:afterAutospacing="off" w:line="360" w:lineRule="auto"/>
-        <w:ind w:left="0" w:right="0"/>
-        <w:jc w:val="both"/>
-        <w:rPr>
-          <w:rFonts w:ascii="Arial" w:hAnsi="Arial" w:cs="Arial"/>
-          <w:b w:val="0"/>
-          <w:bCs w:val="0"/>
-          <w:sz w:val="24"/>
-          <w:szCs w:val="24"/>
-        </w:rPr>
-      </w:pPr>
-      <w:r>
-        <w:rPr>
-          <w:rFonts w:ascii="Arial" w:hAnsi="Arial" w:cs="Arial"/>
-          <w:b w:val="0"/>
-          <w:bCs w:val="0"/>
+    </w:p>
+    <w:p>
+      <w:pPr>
+        <w:spacing w:line="360" w:lineRule="auto"/>
+        <w:jc w:val="both"/>
+        <w:rPr>
+          <w:rFonts w:ascii="Arial" w:hAnsi="Arial" w:cs="Arial"/>
+          <w:sz w:val="24"/>
+          <w:szCs w:val="24"/>
+        </w:rPr>
+      </w:pPr>
+      <w:r>
+        <w:rPr>
+          <w:rFonts w:ascii="Arial" w:hAnsi="Arial" w:cs="Arial"/>
           <w:sz w:val="24"/>
           <w:szCs w:val="24"/>
         </w:rPr>
@@ -1924,8 +1690,6 @@
       <w:r>
         <w:rPr>
           <w:rFonts w:ascii="Arial" w:hAnsi="Arial" w:cs="Arial"/>
-          <w:b w:val="0"/>
-          <w:bCs w:val="0"/>
           <w:sz w:val="24"/>
           <w:szCs w:val="24"/>
         </w:rPr>
@@ -1934,28 +1698,14 @@
       <w:r>
         <w:rPr>
           <w:rFonts w:ascii="Arial" w:hAnsi="Arial" w:cs="Arial"/>
-          <w:b w:val="0"/>
-          <w:bCs w:val="0"/>
-          <w:sz w:val="24"/>
-          <w:szCs w:val="24"/>
-        </w:rPr>
-        <w:t>que</w:t>
-      </w:r>
-      <w:r>
-        <w:rPr>
-          <w:rFonts w:ascii="Arial" w:hAnsi="Arial" w:cs="Arial"/>
-          <w:b w:val="0"/>
-          <w:bCs w:val="0"/>
-          <w:sz w:val="24"/>
-          <w:szCs w:val="24"/>
-        </w:rPr>
-        <w:t xml:space="preserve"> na fermentação</w:t>
-      </w:r>
-      <w:r>
-        <w:rPr>
-          <w:rFonts w:ascii="Arial" w:hAnsi="Arial" w:cs="Arial"/>
-          <w:b w:val="0"/>
-          <w:bCs w:val="0"/>
+          <w:sz w:val="24"/>
+          <w:szCs w:val="24"/>
+        </w:rPr>
+        <w:t>que na fermentação</w:t>
+      </w:r>
+      <w:r>
+        <w:rPr>
+          <w:rFonts w:ascii="Arial" w:hAnsi="Arial" w:cs="Arial"/>
           <w:sz w:val="24"/>
           <w:szCs w:val="24"/>
         </w:rPr>
@@ -1964,8 +1714,6 @@
       <w:r>
         <w:rPr>
           <w:rFonts w:ascii="Arial" w:hAnsi="Arial" w:cs="Arial"/>
-          <w:b w:val="0"/>
-          <w:bCs w:val="0"/>
           <w:sz w:val="24"/>
           <w:szCs w:val="24"/>
         </w:rPr>
@@ -1974,8 +1722,6 @@
       <w:r>
         <w:rPr>
           <w:rFonts w:ascii="Arial" w:hAnsi="Arial" w:cs="Arial"/>
-          <w:b w:val="0"/>
-          <w:bCs w:val="0"/>
           <w:sz w:val="24"/>
           <w:szCs w:val="24"/>
         </w:rPr>
@@ -1984,35 +1730,26 @@
     </w:p>
     <w:p>
       <w:pPr>
-        <w:pStyle w:val="Normal"/>
-        <w:suppressLineNumbers w:val="0"/>
-        <w:bidi w:val="0"/>
-        <w:spacing w:before="0" w:beforeAutospacing="off" w:after="160" w:afterAutospacing="off" w:line="360" w:lineRule="auto"/>
-        <w:ind w:left="0" w:right="0"/>
-        <w:jc w:val="both"/>
-        <w:rPr>
-          <w:rFonts w:ascii="Arial" w:hAnsi="Arial" w:cs="Arial"/>
-          <w:b w:val="0"/>
-          <w:bCs w:val="0"/>
-          <w:sz w:val="24"/>
-          <w:szCs w:val="24"/>
-        </w:rPr>
-      </w:pPr>
-      <w:r>
-        <w:rPr>
-          <w:rFonts w:ascii="Arial" w:hAnsi="Arial" w:cs="Arial"/>
-          <w:b w:val="0"/>
-          <w:bCs w:val="0"/>
-          <w:sz w:val="24"/>
-          <w:szCs w:val="24"/>
-        </w:rPr>
+        <w:spacing w:line="360" w:lineRule="auto"/>
+        <w:jc w:val="both"/>
+        <w:rPr>
+          <w:rFonts w:ascii="Arial" w:hAnsi="Arial" w:cs="Arial"/>
+          <w:sz w:val="24"/>
+          <w:szCs w:val="24"/>
+        </w:rPr>
+      </w:pPr>
+      <w:r>
+        <w:rPr>
+          <w:rFonts w:ascii="Arial" w:hAnsi="Arial" w:cs="Arial"/>
+          <w:sz w:val="24"/>
+          <w:szCs w:val="24"/>
+        </w:rPr>
+        <w:lastRenderedPageBreak/>
         <w:t xml:space="preserve">Há vinícolas que optam por retardar o processo de fermentação, realizando o </w:t>
       </w:r>
       <w:r>
         <w:rPr>
           <w:rFonts w:ascii="Arial" w:hAnsi="Arial" w:cs="Arial"/>
-          <w:b w:val="0"/>
-          <w:bCs w:val="0"/>
           <w:sz w:val="24"/>
           <w:szCs w:val="24"/>
         </w:rPr>
@@ -2021,8 +1758,6 @@
       <w:r>
         <w:rPr>
           <w:rFonts w:ascii="Arial" w:hAnsi="Arial" w:cs="Arial"/>
-          <w:b w:val="0"/>
-          <w:bCs w:val="0"/>
           <w:sz w:val="24"/>
           <w:szCs w:val="24"/>
         </w:rPr>
@@ -2031,8 +1766,6 @@
       <w:r>
         <w:rPr>
           <w:rFonts w:ascii="Arial" w:hAnsi="Arial" w:cs="Arial"/>
-          <w:b w:val="0"/>
-          <w:bCs w:val="0"/>
           <w:sz w:val="24"/>
           <w:szCs w:val="24"/>
         </w:rPr>
@@ -2041,8 +1774,6 @@
       <w:r>
         <w:rPr>
           <w:rFonts w:ascii="Arial" w:hAnsi="Arial" w:cs="Arial"/>
-          <w:b w:val="0"/>
-          <w:bCs w:val="0"/>
           <w:sz w:val="24"/>
           <w:szCs w:val="24"/>
         </w:rPr>
@@ -2051,8 +1782,6 @@
       <w:r>
         <w:rPr>
           <w:rFonts w:ascii="Arial" w:hAnsi="Arial" w:cs="Arial"/>
-          <w:b w:val="0"/>
-          <w:bCs w:val="0"/>
           <w:sz w:val="24"/>
           <w:szCs w:val="24"/>
         </w:rPr>
@@ -2061,25 +1790,18 @@
     </w:p>
     <w:p>
       <w:pPr>
-        <w:pStyle w:val="Normal"/>
-        <w:suppressLineNumbers w:val="0"/>
-        <w:bidi w:val="0"/>
-        <w:spacing w:before="0" w:beforeAutospacing="off" w:after="160" w:afterAutospacing="off" w:line="360" w:lineRule="auto"/>
-        <w:ind w:left="0" w:right="0" w:firstLine="708"/>
-        <w:jc w:val="both"/>
-        <w:rPr>
-          <w:rFonts w:ascii="Arial" w:hAnsi="Arial" w:cs="Arial"/>
-          <w:b w:val="0"/>
-          <w:bCs w:val="0"/>
-          <w:sz w:val="24"/>
-          <w:szCs w:val="24"/>
-        </w:rPr>
-      </w:pPr>
-      <w:r>
-        <w:rPr>
-          <w:rFonts w:ascii="Arial" w:hAnsi="Arial" w:cs="Arial"/>
-          <w:b w:val="0"/>
-          <w:bCs w:val="0"/>
+        <w:spacing w:line="360" w:lineRule="auto"/>
+        <w:ind w:firstLine="708"/>
+        <w:jc w:val="both"/>
+        <w:rPr>
+          <w:rFonts w:ascii="Arial" w:hAnsi="Arial" w:cs="Arial"/>
+          <w:sz w:val="24"/>
+          <w:szCs w:val="24"/>
+        </w:rPr>
+      </w:pPr>
+      <w:r>
+        <w:rPr>
+          <w:rFonts w:ascii="Arial" w:hAnsi="Arial" w:cs="Arial"/>
           <w:sz w:val="24"/>
           <w:szCs w:val="24"/>
         </w:rPr>
@@ -2088,8 +1810,6 @@
       <w:r>
         <w:rPr>
           <w:rFonts w:ascii="Arial" w:hAnsi="Arial" w:cs="Arial"/>
-          <w:b w:val="0"/>
-          <w:bCs w:val="0"/>
           <w:sz w:val="24"/>
           <w:szCs w:val="24"/>
         </w:rPr>
@@ -2098,8 +1818,30 @@
       <w:r>
         <w:rPr>
           <w:rFonts w:ascii="Arial" w:hAnsi="Arial" w:cs="Arial"/>
-          <w:b w:val="0"/>
-          <w:bCs w:val="0"/>
+          <w:sz w:val="24"/>
+          <w:szCs w:val="24"/>
+        </w:rPr>
+        <w:t xml:space="preserve"> a</w:t>
+      </w:r>
+      <w:r>
+        <w:rPr>
+          <w:rFonts w:ascii="Arial" w:hAnsi="Arial" w:cs="Arial"/>
+          <w:sz w:val="24"/>
+          <w:szCs w:val="24"/>
+        </w:rPr>
+        <w:t>uxilia</w:t>
+      </w:r>
+      <w:r>
+        <w:rPr>
+          <w:rFonts w:ascii="Arial" w:hAnsi="Arial" w:cs="Arial"/>
+          <w:sz w:val="24"/>
+          <w:szCs w:val="24"/>
+        </w:rPr>
+        <w:t>-se</w:t>
+      </w:r>
+      <w:r>
+        <w:rPr>
+          <w:rFonts w:ascii="Arial" w:hAnsi="Arial" w:cs="Arial"/>
           <w:sz w:val="24"/>
           <w:szCs w:val="24"/>
         </w:rPr>
@@ -2108,38 +1850,46 @@
       <w:r>
         <w:rPr>
           <w:rFonts w:ascii="Arial" w:hAnsi="Arial" w:cs="Arial"/>
-          <w:b w:val="0"/>
-          <w:bCs w:val="0"/>
-          <w:sz w:val="24"/>
-          <w:szCs w:val="24"/>
-        </w:rPr>
-        <w:t>a</w:t>
-      </w:r>
-      <w:r>
-        <w:rPr>
-          <w:rFonts w:ascii="Arial" w:hAnsi="Arial" w:cs="Arial"/>
-          <w:b w:val="0"/>
-          <w:bCs w:val="0"/>
-          <w:sz w:val="24"/>
-          <w:szCs w:val="24"/>
-        </w:rPr>
-        <w:t>uxilia</w:t>
-      </w:r>
-      <w:r>
-        <w:rPr>
-          <w:rFonts w:ascii="Arial" w:hAnsi="Arial" w:cs="Arial"/>
-          <w:b w:val="0"/>
-          <w:bCs w:val="0"/>
-          <w:sz w:val="24"/>
-          <w:szCs w:val="24"/>
-        </w:rPr>
-        <w:t>-se</w:t>
-      </w:r>
-      <w:r>
-        <w:rPr>
-          <w:rFonts w:ascii="Arial" w:hAnsi="Arial" w:cs="Arial"/>
-          <w:b w:val="0"/>
-          <w:bCs w:val="0"/>
+          <w:sz w:val="24"/>
+          <w:szCs w:val="24"/>
+        </w:rPr>
+        <w:t>a produção de um</w:t>
+      </w:r>
+      <w:r>
+        <w:rPr>
+          <w:rFonts w:ascii="Arial" w:hAnsi="Arial" w:cs="Arial"/>
+          <w:sz w:val="24"/>
+          <w:szCs w:val="24"/>
+        </w:rPr>
+        <w:t xml:space="preserve"> vinho com característica </w:t>
+      </w:r>
+      <w:r>
+        <w:rPr>
+          <w:rFonts w:ascii="Arial" w:hAnsi="Arial" w:cs="Arial"/>
+          <w:sz w:val="24"/>
+          <w:szCs w:val="24"/>
+        </w:rPr>
+        <w:t>única e desejada</w:t>
+      </w:r>
+      <w:r>
+        <w:rPr>
+          <w:rFonts w:ascii="Arial" w:hAnsi="Arial" w:cs="Arial"/>
+          <w:sz w:val="24"/>
+          <w:szCs w:val="24"/>
+        </w:rPr>
+        <w:t xml:space="preserve"> e padroniza</w:t>
+      </w:r>
+      <w:r>
+        <w:rPr>
+          <w:rFonts w:ascii="Arial" w:hAnsi="Arial" w:cs="Arial"/>
+          <w:sz w:val="24"/>
+          <w:szCs w:val="24"/>
+        </w:rPr>
+        <w:t>ção</w:t>
+      </w:r>
+      <w:r>
+        <w:rPr>
+          <w:rFonts w:ascii="Arial" w:hAnsi="Arial" w:cs="Arial"/>
           <w:sz w:val="24"/>
           <w:szCs w:val="24"/>
         </w:rPr>
@@ -2148,48 +1898,54 @@
       <w:r>
         <w:rPr>
           <w:rFonts w:ascii="Arial" w:hAnsi="Arial" w:cs="Arial"/>
-          <w:b w:val="0"/>
-          <w:bCs w:val="0"/>
-          <w:sz w:val="24"/>
-          <w:szCs w:val="24"/>
-        </w:rPr>
-        <w:t>a produção de um</w:t>
-      </w:r>
-      <w:r>
-        <w:rPr>
-          <w:rFonts w:ascii="Arial" w:hAnsi="Arial" w:cs="Arial"/>
-          <w:b w:val="0"/>
-          <w:bCs w:val="0"/>
-          <w:sz w:val="24"/>
-          <w:szCs w:val="24"/>
-        </w:rPr>
-        <w:t xml:space="preserve"> vinho com característica </w:t>
-      </w:r>
-      <w:r>
-        <w:rPr>
-          <w:rFonts w:ascii="Arial" w:hAnsi="Arial" w:cs="Arial"/>
-          <w:b w:val="0"/>
-          <w:bCs w:val="0"/>
-          <w:sz w:val="24"/>
-          <w:szCs w:val="24"/>
-        </w:rPr>
-        <w:t>única e desejada</w:t>
-      </w:r>
-      <w:r>
-        <w:rPr>
-          <w:rFonts w:ascii="Arial" w:hAnsi="Arial" w:cs="Arial"/>
-          <w:b w:val="0"/>
-          <w:bCs w:val="0"/>
-          <w:sz w:val="24"/>
-          <w:szCs w:val="24"/>
-        </w:rPr>
-        <w:t xml:space="preserve"> e padroniza</w:t>
-      </w:r>
-      <w:r>
-        <w:rPr>
-          <w:rFonts w:ascii="Arial" w:hAnsi="Arial" w:cs="Arial"/>
-          <w:b w:val="0"/>
-          <w:bCs w:val="0"/>
+          <w:sz w:val="24"/>
+          <w:szCs w:val="24"/>
+        </w:rPr>
+        <w:t>d</w:t>
+      </w:r>
+      <w:r>
+        <w:rPr>
+          <w:rFonts w:ascii="Arial" w:hAnsi="Arial" w:cs="Arial"/>
+          <w:sz w:val="24"/>
+          <w:szCs w:val="24"/>
+        </w:rPr>
+        <w:t>a produção</w:t>
+      </w:r>
+      <w:r>
+        <w:rPr>
+          <w:rFonts w:ascii="Arial" w:hAnsi="Arial" w:cs="Arial"/>
+          <w:sz w:val="24"/>
+          <w:szCs w:val="24"/>
+        </w:rPr>
+        <w:t>,</w:t>
+      </w:r>
+      <w:r>
+        <w:rPr>
+          <w:rFonts w:ascii="Arial" w:hAnsi="Arial" w:cs="Arial"/>
+          <w:sz w:val="24"/>
+          <w:szCs w:val="24"/>
+        </w:rPr>
+        <w:t xml:space="preserve"> diminuindo o descarte do vinho </w:t>
+      </w:r>
+      <w:r>
+        <w:rPr>
+          <w:rFonts w:ascii="Arial" w:hAnsi="Arial" w:cs="Arial"/>
+          <w:sz w:val="24"/>
+          <w:szCs w:val="24"/>
+        </w:rPr>
+        <w:t>por</w:t>
+      </w:r>
+      <w:r>
+        <w:rPr>
+          <w:rFonts w:ascii="Arial" w:hAnsi="Arial" w:cs="Arial"/>
+          <w:sz w:val="24"/>
+          <w:szCs w:val="24"/>
+        </w:rPr>
+        <w:t xml:space="preserve"> fermenta</w:t>
+      </w:r>
+      <w:r>
+        <w:rPr>
+          <w:rFonts w:ascii="Arial" w:hAnsi="Arial" w:cs="Arial"/>
           <w:sz w:val="24"/>
           <w:szCs w:val="24"/>
         </w:rPr>
@@ -2198,108 +1954,14 @@
       <w:r>
         <w:rPr>
           <w:rFonts w:ascii="Arial" w:hAnsi="Arial" w:cs="Arial"/>
-          <w:b w:val="0"/>
-          <w:bCs w:val="0"/>
-          <w:sz w:val="24"/>
-          <w:szCs w:val="24"/>
-        </w:rPr>
-        <w:t xml:space="preserve"> </w:t>
-      </w:r>
-      <w:r>
-        <w:rPr>
-          <w:rFonts w:ascii="Arial" w:hAnsi="Arial" w:cs="Arial"/>
-          <w:b w:val="0"/>
-          <w:bCs w:val="0"/>
-          <w:sz w:val="24"/>
-          <w:szCs w:val="24"/>
-        </w:rPr>
-        <w:t>d</w:t>
-      </w:r>
-      <w:r>
-        <w:rPr>
-          <w:rFonts w:ascii="Arial" w:hAnsi="Arial" w:cs="Arial"/>
-          <w:b w:val="0"/>
-          <w:bCs w:val="0"/>
-          <w:sz w:val="24"/>
-          <w:szCs w:val="24"/>
-        </w:rPr>
-        <w:t>a produção</w:t>
-      </w:r>
-      <w:r>
-        <w:rPr>
-          <w:rFonts w:ascii="Arial" w:hAnsi="Arial" w:cs="Arial"/>
-          <w:b w:val="0"/>
-          <w:bCs w:val="0"/>
-          <w:sz w:val="24"/>
-          <w:szCs w:val="24"/>
-        </w:rPr>
-        <w:t>,</w:t>
-      </w:r>
-      <w:r>
-        <w:rPr>
-          <w:rFonts w:ascii="Arial" w:hAnsi="Arial" w:cs="Arial"/>
-          <w:b w:val="0"/>
-          <w:bCs w:val="0"/>
-          <w:sz w:val="24"/>
-          <w:szCs w:val="24"/>
-        </w:rPr>
-        <w:t xml:space="preserve"> diminuindo o descarte do vinho </w:t>
-      </w:r>
-      <w:r>
-        <w:rPr>
-          <w:rFonts w:ascii="Arial" w:hAnsi="Arial" w:cs="Arial"/>
-          <w:b w:val="0"/>
-          <w:bCs w:val="0"/>
-          <w:sz w:val="24"/>
-          <w:szCs w:val="24"/>
-        </w:rPr>
-        <w:t>por</w:t>
-      </w:r>
-      <w:r>
-        <w:rPr>
-          <w:rFonts w:ascii="Arial" w:hAnsi="Arial" w:cs="Arial"/>
-          <w:b w:val="0"/>
-          <w:bCs w:val="0"/>
-          <w:sz w:val="24"/>
-          <w:szCs w:val="24"/>
-        </w:rPr>
-        <w:t xml:space="preserve"> fermenta</w:t>
-      </w:r>
-      <w:r>
-        <w:rPr>
-          <w:rFonts w:ascii="Arial" w:hAnsi="Arial" w:cs="Arial"/>
-          <w:b w:val="0"/>
-          <w:bCs w:val="0"/>
-          <w:sz w:val="24"/>
-          <w:szCs w:val="24"/>
-        </w:rPr>
-        <w:t>ção</w:t>
-      </w:r>
-      <w:r>
-        <w:rPr>
-          <w:rFonts w:ascii="Arial" w:hAnsi="Arial" w:cs="Arial"/>
-          <w:b w:val="0"/>
-          <w:bCs w:val="0"/>
-          <w:sz w:val="24"/>
-          <w:szCs w:val="24"/>
-        </w:rPr>
-        <w:t xml:space="preserve"> de forma equivo</w:t>
-      </w:r>
-      <w:r>
-        <w:rPr>
-          <w:rFonts w:ascii="Arial" w:hAnsi="Arial" w:cs="Arial"/>
-          <w:b w:val="0"/>
-          <w:bCs w:val="0"/>
-          <w:sz w:val="24"/>
-          <w:szCs w:val="24"/>
-        </w:rPr>
-        <w:t>cada</w:t>
-      </w:r>
-      <w:r>
-        <w:rPr>
-          <w:rFonts w:ascii="Arial" w:hAnsi="Arial" w:cs="Arial"/>
-          <w:b w:val="0"/>
-          <w:bCs w:val="0"/>
+          <w:sz w:val="24"/>
+          <w:szCs w:val="24"/>
+        </w:rPr>
+        <w:t xml:space="preserve"> de forma equivocada</w:t>
+      </w:r>
+      <w:r>
+        <w:rPr>
+          <w:rFonts w:ascii="Arial" w:hAnsi="Arial" w:cs="Arial"/>
           <w:sz w:val="24"/>
           <w:szCs w:val="24"/>
         </w:rPr>
@@ -2312,8 +1974,8 @@
         <w:jc w:val="both"/>
         <w:rPr>
           <w:rFonts w:ascii="Arial" w:hAnsi="Arial" w:cs="Arial"/>
-          <w:b w:val="1"/>
-          <w:bCs w:val="1"/>
+          <w:b/>
+          <w:bCs/>
           <w:sz w:val="28"/>
           <w:szCs w:val="28"/>
         </w:rPr>
@@ -2321,16 +1983,13 @@
     </w:p>
     <w:p>
       <w:pPr>
-        <w:pStyle w:val="Normal"/>
-        <w:suppressLineNumbers w:val="0"/>
-        <w:bidi w:val="0"/>
-        <w:spacing w:before="0" w:beforeAutospacing="off" w:after="160" w:afterAutospacing="off" w:line="360" w:lineRule="auto"/>
-        <w:ind w:left="0" w:right="0" w:firstLine="708"/>
-        <w:jc w:val="both"/>
-        <w:rPr>
-          <w:rFonts w:ascii="Arial" w:hAnsi="Arial" w:cs="Arial"/>
-          <w:b w:val="1"/>
-          <w:bCs w:val="1"/>
+        <w:spacing w:line="360" w:lineRule="auto"/>
+        <w:ind w:firstLine="708"/>
+        <w:jc w:val="both"/>
+        <w:rPr>
+          <w:rFonts w:ascii="Arial" w:hAnsi="Arial" w:cs="Arial"/>
+          <w:b/>
+          <w:bCs/>
           <w:sz w:val="28"/>
           <w:szCs w:val="28"/>
         </w:rPr>
@@ -2338,8 +1997,8 @@
       <w:r>
         <w:rPr>
           <w:rFonts w:ascii="Arial" w:hAnsi="Arial" w:cs="Arial"/>
-          <w:b w:val="1"/>
-          <w:bCs w:val="1"/>
+          <w:b/>
+          <w:bCs/>
           <w:sz w:val="28"/>
           <w:szCs w:val="28"/>
         </w:rPr>
@@ -2348,8 +2007,8 @@
       <w:r>
         <w:rPr>
           <w:rFonts w:ascii="Arial" w:hAnsi="Arial" w:cs="Arial"/>
-          <w:b w:val="1"/>
-          <w:bCs w:val="1"/>
+          <w:b/>
+          <w:bCs/>
           <w:sz w:val="28"/>
           <w:szCs w:val="28"/>
         </w:rPr>
@@ -2358,7 +2017,6 @@
     </w:p>
     <w:p>
       <w:pPr>
-        <w:pStyle w:val="Normal"/>
         <w:spacing w:line="360" w:lineRule="auto"/>
         <w:jc w:val="both"/>
         <w:rPr>
@@ -2452,53 +2110,61 @@
     </w:p>
     <w:p>
       <w:pPr>
-        <w:pStyle w:val="Normal"/>
-        <w:spacing w:line="360" w:lineRule="auto"/>
-        <w:jc w:val="both"/>
-      </w:pPr>
-    </w:p>
-    <w:p>
-      <w:pPr>
-        <w:pStyle w:val="Normal"/>
-        <w:spacing w:line="360" w:lineRule="auto"/>
-        <w:jc w:val="both"/>
-      </w:pPr>
-      <w:r>
+        <w:spacing w:line="360" w:lineRule="auto"/>
+        <w:jc w:val="both"/>
+      </w:pPr>
+    </w:p>
+    <w:p>
+      <w:pPr>
+        <w:spacing w:line="360" w:lineRule="auto"/>
+        <w:jc w:val="both"/>
+      </w:pPr>
+      <w:r>
+        <w:rPr>
+          <w:noProof/>
+        </w:rPr>
         <w:drawing>
-          <wp:inline wp14:editId="3BEB134A" wp14:anchorId="744B6D8B">
-            <wp:extent cx="1790700" cy="1790700"/>
-            <wp:effectExtent l="0" t="0" r="0" b="0"/>
-            <wp:docPr id="811254006" name="" title=""/>
+          <wp:inline distT="0" distB="0" distL="0" distR="0" wp14:anchorId="36413BA6" wp14:editId="3DBCBAEC">
+            <wp:extent cx="1895475" cy="1895475"/>
+            <wp:effectExtent l="0" t="0" r="9525" b="9525"/>
+            <wp:docPr id="933835086" name="Imagem 1" descr="Densímetro para laboratório - DMA 35 - Anton Paar - digital / portátil /  industrial"/>
             <wp:cNvGraphicFramePr>
-              <a:graphicFrameLocks noChangeAspect="1"/>
+              <a:graphicFrameLocks xmlns:a="http://schemas.openxmlformats.org/drawingml/2006/main" noChangeAspect="1"/>
             </wp:cNvGraphicFramePr>
-            <a:graphic>
+            <a:graphic xmlns:a="http://schemas.openxmlformats.org/drawingml/2006/main">
               <a:graphicData uri="http://schemas.openxmlformats.org/drawingml/2006/picture">
-                <pic:pic>
+                <pic:pic xmlns:pic="http://schemas.openxmlformats.org/drawingml/2006/picture">
                   <pic:nvPicPr>
-                    <pic:cNvPr id="0" name=""/>
-                    <pic:cNvPicPr/>
+                    <pic:cNvPr id="0" name="Picture 1" descr="Densímetro para laboratório - DMA 35 - Anton Paar - digital / portátil /  industrial"/>
+                    <pic:cNvPicPr>
+                      <a:picLocks noChangeAspect="1" noChangeArrowheads="1"/>
+                    </pic:cNvPicPr>
                   </pic:nvPicPr>
                   <pic:blipFill>
-                    <a:blip r:embed="Rdf8baab60ddb4d30">
+                    <a:blip r:embed="rId10">
                       <a:extLst>
-                        <a:ext xmlns:a="http://schemas.openxmlformats.org/drawingml/2006/main" uri="{28A0092B-C50C-407E-A947-70E740481C1C}">
-                          <a14:useLocalDpi val="0"/>
+                        <a:ext uri="{28A0092B-C50C-407E-A947-70E740481C1C}">
+                          <a14:useLocalDpi xmlns:a14="http://schemas.microsoft.com/office/drawing/2010/main" val="0"/>
                         </a:ext>
                       </a:extLst>
                     </a:blip>
+                    <a:srcRect/>
                     <a:stretch>
                       <a:fillRect/>
                     </a:stretch>
                   </pic:blipFill>
-                  <pic:spPr>
+                  <pic:spPr bwMode="auto">
                     <a:xfrm>
                       <a:off x="0" y="0"/>
-                      <a:ext cx="1790700" cy="1790700"/>
+                      <a:ext cx="1895475" cy="1895475"/>
                     </a:xfrm>
                     <a:prstGeom prst="rect">
                       <a:avLst/>
                     </a:prstGeom>
+                    <a:noFill/>
+                    <a:ln>
+                      <a:noFill/>
+                    </a:ln>
                   </pic:spPr>
                 </pic:pic>
               </a:graphicData>
@@ -2509,50 +2175,29 @@
     </w:p>
     <w:p>
       <w:pPr>
-        <w:pStyle w:val="Normal"/>
-        <w:spacing w:line="360" w:lineRule="auto"/>
-        <w:jc w:val="both"/>
-        <w:rPr>
-          <w:rFonts w:ascii="Arial" w:hAnsi="Arial" w:cs="Arial"/>
-          <w:sz w:val="24"/>
-          <w:szCs w:val="24"/>
-        </w:rPr>
-      </w:pPr>
-      <w:r>
-        <w:rPr>
-          <w:rFonts w:ascii="Arial" w:hAnsi="Arial" w:cs="Arial"/>
-          <w:b w:val="1"/>
-          <w:bCs w:val="1"/>
-          <w:sz w:val="24"/>
-          <w:szCs w:val="24"/>
-        </w:rPr>
-        <w:t xml:space="preserve">Densímetro Portátil Anton </w:t>
-      </w:r>
-      <w:r>
-        <w:rPr>
-          <w:rFonts w:ascii="Arial" w:hAnsi="Arial" w:cs="Arial"/>
-          <w:b w:val="1"/>
-          <w:bCs w:val="1"/>
-          <w:sz w:val="24"/>
-          <w:szCs w:val="24"/>
-        </w:rPr>
-        <w:t>Paar</w:t>
-      </w:r>
-      <w:r>
-        <w:rPr>
-          <w:rFonts w:ascii="Arial" w:hAnsi="Arial" w:cs="Arial"/>
-          <w:b w:val="1"/>
-          <w:bCs w:val="1"/>
-          <w:sz w:val="24"/>
-          <w:szCs w:val="24"/>
-        </w:rPr>
-        <w:t xml:space="preserve"> DMA 35</w:t>
-      </w:r>
-      <w:r>
-        <w:rPr>
-          <w:rFonts w:ascii="Arial" w:hAnsi="Arial" w:cs="Arial"/>
-          <w:b w:val="1"/>
-          <w:bCs w:val="1"/>
+        <w:spacing w:line="360" w:lineRule="auto"/>
+        <w:jc w:val="both"/>
+        <w:rPr>
+          <w:rFonts w:ascii="Arial" w:hAnsi="Arial" w:cs="Arial"/>
+          <w:sz w:val="24"/>
+          <w:szCs w:val="24"/>
+        </w:rPr>
+      </w:pPr>
+      <w:r>
+        <w:rPr>
+          <w:rFonts w:ascii="Arial" w:hAnsi="Arial" w:cs="Arial"/>
+          <w:b/>
+          <w:bCs/>
+          <w:sz w:val="24"/>
+          <w:szCs w:val="24"/>
+        </w:rPr>
+        <w:t>Densímetro Portátil Anton Paar DMA 35</w:t>
+      </w:r>
+      <w:r>
+        <w:rPr>
+          <w:rFonts w:ascii="Arial" w:hAnsi="Arial" w:cs="Arial"/>
+          <w:b/>
+          <w:bCs/>
           <w:sz w:val="24"/>
           <w:szCs w:val="24"/>
         </w:rPr>
@@ -2657,64 +2302,65 @@
     </w:p>
     <w:p>
       <w:pPr>
-        <w:pStyle w:val="Normal"/>
-        <w:spacing w:line="360" w:lineRule="auto"/>
-        <w:jc w:val="both"/>
-      </w:pPr>
-    </w:p>
-    <w:p>
-      <w:pPr>
-        <w:pStyle w:val="Normal"/>
-        <w:spacing w:line="360" w:lineRule="auto"/>
-        <w:jc w:val="both"/>
-        <w:rPr>
-          <w:rFonts w:ascii="Arial" w:hAnsi="Arial" w:cs="Arial"/>
-          <w:sz w:val="24"/>
-          <w:szCs w:val="24"/>
-        </w:rPr>
-      </w:pPr>
-      <w:r>
+        <w:spacing w:line="360" w:lineRule="auto"/>
+        <w:jc w:val="both"/>
+      </w:pPr>
+    </w:p>
+    <w:p>
+      <w:pPr>
+        <w:spacing w:line="360" w:lineRule="auto"/>
+        <w:jc w:val="both"/>
+        <w:rPr>
+          <w:rFonts w:ascii="Arial" w:hAnsi="Arial" w:cs="Arial"/>
+          <w:sz w:val="24"/>
+          <w:szCs w:val="24"/>
+        </w:rPr>
+      </w:pPr>
+      <w:r>
+        <w:rPr>
+          <w:noProof/>
+        </w:rPr>
         <w:drawing>
-          <wp:inline wp14:editId="444F4A0D" wp14:anchorId="7FC9313A">
+          <wp:inline distT="0" distB="0" distL="0" distR="0" wp14:anchorId="7FC9313A" wp14:editId="3F5D63EE">
             <wp:extent cx="1936781" cy="1288554"/>
             <wp:effectExtent l="0" t="0" r="0" b="0"/>
-            <wp:docPr id="1578602278" name="Imagem 2" descr="Bruker Alpha II FTIR Spectrometer" title=""/>
+            <wp:docPr id="1578602278" name="Imagem 2" descr="Bruker Alpha II FTIR Spectrometer"/>
             <wp:cNvGraphicFramePr>
-              <a:graphicFrameLocks noChangeAspect="1"/>
+              <a:graphicFrameLocks xmlns:a="http://schemas.openxmlformats.org/drawingml/2006/main" noChangeAspect="1"/>
             </wp:cNvGraphicFramePr>
-            <a:graphic>
+            <a:graphic xmlns:a="http://schemas.openxmlformats.org/drawingml/2006/main">
               <a:graphicData uri="http://schemas.openxmlformats.org/drawingml/2006/picture">
-                <pic:pic>
+                <pic:pic xmlns:pic="http://schemas.openxmlformats.org/drawingml/2006/picture">
                   <pic:nvPicPr>
                     <pic:cNvPr id="0" name="Imagem 2"/>
                     <pic:cNvPicPr/>
                   </pic:nvPicPr>
                   <pic:blipFill>
-                    <a:blip r:embed="R26f7658e64c646cf">
-                      <a:extLst xmlns:a="http://schemas.openxmlformats.org/drawingml/2006/main">
+                    <a:blip r:embed="rId11" cstate="print">
+                      <a:extLst>
                         <a:ext uri="{28A0092B-C50C-407E-A947-70E740481C1C}">
                           <a14:useLocalDpi xmlns:a14="http://schemas.microsoft.com/office/drawing/2010/main" val="0"/>
                         </a:ext>
                       </a:extLst>
                     </a:blip>
-                    <a:srcRect l="0" t="0" r="0" b="0"/>
+                    <a:srcRect/>
                     <a:stretch>
                       <a:fillRect/>
                     </a:stretch>
                   </pic:blipFill>
-                  <pic:spPr xmlns:pic="http://schemas.openxmlformats.org/drawingml/2006/picture" bwMode="auto">
-                    <a:xfrm xmlns:a="http://schemas.openxmlformats.org/drawingml/2006/main" rot="0" flipH="0" flipV="0">
+                  <pic:spPr bwMode="auto">
+                    <a:xfrm>
                       <a:off x="0" y="0"/>
                       <a:ext cx="1936781" cy="1288554"/>
                     </a:xfrm>
-                    <a:prstGeom xmlns:a="http://schemas.openxmlformats.org/drawingml/2006/main" prst="rect">
+                    <a:prstGeom prst="rect">
                       <a:avLst/>
                     </a:prstGeom>
-                    <a:noFill xmlns:a="http://schemas.openxmlformats.org/drawingml/2006/main"/>
-                    <a:ln xmlns:a="http://schemas.openxmlformats.org/drawingml/2006/main">
+                    <a:noFill/>
+                    <a:ln>
                       <a:noFill/>
                     </a:ln>
-                    <a:effectLst xmlns:a="http://schemas.openxmlformats.org/drawingml/2006/main">
+                    <a:effectLst>
                       <a:softEdge rad="38100"/>
                     </a:effectLst>
                   </pic:spPr>
@@ -2727,7 +2373,6 @@
     </w:p>
     <w:p>
       <w:pPr>
-        <w:pStyle w:val="Normal"/>
         <w:spacing w:line="360" w:lineRule="auto"/>
         <w:jc w:val="both"/>
         <w:rPr>
@@ -2747,8 +2392,8 @@
       <w:r>
         <w:rPr>
           <w:rFonts w:ascii="Arial" w:hAnsi="Arial" w:cs="Arial"/>
-          <w:b w:val="1"/>
-          <w:bCs w:val="1"/>
+          <w:b/>
+          <w:bCs/>
           <w:sz w:val="24"/>
           <w:szCs w:val="24"/>
         </w:rPr>
@@ -2757,28 +2402,18 @@
       <w:r>
         <w:rPr>
           <w:rFonts w:ascii="Arial" w:hAnsi="Arial" w:cs="Arial"/>
-          <w:b w:val="1"/>
-          <w:bCs w:val="1"/>
-          <w:sz w:val="24"/>
-          <w:szCs w:val="24"/>
-        </w:rPr>
-        <w:t>Bruker</w:t>
-      </w:r>
-      <w:r>
-        <w:rPr>
-          <w:rFonts w:ascii="Arial" w:hAnsi="Arial" w:cs="Arial"/>
-          <w:b w:val="1"/>
-          <w:bCs w:val="1"/>
-          <w:sz w:val="24"/>
-          <w:szCs w:val="24"/>
-        </w:rPr>
-        <w:t xml:space="preserve"> Alpha II FTIR</w:t>
-      </w:r>
-      <w:r>
-        <w:rPr>
-          <w:rFonts w:ascii="Arial" w:hAnsi="Arial" w:cs="Arial"/>
-          <w:b w:val="1"/>
-          <w:bCs w:val="1"/>
+          <w:b/>
+          <w:bCs/>
+          <w:sz w:val="24"/>
+          <w:szCs w:val="24"/>
+        </w:rPr>
+        <w:t>Bruker Alpha II FTIR</w:t>
+      </w:r>
+      <w:r>
+        <w:rPr>
+          <w:rFonts w:ascii="Arial" w:hAnsi="Arial" w:cs="Arial"/>
+          <w:b/>
+          <w:bCs/>
           <w:sz w:val="24"/>
           <w:szCs w:val="24"/>
         </w:rPr>
@@ -2787,8 +2422,8 @@
       <w:r>
         <w:rPr>
           <w:rFonts w:ascii="Arial" w:hAnsi="Arial" w:cs="Arial"/>
-          <w:b w:val="1"/>
-          <w:bCs w:val="1"/>
+          <w:b/>
+          <w:bCs/>
           <w:sz w:val="24"/>
           <w:szCs w:val="24"/>
         </w:rPr>
@@ -2808,15 +2443,7 @@
           <w:sz w:val="24"/>
           <w:szCs w:val="24"/>
         </w:rPr>
-        <w:t xml:space="preserve"> para medir </w:t>
-      </w:r>
-      <w:r>
-        <w:rPr>
-          <w:rFonts w:ascii="Arial" w:hAnsi="Arial" w:cs="Arial"/>
-          <w:sz w:val="24"/>
-          <w:szCs w:val="24"/>
-        </w:rPr>
-        <w:t xml:space="preserve">a concentração de álcool no vinho de forma não invasiva e precisa</w:t>
+        <w:t xml:space="preserve"> para medir a concentração de álcool no vinho de forma não invasiva e precisa</w:t>
       </w:r>
       <w:r>
         <w:rPr>
@@ -2832,7 +2459,16 @@
           <w:sz w:val="24"/>
           <w:szCs w:val="24"/>
         </w:rPr>
-        <w:t xml:space="preserve"> Em contrapartida à sua eficiência, temos </w:t>
+        <w:t xml:space="preserve"> Em </w:t>
+      </w:r>
+      <w:r>
+        <w:rPr>
+          <w:rFonts w:ascii="Arial" w:hAnsi="Arial" w:cs="Arial"/>
+          <w:sz w:val="24"/>
+          <w:szCs w:val="24"/>
+        </w:rPr>
+        <w:lastRenderedPageBreak/>
+        <w:t xml:space="preserve">contrapartida à sua eficiência, temos </w:t>
       </w:r>
       <w:r>
         <w:rPr>
@@ -2904,23 +2540,7 @@
           <w:sz w:val="24"/>
           <w:szCs w:val="24"/>
         </w:rPr>
-        <w:t>varia entre R$90.000,</w:t>
-      </w:r>
-      <w:r>
-        <w:rPr>
-          <w:rFonts w:ascii="Arial" w:hAnsi="Arial" w:cs="Arial"/>
-          <w:sz w:val="24"/>
-          <w:szCs w:val="24"/>
-        </w:rPr>
-        <w:t xml:space="preserve"> sendo novo, e R$70.000, sendo seminovo</w:t>
-      </w:r>
-      <w:r>
-        <w:rPr>
-          <w:rFonts w:ascii="Arial" w:hAnsi="Arial" w:cs="Arial"/>
-          <w:sz w:val="24"/>
-          <w:szCs w:val="24"/>
-        </w:rPr>
-        <w:t>.</w:t>
+        <w:t>varia entre R$90.000, sendo novo, e R$70.000, sendo seminovo.</w:t>
       </w:r>
       <w:r>
         <w:rPr>
@@ -2933,43 +2553,44 @@
     </w:p>
     <w:p>
       <w:pPr>
-        <w:pStyle w:val="Normal"/>
-        <w:spacing w:line="360" w:lineRule="auto"/>
-        <w:jc w:val="both"/>
-        <w:rPr>
-          <w:rFonts w:ascii="Arial" w:hAnsi="Arial" w:cs="Arial"/>
-          <w:sz w:val="24"/>
-          <w:szCs w:val="24"/>
-        </w:rPr>
-      </w:pPr>
-    </w:p>
-    <w:p>
-      <w:pPr>
-        <w:pStyle w:val="Normal"/>
-        <w:spacing w:line="360" w:lineRule="auto"/>
-        <w:jc w:val="both"/>
-      </w:pPr>
-      <w:r>
+        <w:spacing w:line="360" w:lineRule="auto"/>
+        <w:jc w:val="both"/>
+        <w:rPr>
+          <w:rFonts w:ascii="Arial" w:hAnsi="Arial" w:cs="Arial"/>
+          <w:sz w:val="24"/>
+          <w:szCs w:val="24"/>
+        </w:rPr>
+      </w:pPr>
+    </w:p>
+    <w:p>
+      <w:pPr>
+        <w:spacing w:line="360" w:lineRule="auto"/>
+        <w:jc w:val="both"/>
+      </w:pPr>
+      <w:r>
+        <w:rPr>
+          <w:noProof/>
+        </w:rPr>
         <w:drawing>
-          <wp:inline wp14:editId="182A4B91" wp14:anchorId="2CCA7ABA">
+          <wp:inline distT="0" distB="0" distL="0" distR="0" wp14:anchorId="2CCA7ABA" wp14:editId="34E7E588">
             <wp:extent cx="1219200" cy="1219200"/>
             <wp:effectExtent l="0" t="0" r="0" b="0"/>
-            <wp:docPr id="1592036634" name="" title=""/>
+            <wp:docPr id="1592036634" name="Imagem 1592036634"/>
             <wp:cNvGraphicFramePr>
-              <a:graphicFrameLocks noChangeAspect="1"/>
+              <a:graphicFrameLocks xmlns:a="http://schemas.openxmlformats.org/drawingml/2006/main" noChangeAspect="1"/>
             </wp:cNvGraphicFramePr>
-            <a:graphic>
+            <a:graphic xmlns:a="http://schemas.openxmlformats.org/drawingml/2006/main">
               <a:graphicData uri="http://schemas.openxmlformats.org/drawingml/2006/picture">
-                <pic:pic>
+                <pic:pic xmlns:pic="http://schemas.openxmlformats.org/drawingml/2006/picture">
                   <pic:nvPicPr>
                     <pic:cNvPr id="0" name=""/>
                     <pic:cNvPicPr/>
                   </pic:nvPicPr>
                   <pic:blipFill>
-                    <a:blip r:embed="R84584241f0af4f5b">
+                    <a:blip r:embed="rId12" cstate="print">
                       <a:extLst>
-                        <a:ext xmlns:a="http://schemas.openxmlformats.org/drawingml/2006/main" uri="{28A0092B-C50C-407E-A947-70E740481C1C}">
-                          <a14:useLocalDpi val="0"/>
+                        <a:ext uri="{28A0092B-C50C-407E-A947-70E740481C1C}">
+                          <a14:useLocalDpi xmlns:a14="http://schemas.microsoft.com/office/drawing/2010/main" val="0"/>
                         </a:ext>
                       </a:extLst>
                     </a:blip>
@@ -3029,20 +2650,8 @@
           <w:sz w:val="24"/>
           <w:szCs w:val="24"/>
         </w:rPr>
-        <w:t xml:space="preserve">Digital Infravermelho </w:t>
-      </w:r>
-      <w:proofErr w:type="spellStart"/>
-      <w:r>
-        <w:rPr>
-          <w:rFonts w:ascii="Arial" w:hAnsi="Arial" w:cs="Arial"/>
-          <w:b/>
-          <w:bCs/>
-          <w:sz w:val="24"/>
-          <w:szCs w:val="24"/>
-        </w:rPr>
-        <w:t>Fluke</w:t>
-      </w:r>
-      <w:proofErr w:type="spellEnd"/>
+        <w:t>Digital Infravermelho Fluke</w:t>
+      </w:r>
       <w:r>
         <w:rPr>
           <w:rFonts w:ascii="Arial" w:hAnsi="Arial" w:cs="Arial"/>
@@ -3116,6 +2725,36 @@
           <w:szCs w:val="28"/>
         </w:rPr>
       </w:pPr>
+    </w:p>
+    <w:p>
+      <w:pPr>
+        <w:pStyle w:val="PargrafodaLista"/>
+        <w:numPr>
+          <w:ilvl w:val="0"/>
+          <w:numId w:val="4"/>
+        </w:numPr>
+        <w:spacing w:line="360" w:lineRule="auto"/>
+        <w:jc w:val="both"/>
+        <w:rPr>
+          <w:rFonts w:ascii="Arial" w:hAnsi="Arial" w:cs="Arial"/>
+          <w:b/>
+          <w:bCs/>
+          <w:sz w:val="32"/>
+          <w:szCs w:val="32"/>
+          <w:highlight w:val="yellow"/>
+        </w:rPr>
+      </w:pPr>
+      <w:r>
+        <w:rPr>
+          <w:rFonts w:ascii="Arial" w:hAnsi="Arial" w:cs="Arial"/>
+          <w:b/>
+          <w:bCs/>
+          <w:sz w:val="32"/>
+          <w:szCs w:val="32"/>
+          <w:highlight w:val="yellow"/>
+        </w:rPr>
+        <w:t>Objetivo</w:t>
+      </w:r>
     </w:p>
     <w:p>
       <w:pPr>
@@ -3124,31 +2763,178 @@
           <w:ilvl w:val="0"/>
           <w:numId w:val="6"/>
         </w:numPr>
-        <w:suppressLineNumbers w:val="0"/>
-        <w:bidi w:val="0"/>
-        <w:spacing w:before="0" w:beforeAutospacing="off" w:after="160" w:afterAutospacing="off" w:line="360" w:lineRule="auto"/>
-        <w:ind w:right="0"/>
-        <w:jc w:val="both"/>
-        <w:rPr>
-          <w:rFonts w:ascii="Arial" w:hAnsi="Arial" w:cs="Arial"/>
-          <w:b w:val="1"/>
-          <w:bCs w:val="1"/>
-          <w:sz w:val="32"/>
-          <w:szCs w:val="32"/>
-          <w:highlight w:val="yellow"/>
-        </w:rPr>
-      </w:pPr>
-      <w:r>
-        <w:rPr>
-          <w:rFonts w:ascii="Arial" w:hAnsi="Arial" w:cs="Arial"/>
-          <w:b w:val="1"/>
-          <w:bCs w:val="1"/>
-          <w:sz w:val="32"/>
-          <w:szCs w:val="32"/>
-          <w:highlight w:val="yellow"/>
-        </w:rPr>
-        <w:t>Objetivo</w:t>
-      </w:r>
+        <w:spacing w:line="360" w:lineRule="auto"/>
+        <w:jc w:val="both"/>
+        <w:rPr>
+          <w:rFonts w:ascii="Arial" w:hAnsi="Arial" w:cs="Arial"/>
+          <w:sz w:val="24"/>
+          <w:szCs w:val="24"/>
+        </w:rPr>
+      </w:pPr>
+      <w:r>
+        <w:rPr>
+          <w:rFonts w:ascii="Arial" w:hAnsi="Arial" w:cs="Arial"/>
+          <w:sz w:val="24"/>
+          <w:szCs w:val="24"/>
+        </w:rPr>
+        <w:t>Aumento e padronização da qualidade do vinho produzido</w:t>
+      </w:r>
+      <w:r>
+        <w:rPr>
+          <w:rFonts w:ascii="Arial" w:hAnsi="Arial" w:cs="Arial"/>
+          <w:sz w:val="24"/>
+          <w:szCs w:val="24"/>
+        </w:rPr>
+        <w:t xml:space="preserve"> através da m</w:t>
+      </w:r>
+      <w:r>
+        <w:rPr>
+          <w:rFonts w:ascii="Arial" w:hAnsi="Arial" w:cs="Arial"/>
+          <w:sz w:val="24"/>
+          <w:szCs w:val="24"/>
+        </w:rPr>
+        <w:t>onitora</w:t>
+      </w:r>
+      <w:r>
+        <w:rPr>
+          <w:rFonts w:ascii="Arial" w:hAnsi="Arial" w:cs="Arial"/>
+          <w:sz w:val="24"/>
+          <w:szCs w:val="24"/>
+        </w:rPr>
+        <w:t>ção</w:t>
+      </w:r>
+      <w:r>
+        <w:rPr>
+          <w:rFonts w:ascii="Arial" w:hAnsi="Arial" w:cs="Arial"/>
+          <w:sz w:val="24"/>
+          <w:szCs w:val="24"/>
+        </w:rPr>
+        <w:t xml:space="preserve"> </w:t>
+      </w:r>
+      <w:r>
+        <w:rPr>
+          <w:rFonts w:ascii="Arial" w:hAnsi="Arial" w:cs="Arial"/>
+          <w:sz w:val="24"/>
+          <w:szCs w:val="24"/>
+        </w:rPr>
+        <w:t>d</w:t>
+      </w:r>
+      <w:r>
+        <w:rPr>
+          <w:rFonts w:ascii="Arial" w:hAnsi="Arial" w:cs="Arial"/>
+          <w:sz w:val="24"/>
+          <w:szCs w:val="24"/>
+        </w:rPr>
+        <w:t xml:space="preserve">a etapa de fermentação dentro dos tonéis </w:t>
+      </w:r>
+      <w:r>
+        <w:rPr>
+          <w:rFonts w:ascii="Arial" w:hAnsi="Arial" w:cs="Arial"/>
+          <w:sz w:val="24"/>
+          <w:szCs w:val="24"/>
+        </w:rPr>
+        <w:t xml:space="preserve">por meio </w:t>
+      </w:r>
+      <w:r>
+        <w:rPr>
+          <w:rFonts w:ascii="Arial" w:hAnsi="Arial" w:cs="Arial"/>
+          <w:sz w:val="24"/>
+          <w:szCs w:val="24"/>
+        </w:rPr>
+        <w:t>d</w:t>
+      </w:r>
+      <w:r>
+        <w:rPr>
+          <w:rFonts w:ascii="Arial" w:hAnsi="Arial" w:cs="Arial"/>
+          <w:sz w:val="24"/>
+          <w:szCs w:val="24"/>
+        </w:rPr>
+        <w:t>os</w:t>
+      </w:r>
+      <w:r>
+        <w:rPr>
+          <w:rFonts w:ascii="Arial" w:hAnsi="Arial" w:cs="Arial"/>
+          <w:sz w:val="24"/>
+          <w:szCs w:val="24"/>
+        </w:rPr>
+        <w:t xml:space="preserve"> sensores MQ2 (sensor de gás inflam</w:t>
+      </w:r>
+      <w:r>
+        <w:rPr>
+          <w:rFonts w:ascii="Arial" w:hAnsi="Arial" w:cs="Arial"/>
+          <w:sz w:val="24"/>
+          <w:szCs w:val="24"/>
+        </w:rPr>
+        <w:t>ável</w:t>
+      </w:r>
+      <w:r>
+        <w:rPr>
+          <w:rFonts w:ascii="Arial" w:hAnsi="Arial" w:cs="Arial"/>
+          <w:sz w:val="24"/>
+          <w:szCs w:val="24"/>
+        </w:rPr>
+        <w:t>)</w:t>
+      </w:r>
+      <w:r>
+        <w:rPr>
+          <w:rFonts w:ascii="Arial" w:hAnsi="Arial" w:cs="Arial"/>
+          <w:sz w:val="24"/>
+          <w:szCs w:val="24"/>
+        </w:rPr>
+        <w:t xml:space="preserve"> e LM35</w:t>
+      </w:r>
+      <w:r>
+        <w:rPr>
+          <w:rFonts w:ascii="Arial" w:hAnsi="Arial" w:cs="Arial"/>
+          <w:sz w:val="24"/>
+          <w:szCs w:val="24"/>
+        </w:rPr>
+        <w:t xml:space="preserve"> (sensor de temperatura).</w:t>
+      </w:r>
+    </w:p>
+    <w:p>
+      <w:pPr>
+        <w:pStyle w:val="PargrafodaLista"/>
+        <w:numPr>
+          <w:ilvl w:val="0"/>
+          <w:numId w:val="6"/>
+        </w:numPr>
+        <w:spacing w:line="360" w:lineRule="auto"/>
+        <w:jc w:val="both"/>
+        <w:rPr>
+          <w:rFonts w:ascii="Arial" w:hAnsi="Arial" w:cs="Arial"/>
+          <w:sz w:val="24"/>
+          <w:szCs w:val="24"/>
+        </w:rPr>
+      </w:pPr>
+      <w:r>
+        <w:rPr>
+          <w:rFonts w:ascii="Arial" w:hAnsi="Arial" w:cs="Arial"/>
+          <w:sz w:val="24"/>
+          <w:szCs w:val="24"/>
+        </w:rPr>
+        <w:t>Diminuição do custo d</w:t>
+      </w:r>
+      <w:r>
+        <w:rPr>
+          <w:rFonts w:ascii="Arial" w:hAnsi="Arial" w:cs="Arial"/>
+          <w:sz w:val="24"/>
+          <w:szCs w:val="24"/>
+        </w:rPr>
+        <w:t xml:space="preserve">as ferramentas, substituindo-as pelos sensores mencionados acima. </w:t>
+      </w:r>
+    </w:p>
+    <w:p>
+      <w:pPr>
+        <w:spacing w:line="360" w:lineRule="auto"/>
+        <w:ind w:left="1068"/>
+        <w:jc w:val="both"/>
+        <w:rPr>
+          <w:rFonts w:ascii="Arial" w:hAnsi="Arial" w:cs="Arial"/>
+          <w:sz w:val="24"/>
+          <w:szCs w:val="24"/>
+        </w:rPr>
+      </w:pPr>
     </w:p>
     <w:p>
       <w:pPr>
@@ -3158,45 +2944,169 @@
           <w:numId w:val="4"/>
         </w:numPr>
         <w:spacing w:line="360" w:lineRule="auto"/>
-        <w:ind/>
-        <w:jc w:val="both"/>
-        <w:rPr>
-          <w:rFonts w:ascii="Arial" w:hAnsi="Arial" w:cs="Arial"/>
-          <w:sz w:val="24"/>
-          <w:szCs w:val="24"/>
-        </w:rPr>
-      </w:pPr>
-      <w:r>
-        <w:rPr>
-          <w:rFonts w:ascii="Arial" w:hAnsi="Arial" w:cs="Arial"/>
-          <w:sz w:val="24"/>
-          <w:szCs w:val="24"/>
-        </w:rPr>
-        <w:t>Aumento e padronização da qualidade do vinho produzido</w:t>
-      </w:r>
-      <w:r>
-        <w:rPr>
-          <w:rFonts w:ascii="Arial" w:hAnsi="Arial" w:cs="Arial"/>
-          <w:sz w:val="24"/>
-          <w:szCs w:val="24"/>
-        </w:rPr>
-        <w:t xml:space="preserve"> através da m</w:t>
-      </w:r>
-      <w:r>
-        <w:rPr>
-          <w:rFonts w:ascii="Arial" w:hAnsi="Arial" w:cs="Arial"/>
-          <w:sz w:val="24"/>
-          <w:szCs w:val="24"/>
-        </w:rPr>
-        <w:t>onitora</w:t>
-      </w:r>
-      <w:r>
-        <w:rPr>
-          <w:rFonts w:ascii="Arial" w:hAnsi="Arial" w:cs="Arial"/>
-          <w:sz w:val="24"/>
-          <w:szCs w:val="24"/>
-        </w:rPr>
-        <w:t>ção</w:t>
+        <w:jc w:val="both"/>
+        <w:rPr>
+          <w:rFonts w:ascii="Arial" w:hAnsi="Arial" w:cs="Arial"/>
+          <w:b/>
+          <w:bCs/>
+          <w:sz w:val="32"/>
+          <w:szCs w:val="32"/>
+          <w:highlight w:val="yellow"/>
+        </w:rPr>
+      </w:pPr>
+      <w:r>
+        <w:rPr>
+          <w:rFonts w:ascii="Arial" w:hAnsi="Arial" w:cs="Arial"/>
+          <w:b/>
+          <w:bCs/>
+          <w:sz w:val="32"/>
+          <w:szCs w:val="32"/>
+          <w:highlight w:val="yellow"/>
+        </w:rPr>
+        <w:t>Justificativa</w:t>
+      </w:r>
+    </w:p>
+    <w:p>
+      <w:pPr>
+        <w:spacing w:line="360" w:lineRule="auto"/>
+        <w:jc w:val="both"/>
+        <w:rPr>
+          <w:rFonts w:ascii="Arial" w:hAnsi="Arial" w:cs="Arial"/>
+          <w:sz w:val="24"/>
+          <w:szCs w:val="24"/>
+        </w:rPr>
+      </w:pPr>
+      <w:r>
+        <w:rPr>
+          <w:rFonts w:ascii="Arial" w:hAnsi="Arial" w:cs="Arial"/>
+          <w:sz w:val="24"/>
+          <w:szCs w:val="24"/>
+        </w:rPr>
+        <w:t>Por meio da implantação do projeto, é possível ter uma vi</w:t>
+      </w:r>
+      <w:r>
+        <w:rPr>
+          <w:rFonts w:ascii="Arial" w:hAnsi="Arial" w:cs="Arial"/>
+          <w:sz w:val="24"/>
+          <w:szCs w:val="24"/>
+        </w:rPr>
+        <w:t xml:space="preserve">são mais precisa da fermentação do vinho, </w:t>
+      </w:r>
+      <w:r>
+        <w:rPr>
+          <w:rFonts w:ascii="Arial" w:hAnsi="Arial" w:cs="Arial"/>
+          <w:sz w:val="24"/>
+          <w:szCs w:val="24"/>
+        </w:rPr>
+        <w:t xml:space="preserve">evitando que 5% a 10% do vinho seja desperdiçado </w:t>
+      </w:r>
+      <w:r>
+        <w:rPr>
+          <w:rFonts w:ascii="Arial" w:hAnsi="Arial" w:cs="Arial"/>
+          <w:sz w:val="24"/>
+          <w:szCs w:val="24"/>
+        </w:rPr>
+        <w:t>anualmente</w:t>
+      </w:r>
+      <w:r>
+        <w:rPr>
+          <w:rFonts w:ascii="Arial" w:hAnsi="Arial" w:cs="Arial"/>
+          <w:sz w:val="24"/>
+          <w:szCs w:val="24"/>
+        </w:rPr>
+        <w:t xml:space="preserve">, </w:t>
+      </w:r>
+      <w:r>
+        <w:rPr>
+          <w:rFonts w:ascii="Arial" w:hAnsi="Arial" w:cs="Arial"/>
+          <w:sz w:val="24"/>
+          <w:szCs w:val="24"/>
+        </w:rPr>
+        <w:t>além</w:t>
+      </w:r>
+      <w:r>
+        <w:rPr>
+          <w:rFonts w:ascii="Arial" w:hAnsi="Arial" w:cs="Arial"/>
+          <w:sz w:val="24"/>
+          <w:szCs w:val="24"/>
+        </w:rPr>
+        <w:t xml:space="preserve"> de</w:t>
+      </w:r>
+      <w:r>
+        <w:rPr>
+          <w:rFonts w:ascii="Arial" w:hAnsi="Arial" w:cs="Arial"/>
+          <w:sz w:val="24"/>
+          <w:szCs w:val="24"/>
+        </w:rPr>
+        <w:t xml:space="preserve"> resulta</w:t>
+      </w:r>
+      <w:r>
+        <w:rPr>
+          <w:rFonts w:ascii="Arial" w:hAnsi="Arial" w:cs="Arial"/>
+          <w:sz w:val="24"/>
+          <w:szCs w:val="24"/>
+        </w:rPr>
+        <w:t>r</w:t>
+      </w:r>
+      <w:r>
+        <w:rPr>
+          <w:rFonts w:ascii="Arial" w:hAnsi="Arial" w:cs="Arial"/>
+          <w:sz w:val="24"/>
+          <w:szCs w:val="24"/>
+        </w:rPr>
+        <w:t xml:space="preserve"> no aumento da qualidade dos vinho</w:t>
+      </w:r>
+      <w:r>
+        <w:rPr>
+          <w:rFonts w:ascii="Arial" w:hAnsi="Arial" w:cs="Arial"/>
+          <w:sz w:val="24"/>
+          <w:szCs w:val="24"/>
+        </w:rPr>
+        <w:t>s e ainda padronizá-los, sem que tenham vinhos do mesmo produtor com sabor diversificado.</w:t>
+      </w:r>
+    </w:p>
+    <w:p>
+      <w:pPr>
+        <w:spacing w:line="360" w:lineRule="auto"/>
+        <w:jc w:val="both"/>
+        <w:rPr>
+          <w:rFonts w:ascii="Arial" w:hAnsi="Arial" w:cs="Arial"/>
+          <w:sz w:val="24"/>
+          <w:szCs w:val="24"/>
+        </w:rPr>
+      </w:pPr>
+      <w:r>
+        <w:rPr>
+          <w:rFonts w:ascii="Arial" w:hAnsi="Arial" w:cs="Arial"/>
+          <w:sz w:val="24"/>
+          <w:szCs w:val="24"/>
+        </w:rPr>
+        <w:lastRenderedPageBreak/>
+        <w:t>Ainda é possível a implantação de ferramentas mais econômicas que as ferramentas</w:t>
+      </w:r>
+      <w:r>
+        <w:rPr>
+          <w:rFonts w:ascii="Arial" w:hAnsi="Arial" w:cs="Arial"/>
+          <w:sz w:val="24"/>
+          <w:szCs w:val="24"/>
+        </w:rPr>
+        <w:t xml:space="preserve"> apresentadas no contexto</w:t>
+      </w:r>
+      <w:r>
+        <w:rPr>
+          <w:rFonts w:ascii="Arial" w:hAnsi="Arial" w:cs="Arial"/>
+          <w:sz w:val="24"/>
+          <w:szCs w:val="24"/>
+        </w:rPr>
+        <w:t xml:space="preserve"> que são </w:t>
+      </w:r>
+      <w:r>
+        <w:rPr>
+          <w:rFonts w:ascii="Arial" w:hAnsi="Arial" w:cs="Arial"/>
+          <w:sz w:val="24"/>
+          <w:szCs w:val="24"/>
+        </w:rPr>
+        <w:t>as</w:t>
       </w:r>
       <w:r>
         <w:rPr>
@@ -3212,80 +3122,70 @@
           <w:sz w:val="24"/>
           <w:szCs w:val="24"/>
         </w:rPr>
-        <w:t>d</w:t>
-      </w:r>
-      <w:r>
-        <w:rPr>
-          <w:rFonts w:ascii="Arial" w:hAnsi="Arial" w:cs="Arial"/>
-          <w:sz w:val="24"/>
-          <w:szCs w:val="24"/>
-        </w:rPr>
-        <w:t xml:space="preserve">a etapa de fermentação dentro dos tonéis </w:t>
-      </w:r>
-      <w:r>
-        <w:rPr>
-          <w:rFonts w:ascii="Arial" w:hAnsi="Arial" w:cs="Arial"/>
-          <w:sz w:val="24"/>
-          <w:szCs w:val="24"/>
-        </w:rPr>
-        <w:t xml:space="preserve">por meio </w:t>
-      </w:r>
-      <w:r>
-        <w:rPr>
-          <w:rFonts w:ascii="Arial" w:hAnsi="Arial" w:cs="Arial"/>
-          <w:sz w:val="24"/>
-          <w:szCs w:val="24"/>
-        </w:rPr>
-        <w:t>d</w:t>
-      </w:r>
-      <w:r>
-        <w:rPr>
-          <w:rFonts w:ascii="Arial" w:hAnsi="Arial" w:cs="Arial"/>
-          <w:sz w:val="24"/>
-          <w:szCs w:val="24"/>
-        </w:rPr>
-        <w:t>os</w:t>
-      </w:r>
-      <w:r>
-        <w:rPr>
-          <w:rFonts w:ascii="Arial" w:hAnsi="Arial" w:cs="Arial"/>
-          <w:sz w:val="24"/>
-          <w:szCs w:val="24"/>
-        </w:rPr>
-        <w:t xml:space="preserve"> sensores MQ2 (sensor de gás inflam</w:t>
-      </w:r>
-      <w:r>
-        <w:rPr>
-          <w:rFonts w:ascii="Arial" w:hAnsi="Arial" w:cs="Arial"/>
-          <w:sz w:val="24"/>
-          <w:szCs w:val="24"/>
-        </w:rPr>
-        <w:t>ável</w:t>
-      </w:r>
-      <w:r>
-        <w:rPr>
-          <w:rFonts w:ascii="Arial" w:hAnsi="Arial" w:cs="Arial"/>
-          <w:sz w:val="24"/>
-          <w:szCs w:val="24"/>
-        </w:rPr>
-        <w:t>)</w:t>
-      </w:r>
-      <w:r>
-        <w:rPr>
-          <w:rFonts w:ascii="Arial" w:hAnsi="Arial" w:cs="Arial"/>
-          <w:sz w:val="24"/>
-          <w:szCs w:val="24"/>
-        </w:rPr>
-        <w:t xml:space="preserve"> e LM35</w:t>
-      </w:r>
-      <w:r>
-        <w:rPr>
-          <w:rFonts w:ascii="Arial" w:hAnsi="Arial" w:cs="Arial"/>
-          <w:sz w:val="24"/>
-          <w:szCs w:val="24"/>
-        </w:rPr>
-        <w:t xml:space="preserve"> (sensor de temperatura).</w:t>
-      </w:r>
+        <w:t>mais normais</w:t>
+      </w:r>
+      <w:r>
+        <w:rPr>
+          <w:rFonts w:ascii="Arial" w:hAnsi="Arial" w:cs="Arial"/>
+          <w:sz w:val="24"/>
+          <w:szCs w:val="24"/>
+        </w:rPr>
+        <w:t xml:space="preserve"> n</w:t>
+      </w:r>
+      <w:r>
+        <w:rPr>
+          <w:rFonts w:ascii="Arial" w:hAnsi="Arial" w:cs="Arial"/>
+          <w:sz w:val="24"/>
+          <w:szCs w:val="24"/>
+        </w:rPr>
+        <w:t>o mercado da</w:t>
+      </w:r>
+      <w:r>
+        <w:rPr>
+          <w:rFonts w:ascii="Arial" w:hAnsi="Arial" w:cs="Arial"/>
+          <w:sz w:val="24"/>
+          <w:szCs w:val="24"/>
+        </w:rPr>
+        <w:t xml:space="preserve"> vini</w:t>
+      </w:r>
+      <w:r>
+        <w:rPr>
+          <w:rFonts w:ascii="Arial" w:hAnsi="Arial" w:cs="Arial"/>
+          <w:sz w:val="24"/>
+          <w:szCs w:val="24"/>
+        </w:rPr>
+        <w:t>cultura, trazendo uma enorme diferença no preço que é investido</w:t>
+      </w:r>
+      <w:r>
+        <w:rPr>
+          <w:rFonts w:ascii="Arial" w:hAnsi="Arial" w:cs="Arial"/>
+          <w:sz w:val="24"/>
+          <w:szCs w:val="24"/>
+        </w:rPr>
+        <w:t>.</w:t>
+      </w:r>
+    </w:p>
+    <w:p>
+      <w:pPr>
+        <w:spacing w:line="360" w:lineRule="auto"/>
+        <w:jc w:val="both"/>
+        <w:rPr>
+          <w:rFonts w:ascii="Arial" w:hAnsi="Arial" w:cs="Arial"/>
+          <w:sz w:val="24"/>
+          <w:szCs w:val="24"/>
+        </w:rPr>
+      </w:pPr>
+    </w:p>
+    <w:p>
+      <w:pPr>
+        <w:spacing w:line="360" w:lineRule="auto"/>
+        <w:jc w:val="both"/>
+        <w:rPr>
+          <w:rFonts w:ascii="Arial" w:hAnsi="Arial" w:cs="Arial"/>
+          <w:sz w:val="24"/>
+          <w:szCs w:val="24"/>
+        </w:rPr>
+      </w:pPr>
     </w:p>
     <w:p>
       <w:pPr>
@@ -3298,374 +3198,79 @@
         <w:jc w:val="both"/>
         <w:rPr>
           <w:rFonts w:ascii="Arial" w:hAnsi="Arial" w:cs="Arial"/>
-          <w:sz w:val="24"/>
-          <w:szCs w:val="24"/>
-        </w:rPr>
-      </w:pPr>
-      <w:r>
-        <w:rPr>
-          <w:rFonts w:ascii="Arial" w:hAnsi="Arial" w:cs="Arial"/>
-          <w:sz w:val="24"/>
-          <w:szCs w:val="24"/>
-        </w:rPr>
-        <w:t>Diminuição do custo d</w:t>
-      </w:r>
-      <w:r>
-        <w:rPr>
-          <w:rFonts w:ascii="Arial" w:hAnsi="Arial" w:cs="Arial"/>
-          <w:sz w:val="24"/>
-          <w:szCs w:val="24"/>
-        </w:rPr>
-        <w:t xml:space="preserve">as ferramentas, substituindo-as pelos sensores mencionados acima. </w:t>
-      </w:r>
-    </w:p>
-    <w:p>
-      <w:pPr>
-        <w:pStyle w:val="Normal"/>
-        <w:spacing w:line="360" w:lineRule="auto"/>
-        <w:ind w:left="1068"/>
-        <w:jc w:val="both"/>
-        <w:rPr>
-          <w:rFonts w:ascii="Arial" w:hAnsi="Arial" w:cs="Arial"/>
-          <w:sz w:val="24"/>
-          <w:szCs w:val="24"/>
-        </w:rPr>
-      </w:pPr>
+          <w:b/>
+          <w:bCs/>
+          <w:sz w:val="32"/>
+          <w:szCs w:val="32"/>
+          <w:highlight w:val="yellow"/>
+        </w:rPr>
+      </w:pPr>
+      <w:r>
+        <w:rPr>
+          <w:rFonts w:ascii="Arial" w:hAnsi="Arial" w:cs="Arial"/>
+          <w:b/>
+          <w:bCs/>
+          <w:sz w:val="32"/>
+          <w:szCs w:val="32"/>
+          <w:highlight w:val="yellow"/>
+        </w:rPr>
+        <w:t>Escopo</w:t>
+      </w:r>
     </w:p>
     <w:p>
       <w:pPr>
         <w:pStyle w:val="PargrafodaLista"/>
         <w:numPr>
           <w:ilvl w:val="0"/>
-          <w:numId w:val="6"/>
+          <w:numId w:val="2"/>
         </w:numPr>
-        <w:suppressLineNumbers w:val="0"/>
-        <w:bidi w:val="0"/>
-        <w:spacing w:before="0" w:beforeAutospacing="off" w:after="160" w:afterAutospacing="off" w:line="360" w:lineRule="auto"/>
-        <w:ind w:right="0"/>
-        <w:jc w:val="both"/>
-        <w:rPr>
-          <w:rFonts w:ascii="Arial" w:hAnsi="Arial" w:cs="Arial"/>
-          <w:b w:val="1"/>
-          <w:bCs w:val="1"/>
-          <w:sz w:val="32"/>
-          <w:szCs w:val="32"/>
-          <w:highlight w:val="yellow"/>
-        </w:rPr>
-      </w:pPr>
-      <w:r>
-        <w:rPr>
-          <w:rFonts w:ascii="Arial" w:hAnsi="Arial" w:cs="Arial"/>
-          <w:b w:val="1"/>
-          <w:bCs w:val="1"/>
-          <w:sz w:val="32"/>
-          <w:szCs w:val="32"/>
-          <w:highlight w:val="yellow"/>
-        </w:rPr>
-        <w:t>Justificativa</w:t>
-      </w:r>
-    </w:p>
-    <w:p>
-      <w:pPr>
-        <w:pStyle w:val="Normal"/>
-        <w:spacing w:line="360" w:lineRule="auto"/>
-        <w:jc w:val="both"/>
-        <w:rPr>
-          <w:rFonts w:ascii="Arial" w:hAnsi="Arial" w:cs="Arial"/>
-          <w:b w:val="0"/>
-          <w:bCs w:val="0"/>
-          <w:sz w:val="24"/>
-          <w:szCs w:val="24"/>
-        </w:rPr>
-      </w:pPr>
-      <w:r>
-        <w:rPr>
-          <w:rFonts w:ascii="Arial" w:hAnsi="Arial" w:cs="Arial"/>
-          <w:b w:val="0"/>
-          <w:bCs w:val="0"/>
-          <w:sz w:val="24"/>
-          <w:szCs w:val="24"/>
-        </w:rPr>
-        <w:t>Por meio da implantação do projeto, é possível ter uma vi</w:t>
-      </w:r>
-      <w:r>
-        <w:rPr>
-          <w:rFonts w:ascii="Arial" w:hAnsi="Arial" w:cs="Arial"/>
-          <w:b w:val="0"/>
-          <w:bCs w:val="0"/>
-          <w:sz w:val="24"/>
-          <w:szCs w:val="24"/>
-        </w:rPr>
-        <w:t xml:space="preserve">são mais precisa da fermentação do vinho, </w:t>
-      </w:r>
-      <w:r>
-        <w:rPr>
-          <w:rFonts w:ascii="Arial" w:hAnsi="Arial" w:cs="Arial"/>
-          <w:b w:val="0"/>
-          <w:bCs w:val="0"/>
-          <w:sz w:val="24"/>
-          <w:szCs w:val="24"/>
-        </w:rPr>
-        <w:t xml:space="preserve">evitando que 5% a 10% do vinho seja desperdiçado </w:t>
-      </w:r>
-      <w:r>
-        <w:rPr>
-          <w:rFonts w:ascii="Arial" w:hAnsi="Arial" w:cs="Arial"/>
-          <w:b w:val="0"/>
-          <w:bCs w:val="0"/>
-          <w:sz w:val="24"/>
-          <w:szCs w:val="24"/>
-        </w:rPr>
-        <w:t>anualmente</w:t>
-      </w:r>
-      <w:r>
-        <w:rPr>
-          <w:rFonts w:ascii="Arial" w:hAnsi="Arial" w:cs="Arial"/>
-          <w:b w:val="0"/>
-          <w:bCs w:val="0"/>
-          <w:sz w:val="24"/>
-          <w:szCs w:val="24"/>
-        </w:rPr>
-        <w:t xml:space="preserve">, </w:t>
-      </w:r>
-      <w:r>
-        <w:rPr>
-          <w:rFonts w:ascii="Arial" w:hAnsi="Arial" w:cs="Arial"/>
-          <w:b w:val="0"/>
-          <w:bCs w:val="0"/>
-          <w:sz w:val="24"/>
-          <w:szCs w:val="24"/>
-        </w:rPr>
-        <w:t>além</w:t>
-      </w:r>
-      <w:r>
-        <w:rPr>
-          <w:rFonts w:ascii="Arial" w:hAnsi="Arial" w:cs="Arial"/>
-          <w:b w:val="0"/>
-          <w:bCs w:val="0"/>
-          <w:sz w:val="24"/>
-          <w:szCs w:val="24"/>
-        </w:rPr>
-        <w:t xml:space="preserve"> de</w:t>
-      </w:r>
-      <w:r>
-        <w:rPr>
-          <w:rFonts w:ascii="Arial" w:hAnsi="Arial" w:cs="Arial"/>
-          <w:b w:val="0"/>
-          <w:bCs w:val="0"/>
-          <w:sz w:val="24"/>
-          <w:szCs w:val="24"/>
-        </w:rPr>
-        <w:t xml:space="preserve"> resulta</w:t>
-      </w:r>
-      <w:r>
-        <w:rPr>
-          <w:rFonts w:ascii="Arial" w:hAnsi="Arial" w:cs="Arial"/>
-          <w:b w:val="0"/>
-          <w:bCs w:val="0"/>
-          <w:sz w:val="24"/>
-          <w:szCs w:val="24"/>
-        </w:rPr>
-        <w:t>r</w:t>
-      </w:r>
-      <w:r>
-        <w:rPr>
-          <w:rFonts w:ascii="Arial" w:hAnsi="Arial" w:cs="Arial"/>
-          <w:b w:val="0"/>
-          <w:bCs w:val="0"/>
-          <w:sz w:val="24"/>
-          <w:szCs w:val="24"/>
-        </w:rPr>
-        <w:t xml:space="preserve"> no aumento da qualidade dos vinho</w:t>
-      </w:r>
-      <w:r>
-        <w:rPr>
-          <w:rFonts w:ascii="Arial" w:hAnsi="Arial" w:cs="Arial"/>
-          <w:b w:val="0"/>
-          <w:bCs w:val="0"/>
-          <w:sz w:val="24"/>
-          <w:szCs w:val="24"/>
-        </w:rPr>
-        <w:t>s e ainda padronizá-los, sem que tenham vinhos do mesmo produtor com sabor diversificado.</w:t>
-      </w:r>
-    </w:p>
-    <w:p>
-      <w:pPr>
-        <w:pStyle w:val="Normal"/>
-        <w:spacing w:line="360" w:lineRule="auto"/>
-        <w:jc w:val="both"/>
-        <w:rPr>
-          <w:rFonts w:ascii="Arial" w:hAnsi="Arial" w:cs="Arial"/>
-          <w:b w:val="0"/>
-          <w:bCs w:val="0"/>
-          <w:sz w:val="24"/>
-          <w:szCs w:val="24"/>
-        </w:rPr>
-      </w:pPr>
-      <w:r>
-        <w:rPr>
-          <w:rFonts w:ascii="Arial" w:hAnsi="Arial" w:cs="Arial"/>
-          <w:b w:val="0"/>
-          <w:bCs w:val="0"/>
-          <w:sz w:val="24"/>
-          <w:szCs w:val="24"/>
-        </w:rPr>
-        <w:t>Ainda é possível a implantação de ferramentas mais econômicas que as ferramentas</w:t>
-      </w:r>
-      <w:r>
-        <w:rPr>
-          <w:rFonts w:ascii="Arial" w:hAnsi="Arial" w:cs="Arial"/>
-          <w:b w:val="0"/>
-          <w:bCs w:val="0"/>
-          <w:sz w:val="24"/>
-          <w:szCs w:val="24"/>
-        </w:rPr>
-        <w:t xml:space="preserve"> apresentadas no contexto</w:t>
-      </w:r>
-      <w:r>
-        <w:rPr>
-          <w:rFonts w:ascii="Arial" w:hAnsi="Arial" w:cs="Arial"/>
-          <w:b w:val="0"/>
-          <w:bCs w:val="0"/>
-          <w:sz w:val="24"/>
-          <w:szCs w:val="24"/>
-        </w:rPr>
-        <w:t xml:space="preserve"> que são </w:t>
-      </w:r>
-      <w:r>
-        <w:rPr>
-          <w:rFonts w:ascii="Arial" w:hAnsi="Arial" w:cs="Arial"/>
-          <w:b w:val="0"/>
-          <w:bCs w:val="0"/>
-          <w:sz w:val="24"/>
-          <w:szCs w:val="24"/>
-        </w:rPr>
-        <w:t>as</w:t>
-      </w:r>
-      <w:r>
-        <w:rPr>
-          <w:rFonts w:ascii="Arial" w:hAnsi="Arial" w:cs="Arial"/>
-          <w:b w:val="0"/>
-          <w:bCs w:val="0"/>
-          <w:sz w:val="24"/>
-          <w:szCs w:val="24"/>
-        </w:rPr>
-        <w:t xml:space="preserve"> </w:t>
-      </w:r>
-      <w:r>
-        <w:rPr>
-          <w:rFonts w:ascii="Arial" w:hAnsi="Arial" w:cs="Arial"/>
-          <w:b w:val="0"/>
-          <w:bCs w:val="0"/>
-          <w:sz w:val="24"/>
-          <w:szCs w:val="24"/>
-        </w:rPr>
-        <w:t>mais normais</w:t>
-      </w:r>
-      <w:r>
-        <w:rPr>
-          <w:rFonts w:ascii="Arial" w:hAnsi="Arial" w:cs="Arial"/>
-          <w:b w:val="0"/>
-          <w:bCs w:val="0"/>
-          <w:sz w:val="24"/>
-          <w:szCs w:val="24"/>
-        </w:rPr>
-        <w:t xml:space="preserve"> n</w:t>
-      </w:r>
-      <w:r>
-        <w:rPr>
-          <w:rFonts w:ascii="Arial" w:hAnsi="Arial" w:cs="Arial"/>
-          <w:b w:val="0"/>
-          <w:bCs w:val="0"/>
-          <w:sz w:val="24"/>
-          <w:szCs w:val="24"/>
-        </w:rPr>
-        <w:t>o mercado da</w:t>
-      </w:r>
-      <w:r>
-        <w:rPr>
-          <w:rFonts w:ascii="Arial" w:hAnsi="Arial" w:cs="Arial"/>
-          <w:b w:val="0"/>
-          <w:bCs w:val="0"/>
-          <w:sz w:val="24"/>
-          <w:szCs w:val="24"/>
-        </w:rPr>
-        <w:t xml:space="preserve"> vini</w:t>
-      </w:r>
-      <w:r>
-        <w:rPr>
-          <w:rFonts w:ascii="Arial" w:hAnsi="Arial" w:cs="Arial"/>
-          <w:b w:val="0"/>
-          <w:bCs w:val="0"/>
-          <w:sz w:val="24"/>
-          <w:szCs w:val="24"/>
-        </w:rPr>
-        <w:t>cultura, trazendo uma enorme diferença no preço que é investido</w:t>
-      </w:r>
-      <w:r>
-        <w:rPr>
-          <w:rFonts w:ascii="Arial" w:hAnsi="Arial" w:cs="Arial"/>
-          <w:b w:val="0"/>
-          <w:bCs w:val="0"/>
-          <w:sz w:val="24"/>
-          <w:szCs w:val="24"/>
-        </w:rPr>
-        <w:t>.</w:t>
-      </w:r>
-    </w:p>
-    <w:p w14:noSpellErr="1">
-      <w:pPr>
-        <w:spacing w:line="360" w:lineRule="auto"/>
-        <w:jc w:val="both"/>
-        <w:rPr>
-          <w:rFonts w:ascii="Arial" w:hAnsi="Arial" w:cs="Arial"/>
-          <w:sz w:val="24"/>
-          <w:szCs w:val="24"/>
-        </w:rPr>
-      </w:pPr>
-    </w:p>
-    <w:p>
-      <w:pPr>
-        <w:spacing w:line="360" w:lineRule="auto"/>
-        <w:jc w:val="both"/>
-        <w:rPr>
-          <w:rFonts w:ascii="Arial" w:hAnsi="Arial" w:cs="Arial"/>
-          <w:sz w:val="24"/>
-          <w:szCs w:val="24"/>
-        </w:rPr>
-      </w:pPr>
+        <w:spacing w:line="360" w:lineRule="auto"/>
+        <w:jc w:val="both"/>
+        <w:rPr>
+          <w:rFonts w:ascii="Arial" w:hAnsi="Arial" w:cs="Arial"/>
+          <w:sz w:val="24"/>
+          <w:szCs w:val="24"/>
+        </w:rPr>
+      </w:pPr>
+      <w:r>
+        <w:rPr>
+          <w:rFonts w:ascii="Arial" w:hAnsi="Arial" w:cs="Arial"/>
+          <w:sz w:val="24"/>
+          <w:szCs w:val="24"/>
+        </w:rPr>
+        <w:t>Uso dos sensores MQ-2 (sensor de captura de gases inflamáveis) e LM35 (sensor de captura de temperatu</w:t>
+      </w:r>
+      <w:r>
+        <w:rPr>
+          <w:rFonts w:ascii="Arial" w:hAnsi="Arial" w:cs="Arial"/>
+          <w:sz w:val="24"/>
+          <w:szCs w:val="24"/>
+        </w:rPr>
+        <w:t>ra) para extrair dados do ambiente de fermentação;</w:t>
+      </w:r>
     </w:p>
     <w:p>
       <w:pPr>
         <w:pStyle w:val="PargrafodaLista"/>
         <w:numPr>
           <w:ilvl w:val="0"/>
-          <w:numId w:val="6"/>
+          <w:numId w:val="2"/>
         </w:numPr>
-        <w:suppressLineNumbers w:val="0"/>
-        <w:bidi w:val="0"/>
-        <w:spacing w:before="0" w:beforeAutospacing="off" w:after="160" w:afterAutospacing="off" w:line="360" w:lineRule="auto"/>
-        <w:ind w:right="0"/>
-        <w:jc w:val="both"/>
-        <w:rPr>
-          <w:rFonts w:ascii="Arial" w:hAnsi="Arial" w:cs="Arial"/>
-          <w:b w:val="1"/>
-          <w:bCs w:val="1"/>
-          <w:sz w:val="32"/>
-          <w:szCs w:val="32"/>
-          <w:highlight w:val="yellow"/>
-        </w:rPr>
-      </w:pPr>
-      <w:r>
-        <w:rPr>
-          <w:rFonts w:ascii="Arial" w:hAnsi="Arial" w:cs="Arial"/>
-          <w:b w:val="1"/>
-          <w:bCs w:val="1"/>
-          <w:sz w:val="32"/>
-          <w:szCs w:val="32"/>
-          <w:highlight w:val="yellow"/>
-        </w:rPr>
-        <w:t>Escopo</w:t>
+        <w:spacing w:line="360" w:lineRule="auto"/>
+        <w:jc w:val="both"/>
+        <w:rPr>
+          <w:rFonts w:ascii="Arial" w:hAnsi="Arial" w:cs="Arial"/>
+          <w:sz w:val="24"/>
+          <w:szCs w:val="24"/>
+        </w:rPr>
+      </w:pPr>
+      <w:r>
+        <w:rPr>
+          <w:rFonts w:ascii="Arial" w:hAnsi="Arial" w:cs="Arial"/>
+          <w:sz w:val="24"/>
+          <w:szCs w:val="24"/>
+        </w:rPr>
+        <w:t>Dados serão capturados pelo Arduino Uno R3;</w:t>
       </w:r>
     </w:p>
     <w:p>
@@ -3673,40 +3278,23 @@
         <w:pStyle w:val="PargrafodaLista"/>
         <w:numPr>
           <w:ilvl w:val="0"/>
-          <w:numId w:val="8"/>
+          <w:numId w:val="2"/>
         </w:numPr>
-        <w:suppressLineNumbers w:val="0"/>
-        <w:bidi w:val="0"/>
-        <w:spacing w:before="0" w:beforeAutospacing="off" w:after="160" w:afterAutospacing="off" w:line="360" w:lineRule="auto"/>
-        <w:ind w:right="0"/>
-        <w:jc w:val="both"/>
-        <w:rPr>
-          <w:rFonts w:ascii="Arial" w:hAnsi="Arial" w:cs="Arial"/>
-          <w:b w:val="0"/>
-          <w:bCs w:val="0"/>
-          <w:sz w:val="24"/>
-          <w:szCs w:val="24"/>
-        </w:rPr>
-      </w:pPr>
-      <w:r>
-        <w:rPr>
-          <w:rFonts w:ascii="Arial" w:hAnsi="Arial" w:cs="Arial"/>
-          <w:b w:val="0"/>
-          <w:bCs w:val="0"/>
-          <w:sz w:val="24"/>
-          <w:szCs w:val="24"/>
-        </w:rPr>
-        <w:t>Uso dos sensores MQ-2 (sensor de captura de gases inflamáveis) e LM35 (sensor de captura de temperatu</w:t>
-      </w:r>
-      <w:r>
-        <w:rPr>
-          <w:rFonts w:ascii="Arial" w:hAnsi="Arial" w:cs="Arial"/>
-          <w:b w:val="0"/>
-          <w:bCs w:val="0"/>
-          <w:sz w:val="24"/>
-          <w:szCs w:val="24"/>
-        </w:rPr>
-        <w:t>ra) para extrair dados do ambiente de fermentação;</w:t>
+        <w:spacing w:line="360" w:lineRule="auto"/>
+        <w:jc w:val="both"/>
+        <w:rPr>
+          <w:rFonts w:ascii="Arial" w:hAnsi="Arial" w:cs="Arial"/>
+          <w:sz w:val="24"/>
+          <w:szCs w:val="24"/>
+        </w:rPr>
+      </w:pPr>
+      <w:r>
+        <w:rPr>
+          <w:rFonts w:ascii="Arial" w:hAnsi="Arial" w:cs="Arial"/>
+          <w:sz w:val="24"/>
+          <w:szCs w:val="24"/>
+        </w:rPr>
+        <w:t>Dados capturados pelo Arduino serão armazenados no banco de dados;</w:t>
       </w:r>
     </w:p>
     <w:p>
@@ -3714,30 +3302,23 @@
         <w:pStyle w:val="PargrafodaLista"/>
         <w:numPr>
           <w:ilvl w:val="0"/>
-          <w:numId w:val="8"/>
+          <w:numId w:val="2"/>
         </w:numPr>
-        <w:suppressLineNumbers w:val="0"/>
-        <w:bidi w:val="0"/>
-        <w:spacing w:before="0" w:beforeAutospacing="off" w:after="160" w:afterAutospacing="off" w:line="360" w:lineRule="auto"/>
-        <w:ind w:right="0"/>
-        <w:jc w:val="both"/>
-        <w:rPr>
-          <w:rFonts w:ascii="Arial" w:hAnsi="Arial" w:cs="Arial"/>
-          <w:b w:val="0"/>
-          <w:bCs w:val="0"/>
-          <w:sz w:val="24"/>
-          <w:szCs w:val="24"/>
-        </w:rPr>
-      </w:pPr>
-      <w:r>
-        <w:rPr>
-          <w:rFonts w:ascii="Arial" w:hAnsi="Arial" w:cs="Arial"/>
-          <w:b w:val="0"/>
-          <w:bCs w:val="0"/>
-          <w:sz w:val="24"/>
-          <w:szCs w:val="24"/>
-        </w:rPr>
-        <w:t>Dados serão capturados pelo Arduino Uno R3;</w:t>
+        <w:spacing w:line="360" w:lineRule="auto"/>
+        <w:jc w:val="both"/>
+        <w:rPr>
+          <w:rFonts w:ascii="Arial" w:hAnsi="Arial" w:cs="Arial"/>
+          <w:sz w:val="24"/>
+          <w:szCs w:val="24"/>
+        </w:rPr>
+      </w:pPr>
+      <w:r>
+        <w:rPr>
+          <w:rFonts w:ascii="Arial" w:hAnsi="Arial" w:cs="Arial"/>
+          <w:sz w:val="24"/>
+          <w:szCs w:val="24"/>
+        </w:rPr>
+        <w:t>Dados serão manipulados através das linguagens de MySQL, HTML, JS e Arduino IDE;</w:t>
       </w:r>
     </w:p>
     <w:p>
@@ -3745,30 +3326,31 @@
         <w:pStyle w:val="PargrafodaLista"/>
         <w:numPr>
           <w:ilvl w:val="0"/>
-          <w:numId w:val="8"/>
+          <w:numId w:val="2"/>
         </w:numPr>
-        <w:suppressLineNumbers w:val="0"/>
-        <w:bidi w:val="0"/>
-        <w:spacing w:before="0" w:beforeAutospacing="off" w:after="160" w:afterAutospacing="off" w:line="360" w:lineRule="auto"/>
-        <w:ind w:right="0"/>
-        <w:jc w:val="both"/>
-        <w:rPr>
-          <w:rFonts w:ascii="Arial" w:hAnsi="Arial" w:cs="Arial"/>
-          <w:b w:val="0"/>
-          <w:bCs w:val="0"/>
-          <w:sz w:val="24"/>
-          <w:szCs w:val="24"/>
-        </w:rPr>
-      </w:pPr>
-      <w:r>
-        <w:rPr>
-          <w:rFonts w:ascii="Arial" w:hAnsi="Arial" w:cs="Arial"/>
-          <w:b w:val="0"/>
-          <w:bCs w:val="0"/>
-          <w:sz w:val="24"/>
-          <w:szCs w:val="24"/>
-        </w:rPr>
-        <w:t>Dados capturados pelo Arduino serão armazenados no banco de dados;</w:t>
+        <w:spacing w:line="360" w:lineRule="auto"/>
+        <w:jc w:val="both"/>
+        <w:rPr>
+          <w:rFonts w:ascii="Arial" w:hAnsi="Arial" w:cs="Arial"/>
+          <w:sz w:val="24"/>
+          <w:szCs w:val="24"/>
+        </w:rPr>
+      </w:pPr>
+      <w:r>
+        <w:rPr>
+          <w:rFonts w:ascii="Arial" w:hAnsi="Arial" w:cs="Arial"/>
+          <w:sz w:val="24"/>
+          <w:szCs w:val="24"/>
+        </w:rPr>
+        <w:t xml:space="preserve">Os dados serão manipulados através do programa MySQL </w:t>
+      </w:r>
+      <w:r>
+        <w:rPr>
+          <w:rFonts w:ascii="Arial" w:hAnsi="Arial" w:cs="Arial"/>
+          <w:sz w:val="24"/>
+          <w:szCs w:val="24"/>
+        </w:rPr>
+        <w:t>e JS para apresentar os dados no website que será desenvolvido.</w:t>
       </w:r>
     </w:p>
     <w:p>
@@ -3776,128 +3358,27 @@
         <w:pStyle w:val="PargrafodaLista"/>
         <w:numPr>
           <w:ilvl w:val="0"/>
-          <w:numId w:val="8"/>
+          <w:numId w:val="2"/>
         </w:numPr>
-        <w:suppressLineNumbers w:val="0"/>
-        <w:bidi w:val="0"/>
-        <w:spacing w:before="0" w:beforeAutospacing="off" w:after="160" w:afterAutospacing="off" w:line="360" w:lineRule="auto"/>
-        <w:ind w:right="0"/>
-        <w:jc w:val="both"/>
-        <w:rPr>
-          <w:rFonts w:ascii="Arial" w:hAnsi="Arial" w:cs="Arial"/>
-          <w:b w:val="0"/>
-          <w:bCs w:val="0"/>
-          <w:sz w:val="24"/>
-          <w:szCs w:val="24"/>
-        </w:rPr>
-      </w:pPr>
-      <w:r>
-        <w:rPr>
-          <w:rFonts w:ascii="Arial" w:hAnsi="Arial" w:cs="Arial"/>
-          <w:b w:val="0"/>
-          <w:bCs w:val="0"/>
-          <w:sz w:val="24"/>
-          <w:szCs w:val="24"/>
-        </w:rPr>
-        <w:t>Dados serão manipulados através das linguagens de MySQL, HTML, JS e Arduino IDE;</w:t>
-      </w:r>
-    </w:p>
-    <w:p>
-      <w:pPr>
-        <w:pStyle w:val="PargrafodaLista"/>
-        <w:numPr>
-          <w:ilvl w:val="0"/>
-          <w:numId w:val="8"/>
-        </w:numPr>
-        <w:suppressLineNumbers w:val="0"/>
-        <w:bidi w:val="0"/>
-        <w:spacing w:before="0" w:beforeAutospacing="off" w:after="160" w:afterAutospacing="off" w:line="360" w:lineRule="auto"/>
-        <w:ind w:right="0"/>
-        <w:jc w:val="both"/>
-        <w:rPr>
-          <w:rFonts w:ascii="Arial" w:hAnsi="Arial" w:cs="Arial"/>
-          <w:b w:val="0"/>
-          <w:bCs w:val="0"/>
-          <w:sz w:val="24"/>
-          <w:szCs w:val="24"/>
-        </w:rPr>
-      </w:pPr>
-      <w:r>
-        <w:rPr>
-          <w:rFonts w:ascii="Arial" w:hAnsi="Arial" w:cs="Arial"/>
-          <w:b w:val="0"/>
-          <w:bCs w:val="0"/>
-          <w:sz w:val="24"/>
-          <w:szCs w:val="24"/>
-        </w:rPr>
-        <w:t xml:space="preserve">Os dados serão manipulados através do programa MySQL </w:t>
-      </w:r>
-      <w:r>
-        <w:rPr>
-          <w:rFonts w:ascii="Arial" w:hAnsi="Arial" w:cs="Arial"/>
-          <w:b w:val="0"/>
-          <w:bCs w:val="0"/>
-          <w:sz w:val="24"/>
-          <w:szCs w:val="24"/>
-        </w:rPr>
-        <w:t>e JS para apresentar os dados no website que será desenvolvido.</w:t>
-      </w:r>
-    </w:p>
-    <w:p>
-      <w:pPr>
-        <w:pStyle w:val="PargrafodaLista"/>
-        <w:numPr>
-          <w:ilvl w:val="0"/>
-          <w:numId w:val="8"/>
-        </w:numPr>
-        <w:suppressLineNumbers w:val="0"/>
-        <w:bidi w:val="0"/>
-        <w:spacing w:before="0" w:beforeAutospacing="off" w:after="160" w:afterAutospacing="off" w:line="360" w:lineRule="auto"/>
-        <w:ind w:right="0"/>
-        <w:jc w:val="both"/>
-        <w:rPr>
-          <w:rFonts w:ascii="Arial" w:hAnsi="Arial" w:cs="Arial"/>
-          <w:b w:val="0"/>
-          <w:bCs w:val="0"/>
-          <w:sz w:val="24"/>
-          <w:szCs w:val="24"/>
-        </w:rPr>
-      </w:pPr>
-      <w:r>
-        <w:rPr>
-          <w:rFonts w:ascii="Arial" w:hAnsi="Arial" w:cs="Arial"/>
-          <w:b w:val="0"/>
-          <w:bCs w:val="0"/>
-          <w:sz w:val="24"/>
-          <w:szCs w:val="24"/>
-        </w:rPr>
-        <w:t xml:space="preserve">Será oferecido o protótipo das páginas do website (Homepage, </w:t>
-      </w:r>
-      <w:r>
-        <w:rPr>
-          <w:rFonts w:ascii="Arial" w:hAnsi="Arial" w:cs="Arial"/>
-          <w:b w:val="0"/>
-          <w:bCs w:val="0"/>
-          <w:sz w:val="24"/>
-          <w:szCs w:val="24"/>
-        </w:rPr>
-        <w:t>Sobre</w:t>
-      </w:r>
-      <w:r>
-        <w:rPr>
-          <w:rFonts w:ascii="Arial" w:hAnsi="Arial" w:cs="Arial"/>
-          <w:b w:val="0"/>
-          <w:bCs w:val="0"/>
-          <w:sz w:val="24"/>
-          <w:szCs w:val="24"/>
-        </w:rPr>
-        <w:t xml:space="preserve"> nós</w:t>
-      </w:r>
-      <w:r>
-        <w:rPr>
-          <w:rFonts w:ascii="Arial" w:hAnsi="Arial" w:cs="Arial"/>
-          <w:b w:val="0"/>
-          <w:bCs w:val="0"/>
+        <w:spacing w:line="360" w:lineRule="auto"/>
+        <w:jc w:val="both"/>
+        <w:rPr>
+          <w:rFonts w:ascii="Arial" w:hAnsi="Arial" w:cs="Arial"/>
+          <w:sz w:val="24"/>
+          <w:szCs w:val="24"/>
+        </w:rPr>
+      </w:pPr>
+      <w:r>
+        <w:rPr>
+          <w:rFonts w:ascii="Arial" w:hAnsi="Arial" w:cs="Arial"/>
+          <w:sz w:val="24"/>
+          <w:szCs w:val="24"/>
+        </w:rPr>
+        <w:t>Será oferecido o protótipo das páginas do website (Homepage, Sobre nós</w:t>
+      </w:r>
+      <w:r>
+        <w:rPr>
+          <w:rFonts w:ascii="Arial" w:hAnsi="Arial" w:cs="Arial"/>
           <w:sz w:val="24"/>
           <w:szCs w:val="24"/>
         </w:rPr>
@@ -3906,8 +3387,6 @@
       <w:r>
         <w:rPr>
           <w:rFonts w:ascii="Arial" w:hAnsi="Arial" w:cs="Arial"/>
-          <w:b w:val="0"/>
-          <w:bCs w:val="0"/>
           <w:sz w:val="24"/>
           <w:szCs w:val="24"/>
         </w:rPr>
@@ -3916,8 +3395,6 @@
       <w:r>
         <w:rPr>
           <w:rFonts w:ascii="Arial" w:hAnsi="Arial" w:cs="Arial"/>
-          <w:b w:val="0"/>
-          <w:bCs w:val="0"/>
           <w:sz w:val="24"/>
           <w:szCs w:val="24"/>
         </w:rPr>
@@ -3926,8 +3403,6 @@
       <w:r>
         <w:rPr>
           <w:rFonts w:ascii="Arial" w:hAnsi="Arial" w:cs="Arial"/>
-          <w:b w:val="0"/>
-          <w:bCs w:val="0"/>
           <w:sz w:val="24"/>
           <w:szCs w:val="24"/>
         </w:rPr>
@@ -3936,8 +3411,6 @@
       <w:r>
         <w:rPr>
           <w:rFonts w:ascii="Arial" w:hAnsi="Arial" w:cs="Arial"/>
-          <w:b w:val="0"/>
-          <w:bCs w:val="0"/>
           <w:sz w:val="24"/>
           <w:szCs w:val="24"/>
         </w:rPr>
@@ -3946,17 +3419,14 @@
       <w:r>
         <w:rPr>
           <w:rFonts w:ascii="Arial" w:hAnsi="Arial" w:cs="Arial"/>
-          <w:b w:val="0"/>
-          <w:bCs w:val="0"/>
           <w:sz w:val="24"/>
           <w:szCs w:val="24"/>
         </w:rPr>
         <w:t xml:space="preserve"> </w:t>
       </w:r>
     </w:p>
-    <w:p w14:noSpellErr="1">
-      <w:pPr>
-        <w:pStyle w:val="Normal"/>
+    <w:p>
+      <w:pPr>
         <w:spacing w:line="360" w:lineRule="auto"/>
         <w:jc w:val="both"/>
         <w:rPr>
@@ -3981,8 +3451,8 @@
       <w:r>
         <w:rPr>
           <w:rFonts w:ascii="Arial" w:hAnsi="Arial" w:cs="Arial"/>
-          <w:b w:val="1"/>
-          <w:bCs w:val="1"/>
+          <w:b/>
+          <w:bCs/>
           <w:sz w:val="28"/>
           <w:szCs w:val="28"/>
         </w:rPr>
@@ -4000,17 +3470,13 @@
         <w:jc w:val="both"/>
         <w:rPr>
           <w:rFonts w:ascii="Arial" w:hAnsi="Arial" w:cs="Arial"/>
-          <w:b w:val="0"/>
-          <w:bCs w:val="0"/>
-          <w:sz w:val="24"/>
-          <w:szCs w:val="24"/>
-        </w:rPr>
-      </w:pPr>
-      <w:r>
-        <w:rPr>
-          <w:rFonts w:ascii="Arial" w:hAnsi="Arial" w:cs="Arial"/>
-          <w:b w:val="0"/>
-          <w:bCs w:val="0"/>
+          <w:sz w:val="24"/>
+          <w:szCs w:val="24"/>
+        </w:rPr>
+      </w:pPr>
+      <w:r>
+        <w:rPr>
+          <w:rFonts w:ascii="Arial" w:hAnsi="Arial" w:cs="Arial"/>
           <w:sz w:val="24"/>
           <w:szCs w:val="24"/>
         </w:rPr>
@@ -4028,17 +3494,13 @@
         <w:jc w:val="both"/>
         <w:rPr>
           <w:rFonts w:ascii="Arial" w:hAnsi="Arial" w:cs="Arial"/>
-          <w:b w:val="0"/>
-          <w:bCs w:val="0"/>
-          <w:sz w:val="24"/>
-          <w:szCs w:val="24"/>
-        </w:rPr>
-      </w:pPr>
-      <w:r>
-        <w:rPr>
-          <w:rFonts w:ascii="Arial" w:hAnsi="Arial" w:cs="Arial"/>
-          <w:b w:val="0"/>
-          <w:bCs w:val="0"/>
+          <w:sz w:val="24"/>
+          <w:szCs w:val="24"/>
+        </w:rPr>
+      </w:pPr>
+      <w:r>
+        <w:rPr>
+          <w:rFonts w:ascii="Arial" w:hAnsi="Arial" w:cs="Arial"/>
           <w:sz w:val="24"/>
           <w:szCs w:val="24"/>
         </w:rPr>
@@ -4056,17 +3518,13 @@
         <w:jc w:val="both"/>
         <w:rPr>
           <w:rFonts w:ascii="Arial" w:hAnsi="Arial" w:cs="Arial"/>
-          <w:b w:val="0"/>
-          <w:bCs w:val="0"/>
-          <w:sz w:val="24"/>
-          <w:szCs w:val="24"/>
-        </w:rPr>
-      </w:pPr>
-      <w:r>
-        <w:rPr>
-          <w:rFonts w:ascii="Arial" w:hAnsi="Arial" w:cs="Arial"/>
-          <w:b w:val="0"/>
-          <w:bCs w:val="0"/>
+          <w:sz w:val="24"/>
+          <w:szCs w:val="24"/>
+        </w:rPr>
+      </w:pPr>
+      <w:r>
+        <w:rPr>
+          <w:rFonts w:ascii="Arial" w:hAnsi="Arial" w:cs="Arial"/>
           <w:sz w:val="24"/>
           <w:szCs w:val="24"/>
         </w:rPr>
@@ -4084,31 +3542,17 @@
         <w:jc w:val="both"/>
         <w:rPr>
           <w:rFonts w:ascii="Arial" w:hAnsi="Arial" w:cs="Arial"/>
-          <w:b w:val="0"/>
-          <w:bCs w:val="0"/>
-          <w:sz w:val="24"/>
-          <w:szCs w:val="24"/>
-        </w:rPr>
-      </w:pPr>
-      <w:r>
-        <w:rPr>
-          <w:rFonts w:ascii="Arial" w:hAnsi="Arial" w:cs="Arial"/>
-          <w:b w:val="0"/>
-          <w:bCs w:val="0"/>
-          <w:sz w:val="24"/>
-          <w:szCs w:val="24"/>
-        </w:rPr>
-        <w:t>Cliente deve apresentar uma infraestrutura adequado para a monitoração;</w:t>
-      </w:r>
-      <w:r>
-        <w:rPr>
-          <w:rFonts w:ascii="Arial" w:hAnsi="Arial" w:cs="Arial"/>
-          <w:b w:val="0"/>
-          <w:bCs w:val="0"/>
-          <w:sz w:val="24"/>
-          <w:szCs w:val="24"/>
-        </w:rPr>
-        <w:t xml:space="preserve"> </w:t>
+          <w:sz w:val="24"/>
+          <w:szCs w:val="24"/>
+        </w:rPr>
+      </w:pPr>
+      <w:r>
+        <w:rPr>
+          <w:rFonts w:ascii="Arial" w:hAnsi="Arial" w:cs="Arial"/>
+          <w:sz w:val="24"/>
+          <w:szCs w:val="24"/>
+        </w:rPr>
+        <w:t xml:space="preserve">Cliente deve apresentar uma infraestrutura adequado para a monitoração; </w:t>
       </w:r>
     </w:p>
     <w:p>
@@ -4122,17 +3566,13 @@
         <w:jc w:val="both"/>
         <w:rPr>
           <w:rFonts w:ascii="Arial" w:hAnsi="Arial" w:cs="Arial"/>
-          <w:b w:val="0"/>
-          <w:bCs w:val="0"/>
-          <w:sz w:val="24"/>
-          <w:szCs w:val="24"/>
-        </w:rPr>
-      </w:pPr>
-      <w:r>
-        <w:rPr>
-          <w:rFonts w:ascii="Arial" w:hAnsi="Arial" w:cs="Arial"/>
-          <w:b w:val="0"/>
-          <w:bCs w:val="0"/>
+          <w:sz w:val="24"/>
+          <w:szCs w:val="24"/>
+        </w:rPr>
+      </w:pPr>
+      <w:r>
+        <w:rPr>
+          <w:rFonts w:ascii="Arial" w:hAnsi="Arial" w:cs="Arial"/>
           <w:sz w:val="24"/>
           <w:szCs w:val="24"/>
         </w:rPr>
@@ -4141,8 +3581,6 @@
       <w:r>
         <w:rPr>
           <w:rFonts w:ascii="Arial" w:hAnsi="Arial" w:cs="Arial"/>
-          <w:b w:val="0"/>
-          <w:bCs w:val="0"/>
           <w:sz w:val="24"/>
           <w:szCs w:val="24"/>
         </w:rPr>
@@ -4155,8 +3593,8 @@
         <w:jc w:val="both"/>
         <w:rPr>
           <w:rFonts w:ascii="Arial" w:hAnsi="Arial" w:cs="Arial"/>
-          <w:b w:val="1"/>
-          <w:bCs w:val="1"/>
+          <w:b/>
+          <w:bCs/>
           <w:sz w:val="28"/>
           <w:szCs w:val="28"/>
         </w:rPr>
@@ -4164,8 +3602,8 @@
       <w:r>
         <w:rPr>
           <w:rFonts w:ascii="Arial" w:hAnsi="Arial" w:cs="Arial"/>
-          <w:b w:val="1"/>
-          <w:bCs w:val="1"/>
+          <w:b/>
+          <w:bCs/>
           <w:sz w:val="28"/>
           <w:szCs w:val="28"/>
         </w:rPr>
@@ -4177,14 +3615,14 @@
         <w:pStyle w:val="PargrafodaLista"/>
         <w:numPr>
           <w:ilvl w:val="0"/>
-          <w:numId w:val="7"/>
+          <w:numId w:val="3"/>
         </w:numPr>
         <w:spacing w:line="360" w:lineRule="auto"/>
         <w:jc w:val="both"/>
         <w:rPr>
           <w:rFonts w:ascii="Arial" w:hAnsi="Arial" w:cs="Arial"/>
-          <w:b w:val="1"/>
-          <w:bCs w:val="1"/>
+          <w:b/>
+          <w:bCs/>
           <w:sz w:val="28"/>
           <w:szCs w:val="28"/>
         </w:rPr>
@@ -4192,8 +3630,6 @@
       <w:r>
         <w:rPr>
           <w:rFonts w:ascii="Arial" w:hAnsi="Arial" w:cs="Arial"/>
-          <w:b w:val="0"/>
-          <w:bCs w:val="0"/>
           <w:sz w:val="24"/>
           <w:szCs w:val="24"/>
         </w:rPr>
@@ -4205,14 +3641,14 @@
         <w:pStyle w:val="PargrafodaLista"/>
         <w:numPr>
           <w:ilvl w:val="0"/>
-          <w:numId w:val="7"/>
+          <w:numId w:val="3"/>
         </w:numPr>
         <w:spacing w:line="360" w:lineRule="auto"/>
         <w:jc w:val="both"/>
         <w:rPr>
           <w:rFonts w:ascii="Arial" w:hAnsi="Arial" w:cs="Arial"/>
-          <w:b w:val="1"/>
-          <w:bCs w:val="1"/>
+          <w:b/>
+          <w:bCs/>
           <w:sz w:val="28"/>
           <w:szCs w:val="28"/>
         </w:rPr>
@@ -4220,11 +3656,10 @@
       <w:r>
         <w:rPr>
           <w:rFonts w:ascii="Arial" w:hAnsi="Arial" w:cs="Arial"/>
-          <w:b w:val="0"/>
-          <w:bCs w:val="0"/>
-          <w:sz w:val="24"/>
-          <w:szCs w:val="24"/>
-        </w:rPr>
+          <w:sz w:val="24"/>
+          <w:szCs w:val="24"/>
+        </w:rPr>
+        <w:lastRenderedPageBreak/>
         <w:t>Não haverá conserto pelo mau cuidado dos sensores;</w:t>
       </w:r>
     </w:p>
@@ -4233,14 +3668,14 @@
         <w:pStyle w:val="PargrafodaLista"/>
         <w:numPr>
           <w:ilvl w:val="0"/>
-          <w:numId w:val="7"/>
+          <w:numId w:val="3"/>
         </w:numPr>
         <w:spacing w:line="360" w:lineRule="auto"/>
         <w:jc w:val="both"/>
         <w:rPr>
           <w:rFonts w:ascii="Arial" w:hAnsi="Arial" w:cs="Arial"/>
-          <w:b w:val="1"/>
-          <w:bCs w:val="1"/>
+          <w:b/>
+          <w:bCs/>
           <w:sz w:val="28"/>
           <w:szCs w:val="28"/>
         </w:rPr>
@@ -4248,8 +3683,6 @@
       <w:r>
         <w:rPr>
           <w:rFonts w:ascii="Arial" w:hAnsi="Arial" w:cs="Arial"/>
-          <w:b w:val="0"/>
-          <w:bCs w:val="0"/>
           <w:sz w:val="24"/>
           <w:szCs w:val="24"/>
         </w:rPr>
@@ -4261,23 +3694,19 @@
         <w:pStyle w:val="PargrafodaLista"/>
         <w:numPr>
           <w:ilvl w:val="0"/>
-          <w:numId w:val="7"/>
+          <w:numId w:val="3"/>
         </w:numPr>
         <w:spacing w:line="360" w:lineRule="auto"/>
         <w:jc w:val="both"/>
         <w:rPr>
           <w:rFonts w:ascii="Arial" w:hAnsi="Arial" w:cs="Arial"/>
-          <w:b w:val="0"/>
-          <w:bCs w:val="0"/>
-          <w:sz w:val="24"/>
-          <w:szCs w:val="24"/>
-        </w:rPr>
-      </w:pPr>
-      <w:r>
-        <w:rPr>
-          <w:rFonts w:ascii="Arial" w:hAnsi="Arial" w:cs="Arial"/>
-          <w:b w:val="0"/>
-          <w:bCs w:val="0"/>
+          <w:sz w:val="24"/>
+          <w:szCs w:val="24"/>
+        </w:rPr>
+      </w:pPr>
+      <w:r>
+        <w:rPr>
+          <w:rFonts w:ascii="Arial" w:hAnsi="Arial" w:cs="Arial"/>
           <w:sz w:val="24"/>
           <w:szCs w:val="24"/>
         </w:rPr>
@@ -4286,8 +3715,6 @@
       <w:r>
         <w:rPr>
           <w:rFonts w:ascii="Arial" w:hAnsi="Arial" w:cs="Arial"/>
-          <w:b w:val="0"/>
-          <w:bCs w:val="0"/>
           <w:sz w:val="24"/>
           <w:szCs w:val="24"/>
         </w:rPr>
@@ -4299,23 +3726,19 @@
         <w:pStyle w:val="PargrafodaLista"/>
         <w:numPr>
           <w:ilvl w:val="0"/>
-          <w:numId w:val="7"/>
+          <w:numId w:val="3"/>
         </w:numPr>
         <w:spacing w:line="360" w:lineRule="auto"/>
         <w:jc w:val="both"/>
         <w:rPr>
           <w:rFonts w:ascii="Arial" w:hAnsi="Arial" w:cs="Arial"/>
-          <w:b w:val="0"/>
-          <w:bCs w:val="0"/>
-          <w:sz w:val="24"/>
-          <w:szCs w:val="24"/>
-        </w:rPr>
-      </w:pPr>
-      <w:r>
-        <w:rPr>
-          <w:rFonts w:ascii="Arial" w:hAnsi="Arial" w:cs="Arial"/>
-          <w:b w:val="0"/>
-          <w:bCs w:val="0"/>
+          <w:sz w:val="24"/>
+          <w:szCs w:val="24"/>
+        </w:rPr>
+      </w:pPr>
+      <w:r>
+        <w:rPr>
+          <w:rFonts w:ascii="Arial" w:hAnsi="Arial" w:cs="Arial"/>
           <w:sz w:val="24"/>
           <w:szCs w:val="24"/>
         </w:rPr>
@@ -4324,8 +3747,6 @@
       <w:r>
         <w:rPr>
           <w:rFonts w:ascii="Arial" w:hAnsi="Arial" w:cs="Arial"/>
-          <w:b w:val="0"/>
-          <w:bCs w:val="0"/>
           <w:sz w:val="24"/>
           <w:szCs w:val="24"/>
         </w:rPr>
@@ -4334,8 +3755,6 @@
       <w:r>
         <w:rPr>
           <w:rFonts w:ascii="Arial" w:hAnsi="Arial" w:cs="Arial"/>
-          <w:b w:val="0"/>
-          <w:bCs w:val="0"/>
           <w:sz w:val="24"/>
           <w:szCs w:val="24"/>
         </w:rPr>
@@ -4344,8 +3763,6 @@
       <w:r>
         <w:rPr>
           <w:rFonts w:ascii="Arial" w:hAnsi="Arial" w:cs="Arial"/>
-          <w:b w:val="0"/>
-          <w:bCs w:val="0"/>
           <w:sz w:val="24"/>
           <w:szCs w:val="24"/>
         </w:rPr>
@@ -4354,8 +3771,6 @@
       <w:r>
         <w:rPr>
           <w:rFonts w:ascii="Arial" w:hAnsi="Arial" w:cs="Arial"/>
-          <w:b w:val="0"/>
-          <w:bCs w:val="0"/>
           <w:sz w:val="24"/>
           <w:szCs w:val="24"/>
         </w:rPr>
@@ -4364,8 +3779,6 @@
       <w:r>
         <w:rPr>
           <w:rFonts w:ascii="Arial" w:hAnsi="Arial" w:cs="Arial"/>
-          <w:b w:val="0"/>
-          <w:bCs w:val="0"/>
           <w:sz w:val="24"/>
           <w:szCs w:val="24"/>
         </w:rPr>
@@ -4377,23 +3790,19 @@
         <w:pStyle w:val="PargrafodaLista"/>
         <w:numPr>
           <w:ilvl w:val="0"/>
-          <w:numId w:val="7"/>
+          <w:numId w:val="3"/>
         </w:numPr>
         <w:spacing w:line="360" w:lineRule="auto"/>
         <w:jc w:val="both"/>
         <w:rPr>
           <w:rFonts w:ascii="Arial" w:hAnsi="Arial" w:cs="Arial"/>
-          <w:b w:val="0"/>
-          <w:bCs w:val="0"/>
-          <w:sz w:val="24"/>
-          <w:szCs w:val="24"/>
-        </w:rPr>
-      </w:pPr>
-      <w:r>
-        <w:rPr>
-          <w:rFonts w:ascii="Arial" w:hAnsi="Arial" w:cs="Arial"/>
-          <w:b w:val="0"/>
-          <w:bCs w:val="0"/>
+          <w:sz w:val="24"/>
+          <w:szCs w:val="24"/>
+        </w:rPr>
+      </w:pPr>
+      <w:r>
+        <w:rPr>
+          <w:rFonts w:ascii="Arial" w:hAnsi="Arial" w:cs="Arial"/>
           <w:sz w:val="24"/>
           <w:szCs w:val="24"/>
         </w:rPr>
@@ -4405,7 +3814,7 @@
         <w:pStyle w:val="PargrafodaLista"/>
         <w:numPr>
           <w:ilvl w:val="0"/>
-          <w:numId w:val="7"/>
+          <w:numId w:val="3"/>
         </w:numPr>
         <w:spacing w:line="360" w:lineRule="auto"/>
         <w:jc w:val="both"/>
@@ -4418,8 +3827,6 @@
       <w:r>
         <w:rPr>
           <w:rFonts w:ascii="Arial" w:hAnsi="Arial" w:cs="Arial"/>
-          <w:b w:val="0"/>
-          <w:bCs w:val="0"/>
           <w:sz w:val="24"/>
           <w:szCs w:val="24"/>
         </w:rPr>
@@ -4428,8 +3835,6 @@
       <w:r>
         <w:rPr>
           <w:rFonts w:ascii="Arial" w:hAnsi="Arial" w:cs="Arial"/>
-          <w:b w:val="0"/>
-          <w:bCs w:val="0"/>
           <w:sz w:val="24"/>
           <w:szCs w:val="24"/>
         </w:rPr>
@@ -4441,7 +3846,7 @@
         <w:pStyle w:val="PargrafodaLista"/>
         <w:numPr>
           <w:ilvl w:val="0"/>
-          <w:numId w:val="7"/>
+          <w:numId w:val="3"/>
         </w:numPr>
         <w:spacing w:line="360" w:lineRule="auto"/>
         <w:jc w:val="both"/>
@@ -4454,8 +3859,6 @@
       <w:r>
         <w:rPr>
           <w:rFonts w:ascii="Arial" w:hAnsi="Arial" w:cs="Arial"/>
-          <w:b w:val="0"/>
-          <w:bCs w:val="0"/>
           <w:sz w:val="24"/>
           <w:szCs w:val="24"/>
         </w:rPr>
@@ -4467,23 +3870,19 @@
         <w:pStyle w:val="PargrafodaLista"/>
         <w:numPr>
           <w:ilvl w:val="0"/>
-          <w:numId w:val="7"/>
+          <w:numId w:val="3"/>
         </w:numPr>
         <w:spacing w:line="360" w:lineRule="auto"/>
         <w:jc w:val="both"/>
         <w:rPr>
           <w:rFonts w:ascii="Arial" w:hAnsi="Arial" w:cs="Arial"/>
-          <w:b w:val="0"/>
-          <w:bCs w:val="0"/>
-          <w:sz w:val="24"/>
-          <w:szCs w:val="24"/>
-        </w:rPr>
-      </w:pPr>
-      <w:r>
-        <w:rPr>
-          <w:rFonts w:ascii="Arial" w:hAnsi="Arial" w:cs="Arial"/>
-          <w:b w:val="0"/>
-          <w:bCs w:val="0"/>
+          <w:sz w:val="24"/>
+          <w:szCs w:val="24"/>
+        </w:rPr>
+      </w:pPr>
+      <w:r>
+        <w:rPr>
+          <w:rFonts w:ascii="Arial" w:hAnsi="Arial" w:cs="Arial"/>
           <w:sz w:val="24"/>
           <w:szCs w:val="24"/>
         </w:rPr>
@@ -4492,8 +3891,6 @@
       <w:r>
         <w:rPr>
           <w:rFonts w:ascii="Arial" w:hAnsi="Arial" w:cs="Arial"/>
-          <w:b w:val="0"/>
-          <w:bCs w:val="0"/>
           <w:sz w:val="24"/>
           <w:szCs w:val="24"/>
         </w:rPr>
@@ -4502,7 +3899,6 @@
     </w:p>
     <w:p>
       <w:pPr>
-        <w:pStyle w:val="Normal"/>
         <w:spacing w:line="360" w:lineRule="auto"/>
         <w:ind w:left="720"/>
         <w:jc w:val="both"/>
@@ -4515,16 +3911,12 @@
     </w:p>
     <w:p>
       <w:pPr>
-        <w:pStyle w:val="Normal"/>
-        <w:suppressLineNumbers w:val="0"/>
-        <w:bidi w:val="0"/>
-        <w:spacing w:before="0" w:beforeAutospacing="off" w:after="160" w:afterAutospacing="off" w:line="360" w:lineRule="auto"/>
-        <w:ind w:left="708" w:right="0"/>
-        <w:jc w:val="left"/>
-        <w:rPr>
-          <w:rFonts w:ascii="Arial" w:hAnsi="Arial" w:cs="Arial"/>
-          <w:b w:val="1"/>
-          <w:bCs w:val="1"/>
+        <w:spacing w:line="360" w:lineRule="auto"/>
+        <w:ind w:left="708"/>
+        <w:rPr>
+          <w:rFonts w:ascii="Arial" w:hAnsi="Arial" w:cs="Arial"/>
+          <w:b/>
+          <w:bCs/>
           <w:sz w:val="32"/>
           <w:szCs w:val="32"/>
           <w:highlight w:val="yellow"/>
@@ -4533,16 +3925,12 @@
     </w:p>
     <w:p>
       <w:pPr>
-        <w:pStyle w:val="Normal"/>
-        <w:suppressLineNumbers w:val="0"/>
-        <w:bidi w:val="0"/>
-        <w:spacing w:before="0" w:beforeAutospacing="off" w:after="160" w:afterAutospacing="off" w:line="360" w:lineRule="auto"/>
-        <w:ind w:left="708" w:right="0"/>
-        <w:jc w:val="left"/>
-        <w:rPr>
-          <w:rFonts w:ascii="Arial" w:hAnsi="Arial" w:cs="Arial"/>
-          <w:b w:val="1"/>
-          <w:bCs w:val="1"/>
+        <w:spacing w:line="360" w:lineRule="auto"/>
+        <w:ind w:left="708"/>
+        <w:rPr>
+          <w:rFonts w:ascii="Arial" w:hAnsi="Arial" w:cs="Arial"/>
+          <w:b/>
+          <w:bCs/>
           <w:sz w:val="32"/>
           <w:szCs w:val="32"/>
           <w:highlight w:val="yellow"/>
@@ -4551,16 +3939,12 @@
     </w:p>
     <w:p>
       <w:pPr>
-        <w:pStyle w:val="Normal"/>
-        <w:suppressLineNumbers w:val="0"/>
-        <w:bidi w:val="0"/>
-        <w:spacing w:before="0" w:beforeAutospacing="off" w:after="160" w:afterAutospacing="off" w:line="360" w:lineRule="auto"/>
-        <w:ind w:left="708" w:right="0"/>
-        <w:jc w:val="left"/>
-        <w:rPr>
-          <w:rFonts w:ascii="Arial" w:hAnsi="Arial" w:cs="Arial"/>
-          <w:b w:val="1"/>
-          <w:bCs w:val="1"/>
+        <w:spacing w:line="360" w:lineRule="auto"/>
+        <w:ind w:left="708"/>
+        <w:rPr>
+          <w:rFonts w:ascii="Arial" w:hAnsi="Arial" w:cs="Arial"/>
+          <w:b/>
+          <w:bCs/>
           <w:sz w:val="32"/>
           <w:szCs w:val="32"/>
           <w:highlight w:val="yellow"/>
@@ -4569,16 +3953,12 @@
     </w:p>
     <w:p>
       <w:pPr>
-        <w:pStyle w:val="Normal"/>
-        <w:suppressLineNumbers w:val="0"/>
-        <w:bidi w:val="0"/>
-        <w:spacing w:before="0" w:beforeAutospacing="off" w:after="160" w:afterAutospacing="off" w:line="360" w:lineRule="auto"/>
-        <w:ind w:left="708" w:right="0"/>
-        <w:jc w:val="left"/>
-        <w:rPr>
-          <w:rFonts w:ascii="Arial" w:hAnsi="Arial" w:cs="Arial"/>
-          <w:b w:val="1"/>
-          <w:bCs w:val="1"/>
+        <w:spacing w:line="360" w:lineRule="auto"/>
+        <w:ind w:left="708"/>
+        <w:rPr>
+          <w:rFonts w:ascii="Arial" w:hAnsi="Arial" w:cs="Arial"/>
+          <w:b/>
+          <w:bCs/>
           <w:sz w:val="32"/>
           <w:szCs w:val="32"/>
           <w:highlight w:val="yellow"/>
@@ -4587,16 +3967,12 @@
     </w:p>
     <w:p>
       <w:pPr>
-        <w:pStyle w:val="Normal"/>
-        <w:suppressLineNumbers w:val="0"/>
-        <w:bidi w:val="0"/>
-        <w:spacing w:before="0" w:beforeAutospacing="off" w:after="160" w:afterAutospacing="off" w:line="360" w:lineRule="auto"/>
-        <w:ind w:left="708" w:right="0"/>
-        <w:jc w:val="left"/>
-        <w:rPr>
-          <w:rFonts w:ascii="Arial" w:hAnsi="Arial" w:cs="Arial"/>
-          <w:b w:val="1"/>
-          <w:bCs w:val="1"/>
+        <w:spacing w:line="360" w:lineRule="auto"/>
+        <w:ind w:left="708"/>
+        <w:rPr>
+          <w:rFonts w:ascii="Arial" w:hAnsi="Arial" w:cs="Arial"/>
+          <w:b/>
+          <w:bCs/>
           <w:sz w:val="32"/>
           <w:szCs w:val="32"/>
           <w:highlight w:val="yellow"/>
@@ -4605,16 +3981,12 @@
     </w:p>
     <w:p>
       <w:pPr>
-        <w:pStyle w:val="Normal"/>
-        <w:suppressLineNumbers w:val="0"/>
-        <w:bidi w:val="0"/>
-        <w:spacing w:before="0" w:beforeAutospacing="off" w:after="160" w:afterAutospacing="off" w:line="360" w:lineRule="auto"/>
-        <w:ind w:left="708" w:right="0"/>
-        <w:jc w:val="left"/>
-        <w:rPr>
-          <w:rFonts w:ascii="Arial" w:hAnsi="Arial" w:cs="Arial"/>
-          <w:b w:val="1"/>
-          <w:bCs w:val="1"/>
+        <w:spacing w:line="360" w:lineRule="auto"/>
+        <w:ind w:left="708"/>
+        <w:rPr>
+          <w:rFonts w:ascii="Arial" w:hAnsi="Arial" w:cs="Arial"/>
+          <w:b/>
+          <w:bCs/>
           <w:sz w:val="32"/>
           <w:szCs w:val="32"/>
           <w:highlight w:val="yellow"/>
@@ -4623,16 +3995,12 @@
     </w:p>
     <w:p>
       <w:pPr>
-        <w:pStyle w:val="Normal"/>
-        <w:suppressLineNumbers w:val="0"/>
-        <w:bidi w:val="0"/>
-        <w:spacing w:before="0" w:beforeAutospacing="off" w:after="160" w:afterAutospacing="off" w:line="360" w:lineRule="auto"/>
-        <w:ind w:left="708" w:right="0"/>
-        <w:jc w:val="left"/>
-        <w:rPr>
-          <w:rFonts w:ascii="Arial" w:hAnsi="Arial" w:cs="Arial"/>
-          <w:b w:val="1"/>
-          <w:bCs w:val="1"/>
+        <w:spacing w:line="360" w:lineRule="auto"/>
+        <w:ind w:left="708"/>
+        <w:rPr>
+          <w:rFonts w:ascii="Arial" w:hAnsi="Arial" w:cs="Arial"/>
+          <w:b/>
+          <w:bCs/>
           <w:sz w:val="32"/>
           <w:szCs w:val="32"/>
           <w:highlight w:val="yellow"/>
@@ -4641,16 +4009,12 @@
     </w:p>
     <w:p>
       <w:pPr>
-        <w:pStyle w:val="Normal"/>
-        <w:suppressLineNumbers w:val="0"/>
-        <w:bidi w:val="0"/>
-        <w:spacing w:before="0" w:beforeAutospacing="off" w:after="160" w:afterAutospacing="off" w:line="360" w:lineRule="auto"/>
-        <w:ind w:left="708" w:right="0"/>
-        <w:jc w:val="left"/>
-        <w:rPr>
-          <w:rFonts w:ascii="Arial" w:hAnsi="Arial" w:cs="Arial"/>
-          <w:b w:val="1"/>
-          <w:bCs w:val="1"/>
+        <w:spacing w:line="360" w:lineRule="auto"/>
+        <w:ind w:left="708"/>
+        <w:rPr>
+          <w:rFonts w:ascii="Arial" w:hAnsi="Arial" w:cs="Arial"/>
+          <w:b/>
+          <w:bCs/>
           <w:sz w:val="32"/>
           <w:szCs w:val="32"/>
           <w:highlight w:val="yellow"/>
@@ -4659,16 +4023,12 @@
     </w:p>
     <w:p>
       <w:pPr>
-        <w:pStyle w:val="Normal"/>
-        <w:suppressLineNumbers w:val="0"/>
-        <w:bidi w:val="0"/>
-        <w:spacing w:before="0" w:beforeAutospacing="off" w:after="160" w:afterAutospacing="off" w:line="360" w:lineRule="auto"/>
-        <w:ind w:left="708" w:right="0"/>
-        <w:jc w:val="left"/>
-        <w:rPr>
-          <w:rFonts w:ascii="Arial" w:hAnsi="Arial" w:cs="Arial"/>
-          <w:b w:val="1"/>
-          <w:bCs w:val="1"/>
+        <w:spacing w:line="360" w:lineRule="auto"/>
+        <w:ind w:left="708"/>
+        <w:rPr>
+          <w:rFonts w:ascii="Arial" w:hAnsi="Arial" w:cs="Arial"/>
+          <w:b/>
+          <w:bCs/>
           <w:sz w:val="32"/>
           <w:szCs w:val="32"/>
           <w:highlight w:val="yellow"/>
@@ -4677,16 +4037,12 @@
     </w:p>
     <w:p>
       <w:pPr>
-        <w:pStyle w:val="Normal"/>
-        <w:suppressLineNumbers w:val="0"/>
-        <w:bidi w:val="0"/>
-        <w:spacing w:before="0" w:beforeAutospacing="off" w:after="160" w:afterAutospacing="off" w:line="360" w:lineRule="auto"/>
-        <w:ind w:left="708" w:right="0"/>
-        <w:jc w:val="left"/>
-        <w:rPr>
-          <w:rFonts w:ascii="Arial" w:hAnsi="Arial" w:cs="Arial"/>
-          <w:b w:val="1"/>
-          <w:bCs w:val="1"/>
+        <w:spacing w:line="360" w:lineRule="auto"/>
+        <w:ind w:left="708"/>
+        <w:rPr>
+          <w:rFonts w:ascii="Arial" w:hAnsi="Arial" w:cs="Arial"/>
+          <w:b/>
+          <w:bCs/>
           <w:sz w:val="32"/>
           <w:szCs w:val="32"/>
           <w:highlight w:val="yellow"/>
@@ -4695,16 +4051,12 @@
     </w:p>
     <w:p>
       <w:pPr>
-        <w:pStyle w:val="Normal"/>
-        <w:suppressLineNumbers w:val="0"/>
-        <w:bidi w:val="0"/>
-        <w:spacing w:before="0" w:beforeAutospacing="off" w:after="160" w:afterAutospacing="off" w:line="360" w:lineRule="auto"/>
-        <w:ind w:left="708" w:right="0"/>
-        <w:jc w:val="left"/>
-        <w:rPr>
-          <w:rFonts w:ascii="Arial" w:hAnsi="Arial" w:cs="Arial"/>
-          <w:b w:val="1"/>
-          <w:bCs w:val="1"/>
+        <w:spacing w:line="360" w:lineRule="auto"/>
+        <w:ind w:left="708"/>
+        <w:rPr>
+          <w:rFonts w:ascii="Arial" w:hAnsi="Arial" w:cs="Arial"/>
+          <w:b/>
+          <w:bCs/>
           <w:sz w:val="32"/>
           <w:szCs w:val="32"/>
           <w:highlight w:val="yellow"/>
@@ -4713,16 +4065,12 @@
     </w:p>
     <w:p>
       <w:pPr>
-        <w:pStyle w:val="Normal"/>
-        <w:suppressLineNumbers w:val="0"/>
-        <w:bidi w:val="0"/>
-        <w:spacing w:before="0" w:beforeAutospacing="off" w:after="160" w:afterAutospacing="off" w:line="360" w:lineRule="auto"/>
-        <w:ind w:left="708" w:right="0"/>
-        <w:jc w:val="left"/>
-        <w:rPr>
-          <w:rFonts w:ascii="Arial" w:hAnsi="Arial" w:cs="Arial"/>
-          <w:b w:val="1"/>
-          <w:bCs w:val="1"/>
+        <w:spacing w:line="360" w:lineRule="auto"/>
+        <w:ind w:left="708"/>
+        <w:rPr>
+          <w:rFonts w:ascii="Arial" w:hAnsi="Arial" w:cs="Arial"/>
+          <w:b/>
+          <w:bCs/>
           <w:sz w:val="32"/>
           <w:szCs w:val="32"/>
           <w:highlight w:val="yellow"/>
@@ -4731,16 +4079,12 @@
     </w:p>
     <w:p>
       <w:pPr>
-        <w:pStyle w:val="Normal"/>
-        <w:suppressLineNumbers w:val="0"/>
-        <w:bidi w:val="0"/>
-        <w:spacing w:before="0" w:beforeAutospacing="off" w:after="160" w:afterAutospacing="off" w:line="360" w:lineRule="auto"/>
-        <w:ind w:left="708" w:right="0"/>
-        <w:jc w:val="left"/>
-        <w:rPr>
-          <w:rFonts w:ascii="Arial" w:hAnsi="Arial" w:cs="Arial"/>
-          <w:b w:val="1"/>
-          <w:bCs w:val="1"/>
+        <w:spacing w:line="360" w:lineRule="auto"/>
+        <w:ind w:left="708"/>
+        <w:rPr>
+          <w:rFonts w:ascii="Arial" w:hAnsi="Arial" w:cs="Arial"/>
+          <w:b/>
+          <w:bCs/>
           <w:sz w:val="32"/>
           <w:szCs w:val="32"/>
           <w:highlight w:val="yellow"/>
@@ -4749,16 +4093,12 @@
     </w:p>
     <w:p>
       <w:pPr>
-        <w:pStyle w:val="Normal"/>
-        <w:suppressLineNumbers w:val="0"/>
-        <w:bidi w:val="0"/>
-        <w:spacing w:before="0" w:beforeAutospacing="off" w:after="160" w:afterAutospacing="off" w:line="360" w:lineRule="auto"/>
-        <w:ind w:left="708" w:right="0"/>
-        <w:jc w:val="left"/>
-        <w:rPr>
-          <w:rFonts w:ascii="Arial" w:hAnsi="Arial" w:cs="Arial"/>
-          <w:b w:val="1"/>
-          <w:bCs w:val="1"/>
+        <w:spacing w:line="360" w:lineRule="auto"/>
+        <w:ind w:left="708"/>
+        <w:rPr>
+          <w:rFonts w:ascii="Arial" w:hAnsi="Arial" w:cs="Arial"/>
+          <w:b/>
+          <w:bCs/>
           <w:sz w:val="32"/>
           <w:szCs w:val="32"/>
           <w:highlight w:val="yellow"/>
@@ -4767,16 +4107,12 @@
     </w:p>
     <w:p>
       <w:pPr>
-        <w:pStyle w:val="Normal"/>
-        <w:suppressLineNumbers w:val="0"/>
-        <w:bidi w:val="0"/>
-        <w:spacing w:before="0" w:beforeAutospacing="off" w:after="160" w:afterAutospacing="off" w:line="360" w:lineRule="auto"/>
-        <w:ind w:left="708" w:right="0"/>
-        <w:jc w:val="left"/>
-        <w:rPr>
-          <w:rFonts w:ascii="Arial" w:hAnsi="Arial" w:cs="Arial"/>
-          <w:b w:val="1"/>
-          <w:bCs w:val="1"/>
+        <w:spacing w:line="360" w:lineRule="auto"/>
+        <w:ind w:left="708"/>
+        <w:rPr>
+          <w:rFonts w:ascii="Arial" w:hAnsi="Arial" w:cs="Arial"/>
+          <w:b/>
+          <w:bCs/>
           <w:sz w:val="32"/>
           <w:szCs w:val="32"/>
           <w:highlight w:val="yellow"/>
@@ -4785,16 +4121,12 @@
     </w:p>
     <w:p>
       <w:pPr>
-        <w:pStyle w:val="Normal"/>
-        <w:suppressLineNumbers w:val="0"/>
-        <w:bidi w:val="0"/>
-        <w:spacing w:before="0" w:beforeAutospacing="off" w:after="160" w:afterAutospacing="off" w:line="360" w:lineRule="auto"/>
-        <w:ind w:left="708" w:right="0"/>
-        <w:jc w:val="left"/>
-        <w:rPr>
-          <w:rFonts w:ascii="Arial" w:hAnsi="Arial" w:cs="Arial"/>
-          <w:b w:val="1"/>
-          <w:bCs w:val="1"/>
+        <w:spacing w:line="360" w:lineRule="auto"/>
+        <w:ind w:left="708"/>
+        <w:rPr>
+          <w:rFonts w:ascii="Arial" w:hAnsi="Arial" w:cs="Arial"/>
+          <w:b/>
+          <w:bCs/>
           <w:sz w:val="32"/>
           <w:szCs w:val="32"/>
           <w:highlight w:val="yellow"/>
@@ -4806,17 +4138,13 @@
         <w:pStyle w:val="PargrafodaLista"/>
         <w:numPr>
           <w:ilvl w:val="0"/>
-          <w:numId w:val="6"/>
+          <w:numId w:val="4"/>
         </w:numPr>
-        <w:suppressLineNumbers w:val="0"/>
-        <w:bidi w:val="0"/>
-        <w:spacing w:before="0" w:beforeAutospacing="off" w:after="160" w:afterAutospacing="off" w:line="360" w:lineRule="auto"/>
-        <w:ind w:right="0"/>
-        <w:jc w:val="left"/>
-        <w:rPr>
-          <w:rFonts w:ascii="Arial" w:hAnsi="Arial" w:cs="Arial"/>
-          <w:b w:val="1"/>
-          <w:bCs w:val="1"/>
+        <w:spacing w:line="360" w:lineRule="auto"/>
+        <w:rPr>
+          <w:rFonts w:ascii="Arial" w:hAnsi="Arial" w:cs="Arial"/>
+          <w:b/>
+          <w:bCs/>
           <w:sz w:val="32"/>
           <w:szCs w:val="32"/>
           <w:highlight w:val="yellow"/>
@@ -4825,8 +4153,8 @@
       <w:r>
         <w:rPr>
           <w:rFonts w:ascii="Arial" w:hAnsi="Arial" w:cs="Arial"/>
-          <w:b w:val="1"/>
-          <w:bCs w:val="1"/>
+          <w:b/>
+          <w:bCs/>
           <w:sz w:val="32"/>
           <w:szCs w:val="32"/>
           <w:highlight w:val="yellow"/>
@@ -4836,37 +4164,38 @@
     </w:p>
     <w:p>
       <w:pPr>
-        <w:pStyle w:val="Normal"/>
-        <w:spacing w:line="360" w:lineRule="auto"/>
-        <w:ind w:left="0"/>
-        <w:jc w:val="both"/>
-        <w:rPr>
-          <w:rFonts w:ascii="Arial" w:hAnsi="Arial" w:cs="Arial"/>
-          <w:sz w:val="24"/>
-          <w:szCs w:val="24"/>
-        </w:rPr>
-      </w:pPr>
-      <w:r>
+        <w:spacing w:line="360" w:lineRule="auto"/>
+        <w:jc w:val="both"/>
+        <w:rPr>
+          <w:rFonts w:ascii="Arial" w:hAnsi="Arial" w:cs="Arial"/>
+          <w:sz w:val="24"/>
+          <w:szCs w:val="24"/>
+        </w:rPr>
+      </w:pPr>
+      <w:r>
+        <w:rPr>
+          <w:noProof/>
+        </w:rPr>
         <w:drawing>
-          <wp:inline wp14:editId="050ABFCE" wp14:anchorId="171B6A3F">
+          <wp:inline distT="0" distB="0" distL="0" distR="0" wp14:anchorId="171B6A3F" wp14:editId="050ABFCE">
             <wp:extent cx="5975438" cy="5652706"/>
             <wp:effectExtent l="0" t="0" r="0" b="0"/>
-            <wp:docPr id="185382231" name="" title=""/>
+            <wp:docPr id="185382231" name="Imagem 185382231"/>
             <wp:cNvGraphicFramePr>
-              <a:graphicFrameLocks noChangeAspect="1"/>
+              <a:graphicFrameLocks xmlns:a="http://schemas.openxmlformats.org/drawingml/2006/main" noChangeAspect="1"/>
             </wp:cNvGraphicFramePr>
-            <a:graphic>
+            <a:graphic xmlns:a="http://schemas.openxmlformats.org/drawingml/2006/main">
               <a:graphicData uri="http://schemas.openxmlformats.org/drawingml/2006/picture">
-                <pic:pic>
+                <pic:pic xmlns:pic="http://schemas.openxmlformats.org/drawingml/2006/picture">
                   <pic:nvPicPr>
                     <pic:cNvPr id="0" name=""/>
                     <pic:cNvPicPr/>
                   </pic:nvPicPr>
                   <pic:blipFill>
-                    <a:blip r:embed="Rdaeeb5a95e6d431b">
+                    <a:blip r:embed="rId13">
                       <a:extLst>
-                        <a:ext xmlns:a="http://schemas.openxmlformats.org/drawingml/2006/main" uri="{28A0092B-C50C-407E-A947-70E740481C1C}">
-                          <a14:useLocalDpi val="0"/>
+                        <a:ext uri="{28A0092B-C50C-407E-A947-70E740481C1C}">
+                          <a14:useLocalDpi xmlns:a14="http://schemas.microsoft.com/office/drawing/2010/main" val="0"/>
                         </a:ext>
                       </a:extLst>
                     </a:blip>
@@ -4892,7 +4221,6 @@
     </w:p>
     <w:p>
       <w:pPr>
-        <w:pStyle w:val="Normal"/>
         <w:spacing w:line="360" w:lineRule="auto"/>
         <w:ind w:left="720"/>
         <w:jc w:val="both"/>
@@ -4905,7 +4233,6 @@
     </w:p>
     <w:p>
       <w:pPr>
-        <w:pStyle w:val="Normal"/>
         <w:spacing w:line="360" w:lineRule="auto"/>
         <w:ind w:left="720"/>
         <w:jc w:val="both"/>
@@ -4918,7 +4245,6 @@
     </w:p>
     <w:p>
       <w:pPr>
-        <w:pStyle w:val="Normal"/>
         <w:spacing w:line="360" w:lineRule="auto"/>
         <w:ind w:left="720"/>
         <w:jc w:val="both"/>
@@ -4931,7 +4257,6 @@
     </w:p>
     <w:p>
       <w:pPr>
-        <w:pStyle w:val="Normal"/>
         <w:spacing w:line="360" w:lineRule="auto"/>
         <w:ind w:left="720"/>
         <w:jc w:val="both"/>
@@ -4944,7 +4269,6 @@
     </w:p>
     <w:p>
       <w:pPr>
-        <w:pStyle w:val="Normal"/>
         <w:spacing w:line="360" w:lineRule="auto"/>
         <w:ind w:left="720"/>
         <w:jc w:val="both"/>
@@ -4957,7 +4281,6 @@
     </w:p>
     <w:p>
       <w:pPr>
-        <w:pStyle w:val="Normal"/>
         <w:spacing w:line="360" w:lineRule="auto"/>
         <w:ind w:left="720"/>
         <w:jc w:val="both"/>
@@ -4972,7 +4295,6 @@
       <w:pPr>
         <w:pStyle w:val="PargrafodaLista"/>
         <w:spacing w:line="360" w:lineRule="auto"/>
-        <w:ind w:left="720"/>
         <w:jc w:val="both"/>
         <w:rPr>
           <w:rFonts w:ascii="Arial" w:hAnsi="Arial" w:cs="Arial"/>
@@ -5014,7 +4336,7 @@
           <w:szCs w:val="24"/>
         </w:rPr>
       </w:pPr>
-      <w:hyperlink w:history="1" r:id="rId28">
+      <w:hyperlink r:id="rId14" w:history="1">
         <w:r>
           <w:rPr>
             <w:rStyle w:val="Hyperlink"/>
@@ -5036,7 +4358,7 @@
           <w:szCs w:val="24"/>
         </w:rPr>
       </w:pPr>
-      <w:hyperlink w:history="1" r:id="rId29">
+      <w:hyperlink r:id="rId15" w:history="1">
         <w:r>
           <w:rPr>
             <w:rStyle w:val="Hyperlink"/>
@@ -5044,19 +4366,8 @@
             <w:sz w:val="24"/>
             <w:szCs w:val="24"/>
           </w:rPr>
-          <w:t xml:space="preserve">Fermentação do Vinho: Entenda o processo | </w:t>
+          <w:t>Fermentação do Vinho: Entenda o processo | Evino</w:t>
         </w:r>
-        <w:proofErr w:type="spellStart"/>
-        <w:r>
-          <w:rPr>
-            <w:rStyle w:val="Hyperlink"/>
-            <w:rFonts w:ascii="Arial" w:hAnsi="Arial" w:cs="Arial"/>
-            <w:sz w:val="24"/>
-            <w:szCs w:val="24"/>
-          </w:rPr>
-          <w:t>Evino</w:t>
-        </w:r>
-        <w:proofErr w:type="spellEnd"/>
       </w:hyperlink>
     </w:p>
     <w:p>
@@ -5069,7 +4380,7 @@
           <w:szCs w:val="24"/>
         </w:rPr>
       </w:pPr>
-      <w:hyperlink w:history="1" r:id="rId30">
+      <w:hyperlink r:id="rId16" w:history="1">
         <w:r>
           <w:rPr>
             <w:rStyle w:val="Hyperlink"/>
@@ -5092,7 +4403,7 @@
           <w:szCs w:val="24"/>
         </w:rPr>
       </w:pPr>
-      <w:hyperlink w:history="1" r:id="rId31">
+      <w:hyperlink r:id="rId17" w:history="1">
         <w:r>
           <w:rPr>
             <w:rStyle w:val="Hyperlink"/>
@@ -5100,39 +4411,8 @@
             <w:sz w:val="24"/>
             <w:szCs w:val="24"/>
           </w:rPr>
-          <w:t xml:space="preserve">Conheça os limites máximos e entenda melhor a acidez volátil de seu vinho - </w:t>
+          <w:t>Conheça os limites máximos e entenda melhor a acidez volátil de seu vinho - Wine Fun</w:t>
         </w:r>
-        <w:proofErr w:type="spellStart"/>
-        <w:r>
-          <w:rPr>
-            <w:rStyle w:val="Hyperlink"/>
-            <w:rFonts w:ascii="Arial" w:hAnsi="Arial" w:cs="Arial"/>
-            <w:sz w:val="24"/>
-            <w:szCs w:val="24"/>
-          </w:rPr>
-          <w:t>Wine</w:t>
-        </w:r>
-        <w:proofErr w:type="spellEnd"/>
-        <w:r>
-          <w:rPr>
-            <w:rStyle w:val="Hyperlink"/>
-            <w:rFonts w:ascii="Arial" w:hAnsi="Arial" w:cs="Arial"/>
-            <w:sz w:val="24"/>
-            <w:szCs w:val="24"/>
-          </w:rPr>
-          <w:t xml:space="preserve"> </w:t>
-        </w:r>
-        <w:proofErr w:type="spellStart"/>
-        <w:r>
-          <w:rPr>
-            <w:rStyle w:val="Hyperlink"/>
-            <w:rFonts w:ascii="Arial" w:hAnsi="Arial" w:cs="Arial"/>
-            <w:sz w:val="24"/>
-            <w:szCs w:val="24"/>
-          </w:rPr>
-          <w:t>Fun</w:t>
-        </w:r>
-        <w:proofErr w:type="spellEnd"/>
       </w:hyperlink>
     </w:p>
     <w:p>
@@ -5146,7 +4426,7 @@
           <w:szCs w:val="24"/>
         </w:rPr>
       </w:pPr>
-      <w:hyperlink w:history="1" r:id="rId32">
+      <w:hyperlink r:id="rId18" w:history="1">
         <w:r>
           <w:rPr>
             <w:rStyle w:val="Hyperlink"/>
@@ -5168,7 +4448,7 @@
           <w:szCs w:val="24"/>
         </w:rPr>
       </w:pPr>
-      <w:hyperlink w:history="1" r:id="rId33">
+      <w:hyperlink r:id="rId19" w:history="1">
         <w:r>
           <w:rPr>
             <w:rStyle w:val="Hyperlink"/>
@@ -5176,27 +4456,55 @@
             <w:sz w:val="24"/>
             <w:szCs w:val="24"/>
           </w:rPr>
-          <w:t xml:space="preserve">Densímetro portátil: DMA 35 | Anton </w:t>
+          <w:t>Densímetro portátil: DMA 35 | Anton Paar (anton-paar.com)</w:t>
         </w:r>
-        <w:proofErr w:type="spellStart"/>
+      </w:hyperlink>
+    </w:p>
+    <w:p>
+      <w:pPr>
+        <w:spacing w:line="360" w:lineRule="auto"/>
+        <w:jc w:val="both"/>
+        <w:rPr>
+          <w:rFonts w:ascii="Arial" w:hAnsi="Arial" w:cs="Arial"/>
+          <w:sz w:val="24"/>
+          <w:szCs w:val="24"/>
+          <w:lang w:val="en-US"/>
+        </w:rPr>
+      </w:pPr>
+      <w:hyperlink r:id="rId20" w:history="1">
         <w:r>
           <w:rPr>
             <w:rStyle w:val="Hyperlink"/>
             <w:rFonts w:ascii="Arial" w:hAnsi="Arial" w:cs="Arial"/>
             <w:sz w:val="24"/>
             <w:szCs w:val="24"/>
+            <w:lang w:val="en-US"/>
           </w:rPr>
-          <w:t>Paar</w:t>
+          <w:t>Bruker Alpha II FTIR Spectrometer at Rs 1400000 | FTIR Spectroscopy in Kochi | ID: 23356538233 (indiamart.com)</w:t>
         </w:r>
-        <w:proofErr w:type="spellEnd"/>
+      </w:hyperlink>
+    </w:p>
+    <w:p>
+      <w:pPr>
+        <w:spacing w:line="360" w:lineRule="auto"/>
+        <w:jc w:val="both"/>
+        <w:rPr>
+          <w:rFonts w:ascii="Arial" w:hAnsi="Arial" w:cs="Arial"/>
+          <w:sz w:val="24"/>
+          <w:szCs w:val="24"/>
+          <w:lang w:val="en-US"/>
+        </w:rPr>
+      </w:pPr>
+      <w:hyperlink r:id="rId21">
         <w:r>
           <w:rPr>
             <w:rStyle w:val="Hyperlink"/>
             <w:rFonts w:ascii="Arial" w:hAnsi="Arial" w:cs="Arial"/>
             <w:sz w:val="24"/>
             <w:szCs w:val="24"/>
+            <w:lang w:val="en-US"/>
           </w:rPr>
-          <w:t xml:space="preserve"> (anton-paar.com)</w:t>
+          <w:t>Bruker Alpha FTIR spectrometer with Quick-snap transmission FTIR 400-5000 cm-1 | eBay</w:t>
         </w:r>
       </w:hyperlink>
     </w:p>
@@ -5208,283 +4516,65 @@
           <w:rFonts w:ascii="Arial" w:hAnsi="Arial" w:cs="Arial"/>
           <w:sz w:val="24"/>
           <w:szCs w:val="24"/>
-        </w:rPr>
-      </w:pPr>
-      <w:hyperlink w:history="1" r:id="rId34">
-        <w:proofErr w:type="spellStart"/>
+          <w:lang w:val="en-US"/>
+        </w:rPr>
+      </w:pPr>
+      <w:hyperlink r:id="rId22">
         <w:r>
           <w:rPr>
             <w:rStyle w:val="Hyperlink"/>
             <w:rFonts w:ascii="Arial" w:hAnsi="Arial" w:cs="Arial"/>
             <w:sz w:val="24"/>
             <w:szCs w:val="24"/>
+            <w:lang w:val="en-US"/>
           </w:rPr>
-          <w:t>Bruker</w:t>
+          <w:t>https://www.chr-hansen.com/pt/food-cultures-and-enzymes/fermented-beverages/cards/article-cards/avoid-producing-off-flavors</w:t>
         </w:r>
-        <w:proofErr w:type="spellEnd"/>
+      </w:hyperlink>
+    </w:p>
+    <w:p>
+      <w:pPr>
+        <w:spacing w:line="360" w:lineRule="auto"/>
+        <w:jc w:val="both"/>
+        <w:rPr>
+          <w:rFonts w:ascii="Arial" w:hAnsi="Arial" w:cs="Arial"/>
+          <w:sz w:val="24"/>
+          <w:szCs w:val="24"/>
+          <w:lang w:val="en-US"/>
+        </w:rPr>
+      </w:pPr>
+      <w:hyperlink r:id="rId23">
         <w:r>
           <w:rPr>
             <w:rStyle w:val="Hyperlink"/>
             <w:rFonts w:ascii="Arial" w:hAnsi="Arial" w:cs="Arial"/>
             <w:sz w:val="24"/>
             <w:szCs w:val="24"/>
+            <w:lang w:val="en-US"/>
           </w:rPr>
-          <w:t xml:space="preserve"> Alpha II FTIR </w:t>
+          <w:t>https://www.clubevinhosportugueses.pt/vinhos/fermentacao-leveduras-e-temperatura</w:t>
         </w:r>
-        <w:proofErr w:type="spellStart"/>
+      </w:hyperlink>
+    </w:p>
+    <w:p>
+      <w:pPr>
+        <w:spacing w:line="360" w:lineRule="auto"/>
+        <w:jc w:val="both"/>
+        <w:rPr>
+          <w:rFonts w:ascii="Arial" w:hAnsi="Arial" w:cs="Arial"/>
+          <w:sz w:val="24"/>
+          <w:szCs w:val="24"/>
+          <w:lang w:val="en-US"/>
+        </w:rPr>
+      </w:pPr>
+      <w:hyperlink r:id="rId24">
         <w:r>
           <w:rPr>
             <w:rStyle w:val="Hyperlink"/>
             <w:rFonts w:ascii="Arial" w:hAnsi="Arial" w:cs="Arial"/>
             <w:sz w:val="24"/>
             <w:szCs w:val="24"/>
-          </w:rPr>
-          <w:t>Spectrometer</w:t>
-        </w:r>
-        <w:proofErr w:type="spellEnd"/>
-        <w:r>
-          <w:rPr>
-            <w:rStyle w:val="Hyperlink"/>
-            <w:rFonts w:ascii="Arial" w:hAnsi="Arial" w:cs="Arial"/>
-            <w:sz w:val="24"/>
-            <w:szCs w:val="24"/>
-          </w:rPr>
-          <w:t xml:space="preserve"> </w:t>
-        </w:r>
-        <w:proofErr w:type="spellStart"/>
-        <w:r>
-          <w:rPr>
-            <w:rStyle w:val="Hyperlink"/>
-            <w:rFonts w:ascii="Arial" w:hAnsi="Arial" w:cs="Arial"/>
-            <w:sz w:val="24"/>
-            <w:szCs w:val="24"/>
-          </w:rPr>
-          <w:t>at</w:t>
-        </w:r>
-        <w:proofErr w:type="spellEnd"/>
-        <w:r>
-          <w:rPr>
-            <w:rStyle w:val="Hyperlink"/>
-            <w:rFonts w:ascii="Arial" w:hAnsi="Arial" w:cs="Arial"/>
-            <w:sz w:val="24"/>
-            <w:szCs w:val="24"/>
-          </w:rPr>
-          <w:t xml:space="preserve"> </w:t>
-        </w:r>
-        <w:proofErr w:type="spellStart"/>
-        <w:r>
-          <w:rPr>
-            <w:rStyle w:val="Hyperlink"/>
-            <w:rFonts w:ascii="Arial" w:hAnsi="Arial" w:cs="Arial"/>
-            <w:sz w:val="24"/>
-            <w:szCs w:val="24"/>
-          </w:rPr>
-          <w:t>Rs</w:t>
-        </w:r>
-        <w:proofErr w:type="spellEnd"/>
-        <w:r>
-          <w:rPr>
-            <w:rStyle w:val="Hyperlink"/>
-            <w:rFonts w:ascii="Arial" w:hAnsi="Arial" w:cs="Arial"/>
-            <w:sz w:val="24"/>
-            <w:szCs w:val="24"/>
-          </w:rPr>
-          <w:t xml:space="preserve"> 1400000 | FTIR </w:t>
-        </w:r>
-        <w:proofErr w:type="spellStart"/>
-        <w:r>
-          <w:rPr>
-            <w:rStyle w:val="Hyperlink"/>
-            <w:rFonts w:ascii="Arial" w:hAnsi="Arial" w:cs="Arial"/>
-            <w:sz w:val="24"/>
-            <w:szCs w:val="24"/>
-          </w:rPr>
-          <w:t>Spectroscopy</w:t>
-        </w:r>
-        <w:proofErr w:type="spellEnd"/>
-        <w:r>
-          <w:rPr>
-            <w:rStyle w:val="Hyperlink"/>
-            <w:rFonts w:ascii="Arial" w:hAnsi="Arial" w:cs="Arial"/>
-            <w:sz w:val="24"/>
-            <w:szCs w:val="24"/>
-          </w:rPr>
-          <w:t xml:space="preserve"> in </w:t>
-        </w:r>
-        <w:proofErr w:type="spellStart"/>
-        <w:r>
-          <w:rPr>
-            <w:rStyle w:val="Hyperlink"/>
-            <w:rFonts w:ascii="Arial" w:hAnsi="Arial" w:cs="Arial"/>
-            <w:sz w:val="24"/>
-            <w:szCs w:val="24"/>
-          </w:rPr>
-          <w:t>Kochi</w:t>
-        </w:r>
-        <w:proofErr w:type="spellEnd"/>
-        <w:r>
-          <w:rPr>
-            <w:rStyle w:val="Hyperlink"/>
-            <w:rFonts w:ascii="Arial" w:hAnsi="Arial" w:cs="Arial"/>
-            <w:sz w:val="24"/>
-            <w:szCs w:val="24"/>
-          </w:rPr>
-          <w:t xml:space="preserve"> | ID: 23356538233 (indiamart.com)</w:t>
-        </w:r>
-      </w:hyperlink>
-    </w:p>
-    <w:p>
-      <w:pPr>
-        <w:spacing w:line="360" w:lineRule="auto"/>
-        <w:jc w:val="both"/>
-        <w:rPr>
-          <w:rFonts w:ascii="Arial" w:hAnsi="Arial" w:cs="Arial"/>
-          <w:sz w:val="24"/>
-          <w:szCs w:val="24"/>
-        </w:rPr>
-      </w:pPr>
-      <w:hyperlink r:id="Re7b3f0425c674423">
-        <w:r>
-          <w:rPr>
-            <w:rStyle w:val="Hyperlink"/>
-            <w:rFonts w:ascii="Arial" w:hAnsi="Arial" w:cs="Arial"/>
-            <w:sz w:val="24"/>
-            <w:szCs w:val="24"/>
-          </w:rPr>
-          <w:t>Bruker</w:t>
-        </w:r>
-        <w:r>
-          <w:rPr>
-            <w:rStyle w:val="Hyperlink"/>
-            <w:rFonts w:ascii="Arial" w:hAnsi="Arial" w:cs="Arial"/>
-            <w:sz w:val="24"/>
-            <w:szCs w:val="24"/>
-          </w:rPr>
-          <w:t xml:space="preserve"> Alpha FTIR </w:t>
-        </w:r>
-        <w:r>
-          <w:rPr>
-            <w:rStyle w:val="Hyperlink"/>
-            <w:rFonts w:ascii="Arial" w:hAnsi="Arial" w:cs="Arial"/>
-            <w:sz w:val="24"/>
-            <w:szCs w:val="24"/>
-          </w:rPr>
-          <w:t>spectrometer</w:t>
-        </w:r>
-        <w:r>
-          <w:rPr>
-            <w:rStyle w:val="Hyperlink"/>
-            <w:rFonts w:ascii="Arial" w:hAnsi="Arial" w:cs="Arial"/>
-            <w:sz w:val="24"/>
-            <w:szCs w:val="24"/>
-          </w:rPr>
-          <w:t xml:space="preserve"> </w:t>
-        </w:r>
-        <w:r>
-          <w:rPr>
-            <w:rStyle w:val="Hyperlink"/>
-            <w:rFonts w:ascii="Arial" w:hAnsi="Arial" w:cs="Arial"/>
-            <w:sz w:val="24"/>
-            <w:szCs w:val="24"/>
-          </w:rPr>
-          <w:t>with</w:t>
-        </w:r>
-        <w:r>
-          <w:rPr>
-            <w:rStyle w:val="Hyperlink"/>
-            <w:rFonts w:ascii="Arial" w:hAnsi="Arial" w:cs="Arial"/>
-            <w:sz w:val="24"/>
-            <w:szCs w:val="24"/>
-          </w:rPr>
-          <w:t xml:space="preserve"> Quick-snap </w:t>
-        </w:r>
-        <w:r>
-          <w:rPr>
-            <w:rStyle w:val="Hyperlink"/>
-            <w:rFonts w:ascii="Arial" w:hAnsi="Arial" w:cs="Arial"/>
-            <w:sz w:val="24"/>
-            <w:szCs w:val="24"/>
-          </w:rPr>
-          <w:t>transmission</w:t>
-        </w:r>
-        <w:r>
-          <w:rPr>
-            <w:rStyle w:val="Hyperlink"/>
-            <w:rFonts w:ascii="Arial" w:hAnsi="Arial" w:cs="Arial"/>
-            <w:sz w:val="24"/>
-            <w:szCs w:val="24"/>
-          </w:rPr>
-          <w:t xml:space="preserve"> FTIR 400-5000 cm-1 | eBay</w:t>
-        </w:r>
-      </w:hyperlink>
-    </w:p>
-    <w:p>
-      <w:pPr>
-        <w:pStyle w:val="Normal"/>
-        <w:spacing w:line="360" w:lineRule="auto"/>
-        <w:ind w:firstLine="0"/>
-        <w:jc w:val="both"/>
-        <w:rPr>
-          <w:rFonts w:ascii="Arial" w:hAnsi="Arial" w:cs="Arial"/>
-          <w:sz w:val="24"/>
-          <w:szCs w:val="24"/>
-        </w:rPr>
-      </w:pPr>
-      <w:hyperlink r:id="Re8790666114a4c6f">
-        <w:r>
-          <w:rPr>
-            <w:rStyle w:val="Hyperlink"/>
-            <w:rFonts w:ascii="Arial" w:hAnsi="Arial" w:cs="Arial"/>
-            <w:sz w:val="24"/>
-            <w:szCs w:val="24"/>
-          </w:rPr>
-          <w:t>https://www.chr-hansen.com/pt/food-cultures-and-enzymes/fermented-beverages/cards/article-cards/avoid-producing-off-flavors</w:t>
-        </w:r>
-      </w:hyperlink>
-    </w:p>
-    <w:p>
-      <w:pPr>
-        <w:pStyle w:val="Normal"/>
-        <w:spacing w:line="360" w:lineRule="auto"/>
-        <w:ind w:firstLine="0"/>
-        <w:jc w:val="both"/>
-        <w:rPr>
-          <w:rFonts w:ascii="Arial" w:hAnsi="Arial" w:cs="Arial"/>
-          <w:sz w:val="24"/>
-          <w:szCs w:val="24"/>
-        </w:rPr>
-      </w:pPr>
-      <w:hyperlink r:id="R15e03e7abd884caf">
-        <w:r>
-          <w:rPr>
-            <w:rStyle w:val="Hyperlink"/>
-            <w:rFonts w:ascii="Arial" w:hAnsi="Arial" w:cs="Arial"/>
-            <w:sz w:val="24"/>
-            <w:szCs w:val="24"/>
-          </w:rPr>
-          <w:t>https://www.clubevinhosportugueses.pt/vinhos/fermentacao-leveduras-e-temperatura</w:t>
-        </w:r>
-      </w:hyperlink>
-    </w:p>
-    <w:p>
-      <w:pPr>
-        <w:pStyle w:val="Normal"/>
-        <w:spacing w:line="360" w:lineRule="auto"/>
-        <w:ind w:firstLine="0"/>
-        <w:jc w:val="both"/>
-        <w:rPr>
-          <w:rFonts w:ascii="Arial" w:hAnsi="Arial" w:cs="Arial"/>
-          <w:sz w:val="24"/>
-          <w:szCs w:val="24"/>
-        </w:rPr>
-      </w:pPr>
-      <w:hyperlink r:id="Rbd7a9f1312b8406c">
-        <w:r>
-          <w:rPr>
-            <w:rStyle w:val="Hyperlink"/>
-            <w:rFonts w:ascii="Arial" w:hAnsi="Arial" w:cs="Arial"/>
-            <w:sz w:val="24"/>
-            <w:szCs w:val="24"/>
+            <w:lang w:val="en-US"/>
           </w:rPr>
           <w:t>https://caetanovicentino.com.br/2024/01/25/conheca-a-importancia-da-fermentacao-na-producao-de-vinhos/</w:t>
         </w:r>
@@ -5492,66 +4582,66 @@
     </w:p>
     <w:p>
       <w:pPr>
-        <w:pStyle w:val="Normal"/>
-        <w:spacing w:line="360" w:lineRule="auto"/>
-        <w:ind w:firstLine="0"/>
-        <w:jc w:val="both"/>
-        <w:rPr>
-          <w:rFonts w:ascii="Arial" w:hAnsi="Arial" w:cs="Arial"/>
-          <w:sz w:val="24"/>
-          <w:szCs w:val="24"/>
-        </w:rPr>
-      </w:pPr>
-    </w:p>
-    <w:p>
-      <w:pPr>
-        <w:pStyle w:val="Normal"/>
-        <w:spacing w:line="360" w:lineRule="auto"/>
-        <w:ind w:firstLine="0"/>
-        <w:jc w:val="both"/>
-        <w:rPr>
-          <w:rFonts w:ascii="Arial" w:hAnsi="Arial" w:cs="Arial"/>
-          <w:sz w:val="24"/>
-          <w:szCs w:val="24"/>
-        </w:rPr>
-      </w:pPr>
-    </w:p>
-    <w:p>
-      <w:pPr>
-        <w:spacing w:line="360" w:lineRule="auto"/>
-        <w:jc w:val="both"/>
-        <w:rPr>
-          <w:rFonts w:ascii="Arial" w:hAnsi="Arial" w:cs="Arial"/>
-          <w:sz w:val="24"/>
-          <w:szCs w:val="24"/>
-        </w:rPr>
-      </w:pPr>
-    </w:p>
-    <w:p>
-      <w:pPr>
-        <w:spacing w:line="360" w:lineRule="auto"/>
-        <w:jc w:val="both"/>
-        <w:rPr>
-          <w:rFonts w:ascii="Arial" w:hAnsi="Arial" w:cs="Arial"/>
-          <w:sz w:val="24"/>
-          <w:szCs w:val="24"/>
-        </w:rPr>
-      </w:pPr>
-    </w:p>
-    <w:p w14:noSpellErr="1">
-      <w:pPr>
-        <w:pStyle w:val="Normal"/>
-        <w:spacing w:line="360" w:lineRule="auto"/>
-        <w:jc w:val="both"/>
-        <w:rPr>
-          <w:rFonts w:ascii="Arial" w:hAnsi="Arial" w:cs="Arial"/>
-          <w:sz w:val="24"/>
-          <w:szCs w:val="24"/>
+        <w:spacing w:line="360" w:lineRule="auto"/>
+        <w:jc w:val="both"/>
+        <w:rPr>
+          <w:rFonts w:ascii="Arial" w:hAnsi="Arial" w:cs="Arial"/>
+          <w:sz w:val="24"/>
+          <w:szCs w:val="24"/>
+          <w:lang w:val="en-US"/>
+        </w:rPr>
+      </w:pPr>
+    </w:p>
+    <w:p>
+      <w:pPr>
+        <w:spacing w:line="360" w:lineRule="auto"/>
+        <w:jc w:val="both"/>
+        <w:rPr>
+          <w:rFonts w:ascii="Arial" w:hAnsi="Arial" w:cs="Arial"/>
+          <w:sz w:val="24"/>
+          <w:szCs w:val="24"/>
+          <w:lang w:val="en-US"/>
+        </w:rPr>
+      </w:pPr>
+    </w:p>
+    <w:p>
+      <w:pPr>
+        <w:spacing w:line="360" w:lineRule="auto"/>
+        <w:jc w:val="both"/>
+        <w:rPr>
+          <w:rFonts w:ascii="Arial" w:hAnsi="Arial" w:cs="Arial"/>
+          <w:sz w:val="24"/>
+          <w:szCs w:val="24"/>
+          <w:lang w:val="en-US"/>
+        </w:rPr>
+      </w:pPr>
+    </w:p>
+    <w:p>
+      <w:pPr>
+        <w:spacing w:line="360" w:lineRule="auto"/>
+        <w:jc w:val="both"/>
+        <w:rPr>
+          <w:rFonts w:ascii="Arial" w:hAnsi="Arial" w:cs="Arial"/>
+          <w:sz w:val="24"/>
+          <w:szCs w:val="24"/>
+          <w:lang w:val="en-US"/>
+        </w:rPr>
+      </w:pPr>
+    </w:p>
+    <w:p>
+      <w:pPr>
+        <w:spacing w:line="360" w:lineRule="auto"/>
+        <w:jc w:val="both"/>
+        <w:rPr>
+          <w:rFonts w:ascii="Arial" w:hAnsi="Arial" w:cs="Arial"/>
+          <w:sz w:val="24"/>
+          <w:szCs w:val="24"/>
+          <w:lang w:val="en-US"/>
         </w:rPr>
       </w:pPr>
     </w:p>
     <w:sectPr>
-      <w:pgSz w:w="11906" w:h="16838" w:orient="portrait"/>
+      <w:pgSz w:w="11906" w:h="16838"/>
       <w:pgMar w:top="1417" w:right="1701" w:bottom="1417" w:left="1701" w:header="708" w:footer="708" w:gutter="0"/>
       <w:cols w:space="708"/>
       <w:docGrid w:linePitch="360"/>
@@ -5560,28 +4650,17 @@
 </w:document>
 </file>
 
-<file path=word/commentsExtended.xml><?xml version="1.0" encoding="utf-8"?>
-<w15:commentsEx xmlns:mc="http://schemas.openxmlformats.org/markup-compatibility/2006" xmlns:w15="http://schemas.microsoft.com/office/word/2012/wordml" mc:Ignorable="w15"/>
-</file>
-
-<file path=word/commentsIds.xml><?xml version="1.0" encoding="utf-8"?>
-<w16cid:commentsIds xmlns:mc="http://schemas.openxmlformats.org/markup-compatibility/2006" xmlns:w16cid="http://schemas.microsoft.com/office/word/2016/wordml/cid" mc:Ignorable="w16cid"/>
-</file>
-
 <file path=word/intelligence2.xml><?xml version="1.0" encoding="utf-8"?>
 <int2:intelligence xmlns:int2="http://schemas.microsoft.com/office/intelligence/2020/intelligence" xmlns:oel="http://schemas.microsoft.com/office/2019/extlst">
   <int2:observations>
     <int2:textHash int2:hashCode="dXwkKYXpCqFT/E" int2:id="6gysHf1n">
-      <int2:state int2:type="AugLoop_Text_Critique" int2:value="Rejected"/>
+      <int2:state int2:value="Rejected" int2:type="AugLoop_Text_Critique"/>
     </int2:textHash>
-    <int2:bookmark int2:bookmarkName="_Int_gZ2fNoVf" int2:invalidationBookmarkName="" int2:hashCode="r0JqGx0c7wT8zy" int2:id="gWzKnaKh">
-      <int2:state int2:type="AugLoop_Text_Critique" int2:value="Rejected"/>
+    <int2:bookmark int2:bookmarkName="_Int_bm0zjJPc" int2:invalidationBookmarkName="" int2:hashCode="a5q9PDl7iJ3k+3" int2:id="hVMTQke0">
+      <int2:state int2:value="Rejected" int2:type="AugLoop_Text_Critique"/>
     </int2:bookmark>
     <int2:bookmark int2:bookmarkName="_Int_eP9Hdn7h" int2:invalidationBookmarkName="" int2:hashCode="Hwj8tAXX7Sc9af" int2:id="Q7vMcjLL">
-      <int2:state int2:type="AugLoop_Text_Critique" int2:value="Rejected"/>
-    </int2:bookmark>
-    <int2:bookmark int2:bookmarkName="_Int_bm0zjJPc" int2:invalidationBookmarkName="" int2:hashCode="a5q9PDl7iJ3k+3" int2:id="hVMTQke0">
-      <int2:state int2:type="AugLoop_Text_Critique" int2:value="Rejected"/>
+      <int2:state int2:value="Rejected" int2:type="AugLoop_Text_Critique"/>
     </int2:bookmark>
   </int2:observations>
   <int2:intelligenceSettings/>
@@ -5591,10 +4670,97 @@
 
 <file path=word/numbering.xml><?xml version="1.0" encoding="utf-8"?>
 <w:numbering xmlns:wpc="http://schemas.microsoft.com/office/word/2010/wordprocessingCanvas" xmlns:cx="http://schemas.microsoft.com/office/drawing/2014/chartex" xmlns:cx1="http://schemas.microsoft.com/office/drawing/2015/9/8/chartex" xmlns:cx2="http://schemas.microsoft.com/office/drawing/2015/10/21/chartex" xmlns:cx3="http://schemas.microsoft.com/office/drawing/2016/5/9/chartex" xmlns:cx4="http://schemas.microsoft.com/office/drawing/2016/5/10/chartex" xmlns:cx5="http://schemas.microsoft.com/office/drawing/2016/5/11/chartex" xmlns:cx6="http://schemas.microsoft.com/office/drawing/2016/5/12/chartex" xmlns:cx7="http://schemas.microsoft.com/office/drawing/2016/5/13/chartex" xmlns:cx8="http://schemas.microsoft.com/office/drawing/2016/5/14/chartex" xmlns:mc="http://schemas.openxmlformats.org/markup-compatibility/2006" xmlns:aink="http://schemas.microsoft.com/office/drawing/2016/ink" xmlns:am3d="http://schemas.microsoft.com/office/drawing/2017/model3d" xmlns:o="urn:schemas-microsoft-com:office:office" xmlns:oel="http://schemas.microsoft.com/office/2019/extlst" xmlns:r="http://schemas.openxmlformats.org/officeDocument/2006/relationships" xmlns:m="http://schemas.openxmlformats.org/officeDocument/2006/math" xmlns:v="urn:schemas-microsoft-com:vml" xmlns:wp14="http://schemas.microsoft.com/office/word/2010/wordprocessingDrawing" xmlns:wp="http://schemas.openxmlformats.org/drawingml/2006/wordprocessingDrawing" xmlns:w10="urn:schemas-microsoft-com:office:word" xmlns:w="http://schemas.openxmlformats.org/wordprocessingml/2006/main" xmlns:w14="http://schemas.microsoft.com/office/word/2010/wordml" xmlns:w15="http://schemas.microsoft.com/office/word/2012/wordml" xmlns:w16cex="http://schemas.microsoft.com/office/word/2018/wordml/cex" xmlns:w16cid="http://schemas.microsoft.com/office/word/2016/wordml/cid" xmlns:w16="http://schemas.microsoft.com/office/word/2018/wordml" xmlns:w16du="http://schemas.microsoft.com/office/word/2023/wordml/word16du" xmlns:w16sdtdh="http://schemas.microsoft.com/office/word/2020/wordml/sdtdatahash" xmlns:w16se="http://schemas.microsoft.com/office/word/2015/wordml/symex" xmlns:wpg="http://schemas.microsoft.com/office/word/2010/wordprocessingGroup" xmlns:wpi="http://schemas.microsoft.com/office/word/2010/wordprocessingInk" xmlns:wne="http://schemas.microsoft.com/office/word/2006/wordml" xmlns:wps="http://schemas.microsoft.com/office/word/2010/wordprocessingShape" mc:Ignorable="w14 w15 w16se w16cid w16 w16cex w16sdtdh w16du wp14">
-  <w:abstractNum xmlns:w="http://schemas.openxmlformats.org/wordprocessingml/2006/main" w:abstractNumId="8">
-    <w:nsid w:val="cbf3c3a"/>
-    <w:multiLevelType xmlns:w="http://schemas.openxmlformats.org/wordprocessingml/2006/main" w:val="hybridMultilevel"/>
-    <w:lvl xmlns:w="http://schemas.openxmlformats.org/wordprocessingml/2006/main" w:ilvl="0">
+  <w:abstractNum w:abstractNumId="0" w15:restartNumberingAfterBreak="0">
+    <w:nsid w:val="00ECD109"/>
+    <w:multiLevelType w:val="hybridMultilevel"/>
+    <w:tmpl w:val="F05CAE40"/>
+    <w:lvl w:ilvl="0" w:tplc="630C1D24">
+      <w:start w:val="1"/>
+      <w:numFmt w:val="decimal"/>
+      <w:lvlText w:val="%1."/>
+      <w:lvlJc w:val="left"/>
+      <w:pPr>
+        <w:ind w:left="720" w:hanging="360"/>
+      </w:pPr>
+    </w:lvl>
+    <w:lvl w:ilvl="1" w:tplc="51B63D10">
+      <w:start w:val="1"/>
+      <w:numFmt w:val="lowerLetter"/>
+      <w:lvlText w:val="%2."/>
+      <w:lvlJc w:val="left"/>
+      <w:pPr>
+        <w:ind w:left="1440" w:hanging="360"/>
+      </w:pPr>
+    </w:lvl>
+    <w:lvl w:ilvl="2" w:tplc="081ECA96">
+      <w:start w:val="1"/>
+      <w:numFmt w:val="lowerRoman"/>
+      <w:lvlText w:val="%3."/>
+      <w:lvlJc w:val="right"/>
+      <w:pPr>
+        <w:ind w:left="2160" w:hanging="180"/>
+      </w:pPr>
+    </w:lvl>
+    <w:lvl w:ilvl="3" w:tplc="8B76CA78">
+      <w:start w:val="1"/>
+      <w:numFmt w:val="decimal"/>
+      <w:lvlText w:val="%4."/>
+      <w:lvlJc w:val="left"/>
+      <w:pPr>
+        <w:ind w:left="2880" w:hanging="360"/>
+      </w:pPr>
+    </w:lvl>
+    <w:lvl w:ilvl="4" w:tplc="EE7A8530">
+      <w:start w:val="1"/>
+      <w:numFmt w:val="lowerLetter"/>
+      <w:lvlText w:val="%5."/>
+      <w:lvlJc w:val="left"/>
+      <w:pPr>
+        <w:ind w:left="3600" w:hanging="360"/>
+      </w:pPr>
+    </w:lvl>
+    <w:lvl w:ilvl="5" w:tplc="F530E97A">
+      <w:start w:val="1"/>
+      <w:numFmt w:val="lowerRoman"/>
+      <w:lvlText w:val="%6."/>
+      <w:lvlJc w:val="right"/>
+      <w:pPr>
+        <w:ind w:left="4320" w:hanging="180"/>
+      </w:pPr>
+    </w:lvl>
+    <w:lvl w:ilvl="6" w:tplc="AE5218A2">
+      <w:start w:val="1"/>
+      <w:numFmt w:val="decimal"/>
+      <w:lvlText w:val="%7."/>
+      <w:lvlJc w:val="left"/>
+      <w:pPr>
+        <w:ind w:left="5040" w:hanging="360"/>
+      </w:pPr>
+    </w:lvl>
+    <w:lvl w:ilvl="7" w:tplc="55424A32">
+      <w:start w:val="1"/>
+      <w:numFmt w:val="lowerLetter"/>
+      <w:lvlText w:val="%8."/>
+      <w:lvlJc w:val="left"/>
+      <w:pPr>
+        <w:ind w:left="5760" w:hanging="360"/>
+      </w:pPr>
+    </w:lvl>
+    <w:lvl w:ilvl="8" w:tplc="BA1EB288">
+      <w:start w:val="1"/>
+      <w:numFmt w:val="lowerRoman"/>
+      <w:lvlText w:val="%9."/>
+      <w:lvlJc w:val="right"/>
+      <w:pPr>
+        <w:ind w:left="6480" w:hanging="180"/>
+      </w:pPr>
+    </w:lvl>
+  </w:abstractNum>
+  <w:abstractNum w:abstractNumId="1" w15:restartNumberingAfterBreak="0">
+    <w:nsid w:val="0CBF3C3A"/>
+    <w:multiLevelType w:val="hybridMultilevel"/>
+    <w:tmpl w:val="6C3A57CC"/>
+    <w:lvl w:ilvl="0" w:tplc="90F6CF30">
       <w:start w:val="1"/>
       <w:numFmt w:val="bullet"/>
       <w:lvlText w:val=""/>
@@ -5603,10 +4769,10 @@
         <w:ind w:left="720" w:hanging="360"/>
       </w:pPr>
       <w:rPr>
-        <w:rFonts w:hint="default" w:ascii="Symbol" w:hAnsi="Symbol"/>
+        <w:rFonts w:ascii="Symbol" w:hAnsi="Symbol" w:hint="default"/>
       </w:rPr>
     </w:lvl>
-    <w:lvl xmlns:w="http://schemas.openxmlformats.org/wordprocessingml/2006/main" w:ilvl="1">
+    <w:lvl w:ilvl="1" w:tplc="E8189AC0">
       <w:start w:val="1"/>
       <w:numFmt w:val="bullet"/>
       <w:lvlText w:val="o"/>
@@ -5615,10 +4781,10 @@
         <w:ind w:left="1440" w:hanging="360"/>
       </w:pPr>
       <w:rPr>
-        <w:rFonts w:hint="default" w:ascii="Courier New" w:hAnsi="Courier New"/>
+        <w:rFonts w:ascii="Courier New" w:hAnsi="Courier New" w:hint="default"/>
       </w:rPr>
     </w:lvl>
-    <w:lvl xmlns:w="http://schemas.openxmlformats.org/wordprocessingml/2006/main" w:ilvl="2">
+    <w:lvl w:ilvl="2" w:tplc="22C0628C">
       <w:start w:val="1"/>
       <w:numFmt w:val="bullet"/>
       <w:lvlText w:val=""/>
@@ -5627,10 +4793,10 @@
         <w:ind w:left="2160" w:hanging="360"/>
       </w:pPr>
       <w:rPr>
-        <w:rFonts w:hint="default" w:ascii="Wingdings" w:hAnsi="Wingdings"/>
+        <w:rFonts w:ascii="Wingdings" w:hAnsi="Wingdings" w:hint="default"/>
       </w:rPr>
     </w:lvl>
-    <w:lvl xmlns:w="http://schemas.openxmlformats.org/wordprocessingml/2006/main" w:ilvl="3">
+    <w:lvl w:ilvl="3" w:tplc="20560BCE">
       <w:start w:val="1"/>
       <w:numFmt w:val="bullet"/>
       <w:lvlText w:val=""/>
@@ -5639,10 +4805,10 @@
         <w:ind w:left="2880" w:hanging="360"/>
       </w:pPr>
       <w:rPr>
-        <w:rFonts w:hint="default" w:ascii="Symbol" w:hAnsi="Symbol"/>
+        <w:rFonts w:ascii="Symbol" w:hAnsi="Symbol" w:hint="default"/>
       </w:rPr>
     </w:lvl>
-    <w:lvl xmlns:w="http://schemas.openxmlformats.org/wordprocessingml/2006/main" w:ilvl="4">
+    <w:lvl w:ilvl="4" w:tplc="2D547518">
       <w:start w:val="1"/>
       <w:numFmt w:val="bullet"/>
       <w:lvlText w:val="o"/>
@@ -5651,10 +4817,10 @@
         <w:ind w:left="3600" w:hanging="360"/>
       </w:pPr>
       <w:rPr>
-        <w:rFonts w:hint="default" w:ascii="Courier New" w:hAnsi="Courier New"/>
+        <w:rFonts w:ascii="Courier New" w:hAnsi="Courier New" w:hint="default"/>
       </w:rPr>
     </w:lvl>
-    <w:lvl xmlns:w="http://schemas.openxmlformats.org/wordprocessingml/2006/main" w:ilvl="5">
+    <w:lvl w:ilvl="5" w:tplc="B6A0B7B0">
       <w:start w:val="1"/>
       <w:numFmt w:val="bullet"/>
       <w:lvlText w:val=""/>
@@ -5663,10 +4829,10 @@
         <w:ind w:left="4320" w:hanging="360"/>
       </w:pPr>
       <w:rPr>
-        <w:rFonts w:hint="default" w:ascii="Wingdings" w:hAnsi="Wingdings"/>
+        <w:rFonts w:ascii="Wingdings" w:hAnsi="Wingdings" w:hint="default"/>
       </w:rPr>
     </w:lvl>
-    <w:lvl xmlns:w="http://schemas.openxmlformats.org/wordprocessingml/2006/main" w:ilvl="6">
+    <w:lvl w:ilvl="6" w:tplc="8D2A05E8">
       <w:start w:val="1"/>
       <w:numFmt w:val="bullet"/>
       <w:lvlText w:val=""/>
@@ -5675,10 +4841,10 @@
         <w:ind w:left="5040" w:hanging="360"/>
       </w:pPr>
       <w:rPr>
-        <w:rFonts w:hint="default" w:ascii="Symbol" w:hAnsi="Symbol"/>
+        <w:rFonts w:ascii="Symbol" w:hAnsi="Symbol" w:hint="default"/>
       </w:rPr>
     </w:lvl>
-    <w:lvl xmlns:w="http://schemas.openxmlformats.org/wordprocessingml/2006/main" w:ilvl="7">
+    <w:lvl w:ilvl="7" w:tplc="08BC95CE">
       <w:start w:val="1"/>
       <w:numFmt w:val="bullet"/>
       <w:lvlText w:val="o"/>
@@ -5687,10 +4853,10 @@
         <w:ind w:left="5760" w:hanging="360"/>
       </w:pPr>
       <w:rPr>
-        <w:rFonts w:hint="default" w:ascii="Courier New" w:hAnsi="Courier New"/>
+        <w:rFonts w:ascii="Courier New" w:hAnsi="Courier New" w:hint="default"/>
       </w:rPr>
     </w:lvl>
-    <w:lvl xmlns:w="http://schemas.openxmlformats.org/wordprocessingml/2006/main" w:ilvl="8">
+    <w:lvl w:ilvl="8" w:tplc="7CECD38A">
       <w:start w:val="1"/>
       <w:numFmt w:val="bullet"/>
       <w:lvlText w:val=""/>
@@ -5699,544 +4865,11 @@
         <w:ind w:left="6480" w:hanging="360"/>
       </w:pPr>
       <w:rPr>
-        <w:rFonts w:hint="default" w:ascii="Wingdings" w:hAnsi="Wingdings"/>
+        <w:rFonts w:ascii="Wingdings" w:hAnsi="Wingdings" w:hint="default"/>
       </w:rPr>
     </w:lvl>
   </w:abstractNum>
-  <w:abstractNum xmlns:w="http://schemas.openxmlformats.org/wordprocessingml/2006/main" w:abstractNumId="7">
-    <w:nsid w:val="3b5c03a2"/>
-    <w:multiLevelType xmlns:w="http://schemas.openxmlformats.org/wordprocessingml/2006/main" w:val="hybridMultilevel"/>
-    <w:lvl xmlns:w="http://schemas.openxmlformats.org/wordprocessingml/2006/main" w:ilvl="0">
-      <w:start w:val="1"/>
-      <w:numFmt w:val="bullet"/>
-      <w:lvlText w:val=""/>
-      <w:lvlJc w:val="left"/>
-      <w:pPr>
-        <w:ind w:left="1080" w:hanging="360"/>
-      </w:pPr>
-      <w:rPr>
-        <w:rFonts w:hint="default" w:ascii="Symbol" w:hAnsi="Symbol"/>
-      </w:rPr>
-    </w:lvl>
-    <w:lvl xmlns:w="http://schemas.openxmlformats.org/wordprocessingml/2006/main" w:ilvl="1">
-      <w:start w:val="1"/>
-      <w:numFmt w:val="bullet"/>
-      <w:lvlText w:val="o"/>
-      <w:lvlJc w:val="left"/>
-      <w:pPr>
-        <w:ind w:left="1800" w:hanging="360"/>
-      </w:pPr>
-      <w:rPr>
-        <w:rFonts w:hint="default" w:ascii="Courier New" w:hAnsi="Courier New"/>
-      </w:rPr>
-    </w:lvl>
-    <w:lvl xmlns:w="http://schemas.openxmlformats.org/wordprocessingml/2006/main" w:ilvl="2">
-      <w:start w:val="1"/>
-      <w:numFmt w:val="bullet"/>
-      <w:lvlText w:val=""/>
-      <w:lvlJc w:val="left"/>
-      <w:pPr>
-        <w:ind w:left="2520" w:hanging="360"/>
-      </w:pPr>
-      <w:rPr>
-        <w:rFonts w:hint="default" w:ascii="Wingdings" w:hAnsi="Wingdings"/>
-      </w:rPr>
-    </w:lvl>
-    <w:lvl xmlns:w="http://schemas.openxmlformats.org/wordprocessingml/2006/main" w:ilvl="3">
-      <w:start w:val="1"/>
-      <w:numFmt w:val="bullet"/>
-      <w:lvlText w:val=""/>
-      <w:lvlJc w:val="left"/>
-      <w:pPr>
-        <w:ind w:left="3240" w:hanging="360"/>
-      </w:pPr>
-      <w:rPr>
-        <w:rFonts w:hint="default" w:ascii="Symbol" w:hAnsi="Symbol"/>
-      </w:rPr>
-    </w:lvl>
-    <w:lvl xmlns:w="http://schemas.openxmlformats.org/wordprocessingml/2006/main" w:ilvl="4">
-      <w:start w:val="1"/>
-      <w:numFmt w:val="bullet"/>
-      <w:lvlText w:val="o"/>
-      <w:lvlJc w:val="left"/>
-      <w:pPr>
-        <w:ind w:left="3960" w:hanging="360"/>
-      </w:pPr>
-      <w:rPr>
-        <w:rFonts w:hint="default" w:ascii="Courier New" w:hAnsi="Courier New"/>
-      </w:rPr>
-    </w:lvl>
-    <w:lvl xmlns:w="http://schemas.openxmlformats.org/wordprocessingml/2006/main" w:ilvl="5">
-      <w:start w:val="1"/>
-      <w:numFmt w:val="bullet"/>
-      <w:lvlText w:val=""/>
-      <w:lvlJc w:val="left"/>
-      <w:pPr>
-        <w:ind w:left="4680" w:hanging="360"/>
-      </w:pPr>
-      <w:rPr>
-        <w:rFonts w:hint="default" w:ascii="Wingdings" w:hAnsi="Wingdings"/>
-      </w:rPr>
-    </w:lvl>
-    <w:lvl xmlns:w="http://schemas.openxmlformats.org/wordprocessingml/2006/main" w:ilvl="6">
-      <w:start w:val="1"/>
-      <w:numFmt w:val="bullet"/>
-      <w:lvlText w:val=""/>
-      <w:lvlJc w:val="left"/>
-      <w:pPr>
-        <w:ind w:left="5400" w:hanging="360"/>
-      </w:pPr>
-      <w:rPr>
-        <w:rFonts w:hint="default" w:ascii="Symbol" w:hAnsi="Symbol"/>
-      </w:rPr>
-    </w:lvl>
-    <w:lvl xmlns:w="http://schemas.openxmlformats.org/wordprocessingml/2006/main" w:ilvl="7">
-      <w:start w:val="1"/>
-      <w:numFmt w:val="bullet"/>
-      <w:lvlText w:val="o"/>
-      <w:lvlJc w:val="left"/>
-      <w:pPr>
-        <w:ind w:left="6120" w:hanging="360"/>
-      </w:pPr>
-      <w:rPr>
-        <w:rFonts w:hint="default" w:ascii="Courier New" w:hAnsi="Courier New"/>
-      </w:rPr>
-    </w:lvl>
-    <w:lvl xmlns:w="http://schemas.openxmlformats.org/wordprocessingml/2006/main" w:ilvl="8">
-      <w:start w:val="1"/>
-      <w:numFmt w:val="bullet"/>
-      <w:lvlText w:val=""/>
-      <w:lvlJc w:val="left"/>
-      <w:pPr>
-        <w:ind w:left="6840" w:hanging="360"/>
-      </w:pPr>
-      <w:rPr>
-        <w:rFonts w:hint="default" w:ascii="Wingdings" w:hAnsi="Wingdings"/>
-      </w:rPr>
-    </w:lvl>
-  </w:abstractNum>
-  <w:abstractNum xmlns:w="http://schemas.openxmlformats.org/wordprocessingml/2006/main" w:abstractNumId="6">
-    <w:nsid w:val="2b178151"/>
-    <w:multiLevelType xmlns:w="http://schemas.openxmlformats.org/wordprocessingml/2006/main" w:val="hybridMultilevel"/>
-    <w:lvl xmlns:w="http://schemas.openxmlformats.org/wordprocessingml/2006/main" w:ilvl="0">
-      <w:start w:val="1"/>
-      <w:numFmt w:val="bullet"/>
-      <w:lvlText w:val=""/>
-      <w:lvlJc w:val="left"/>
-      <w:pPr>
-        <w:ind w:left="720" w:hanging="360"/>
-      </w:pPr>
-      <w:rPr>
-        <w:rFonts w:hint="default" w:ascii="Symbol" w:hAnsi="Symbol"/>
-      </w:rPr>
-    </w:lvl>
-    <w:lvl xmlns:w="http://schemas.openxmlformats.org/wordprocessingml/2006/main" w:ilvl="1">
-      <w:start w:val="1"/>
-      <w:numFmt w:val="bullet"/>
-      <w:lvlText w:val="o"/>
-      <w:lvlJc w:val="left"/>
-      <w:pPr>
-        <w:ind w:left="1440" w:hanging="360"/>
-      </w:pPr>
-      <w:rPr>
-        <w:rFonts w:hint="default" w:ascii="Courier New" w:hAnsi="Courier New"/>
-      </w:rPr>
-    </w:lvl>
-    <w:lvl xmlns:w="http://schemas.openxmlformats.org/wordprocessingml/2006/main" w:ilvl="2">
-      <w:start w:val="1"/>
-      <w:numFmt w:val="bullet"/>
-      <w:lvlText w:val=""/>
-      <w:lvlJc w:val="left"/>
-      <w:pPr>
-        <w:ind w:left="2160" w:hanging="360"/>
-      </w:pPr>
-      <w:rPr>
-        <w:rFonts w:hint="default" w:ascii="Wingdings" w:hAnsi="Wingdings"/>
-      </w:rPr>
-    </w:lvl>
-    <w:lvl xmlns:w="http://schemas.openxmlformats.org/wordprocessingml/2006/main" w:ilvl="3">
-      <w:start w:val="1"/>
-      <w:numFmt w:val="bullet"/>
-      <w:lvlText w:val=""/>
-      <w:lvlJc w:val="left"/>
-      <w:pPr>
-        <w:ind w:left="2880" w:hanging="360"/>
-      </w:pPr>
-      <w:rPr>
-        <w:rFonts w:hint="default" w:ascii="Symbol" w:hAnsi="Symbol"/>
-      </w:rPr>
-    </w:lvl>
-    <w:lvl xmlns:w="http://schemas.openxmlformats.org/wordprocessingml/2006/main" w:ilvl="4">
-      <w:start w:val="1"/>
-      <w:numFmt w:val="bullet"/>
-      <w:lvlText w:val="o"/>
-      <w:lvlJc w:val="left"/>
-      <w:pPr>
-        <w:ind w:left="3600" w:hanging="360"/>
-      </w:pPr>
-      <w:rPr>
-        <w:rFonts w:hint="default" w:ascii="Courier New" w:hAnsi="Courier New"/>
-      </w:rPr>
-    </w:lvl>
-    <w:lvl xmlns:w="http://schemas.openxmlformats.org/wordprocessingml/2006/main" w:ilvl="5">
-      <w:start w:val="1"/>
-      <w:numFmt w:val="bullet"/>
-      <w:lvlText w:val=""/>
-      <w:lvlJc w:val="left"/>
-      <w:pPr>
-        <w:ind w:left="4320" w:hanging="360"/>
-      </w:pPr>
-      <w:rPr>
-        <w:rFonts w:hint="default" w:ascii="Wingdings" w:hAnsi="Wingdings"/>
-      </w:rPr>
-    </w:lvl>
-    <w:lvl xmlns:w="http://schemas.openxmlformats.org/wordprocessingml/2006/main" w:ilvl="6">
-      <w:start w:val="1"/>
-      <w:numFmt w:val="bullet"/>
-      <w:lvlText w:val=""/>
-      <w:lvlJc w:val="left"/>
-      <w:pPr>
-        <w:ind w:left="5040" w:hanging="360"/>
-      </w:pPr>
-      <w:rPr>
-        <w:rFonts w:hint="default" w:ascii="Symbol" w:hAnsi="Symbol"/>
-      </w:rPr>
-    </w:lvl>
-    <w:lvl xmlns:w="http://schemas.openxmlformats.org/wordprocessingml/2006/main" w:ilvl="7">
-      <w:start w:val="1"/>
-      <w:numFmt w:val="bullet"/>
-      <w:lvlText w:val="o"/>
-      <w:lvlJc w:val="left"/>
-      <w:pPr>
-        <w:ind w:left="5760" w:hanging="360"/>
-      </w:pPr>
-      <w:rPr>
-        <w:rFonts w:hint="default" w:ascii="Courier New" w:hAnsi="Courier New"/>
-      </w:rPr>
-    </w:lvl>
-    <w:lvl xmlns:w="http://schemas.openxmlformats.org/wordprocessingml/2006/main" w:ilvl="8">
-      <w:start w:val="1"/>
-      <w:numFmt w:val="bullet"/>
-      <w:lvlText w:val=""/>
-      <w:lvlJc w:val="left"/>
-      <w:pPr>
-        <w:ind w:left="6480" w:hanging="360"/>
-      </w:pPr>
-      <w:rPr>
-        <w:rFonts w:hint="default" w:ascii="Wingdings" w:hAnsi="Wingdings"/>
-      </w:rPr>
-    </w:lvl>
-  </w:abstractNum>
-  <w:abstractNum xmlns:w="http://schemas.openxmlformats.org/wordprocessingml/2006/main" w:abstractNumId="5">
-    <w:nsid w:val="ecd109"/>
-    <w:multiLevelType xmlns:w="http://schemas.openxmlformats.org/wordprocessingml/2006/main" w:val="hybridMultilevel"/>
-    <w:lvl xmlns:w="http://schemas.openxmlformats.org/wordprocessingml/2006/main" w:ilvl="0">
-      <w:start w:val="1"/>
-      <w:numFmt w:val="decimal"/>
-      <w:lvlText w:val="%1."/>
-      <w:lvlJc w:val="left"/>
-      <w:pPr>
-        <w:ind w:left="720" w:hanging="360"/>
-      </w:pPr>
-    </w:lvl>
-    <w:lvl xmlns:w="http://schemas.openxmlformats.org/wordprocessingml/2006/main" w:ilvl="1">
-      <w:start w:val="1"/>
-      <w:numFmt w:val="lowerLetter"/>
-      <w:lvlText w:val="%2."/>
-      <w:lvlJc w:val="left"/>
-      <w:pPr>
-        <w:ind w:left="1440" w:hanging="360"/>
-      </w:pPr>
-    </w:lvl>
-    <w:lvl xmlns:w="http://schemas.openxmlformats.org/wordprocessingml/2006/main" w:ilvl="2">
-      <w:start w:val="1"/>
-      <w:numFmt w:val="lowerRoman"/>
-      <w:lvlText w:val="%3."/>
-      <w:lvlJc w:val="right"/>
-      <w:pPr>
-        <w:ind w:left="2160" w:hanging="180"/>
-      </w:pPr>
-    </w:lvl>
-    <w:lvl xmlns:w="http://schemas.openxmlformats.org/wordprocessingml/2006/main" w:ilvl="3">
-      <w:start w:val="1"/>
-      <w:numFmt w:val="decimal"/>
-      <w:lvlText w:val="%4."/>
-      <w:lvlJc w:val="left"/>
-      <w:pPr>
-        <w:ind w:left="2880" w:hanging="360"/>
-      </w:pPr>
-    </w:lvl>
-    <w:lvl xmlns:w="http://schemas.openxmlformats.org/wordprocessingml/2006/main" w:ilvl="4">
-      <w:start w:val="1"/>
-      <w:numFmt w:val="lowerLetter"/>
-      <w:lvlText w:val="%5."/>
-      <w:lvlJc w:val="left"/>
-      <w:pPr>
-        <w:ind w:left="3600" w:hanging="360"/>
-      </w:pPr>
-    </w:lvl>
-    <w:lvl xmlns:w="http://schemas.openxmlformats.org/wordprocessingml/2006/main" w:ilvl="5">
-      <w:start w:val="1"/>
-      <w:numFmt w:val="lowerRoman"/>
-      <w:lvlText w:val="%6."/>
-      <w:lvlJc w:val="right"/>
-      <w:pPr>
-        <w:ind w:left="4320" w:hanging="180"/>
-      </w:pPr>
-    </w:lvl>
-    <w:lvl xmlns:w="http://schemas.openxmlformats.org/wordprocessingml/2006/main" w:ilvl="6">
-      <w:start w:val="1"/>
-      <w:numFmt w:val="decimal"/>
-      <w:lvlText w:val="%7."/>
-      <w:lvlJc w:val="left"/>
-      <w:pPr>
-        <w:ind w:left="5040" w:hanging="360"/>
-      </w:pPr>
-    </w:lvl>
-    <w:lvl xmlns:w="http://schemas.openxmlformats.org/wordprocessingml/2006/main" w:ilvl="7">
-      <w:start w:val="1"/>
-      <w:numFmt w:val="lowerLetter"/>
-      <w:lvlText w:val="%8."/>
-      <w:lvlJc w:val="left"/>
-      <w:pPr>
-        <w:ind w:left="5760" w:hanging="360"/>
-      </w:pPr>
-    </w:lvl>
-    <w:lvl xmlns:w="http://schemas.openxmlformats.org/wordprocessingml/2006/main" w:ilvl="8">
-      <w:start w:val="1"/>
-      <w:numFmt w:val="lowerRoman"/>
-      <w:lvlText w:val="%9."/>
-      <w:lvlJc w:val="right"/>
-      <w:pPr>
-        <w:ind w:left="6480" w:hanging="180"/>
-      </w:pPr>
-    </w:lvl>
-  </w:abstractNum>
-  <w:abstractNum xmlns:w="http://schemas.openxmlformats.org/wordprocessingml/2006/main" w:abstractNumId="4">
-    <w:nsid w:val="3d1fc73b"/>
-    <w:multiLevelType xmlns:w="http://schemas.openxmlformats.org/wordprocessingml/2006/main" w:val="hybridMultilevel"/>
-    <w:lvl xmlns:w="http://schemas.openxmlformats.org/wordprocessingml/2006/main" w:ilvl="0">
-      <w:start w:val="1"/>
-      <w:numFmt w:val="bullet"/>
-      <w:lvlText w:val=""/>
-      <w:lvlJc w:val="left"/>
-      <w:pPr>
-        <w:ind w:left="720" w:hanging="360"/>
-      </w:pPr>
-      <w:rPr>
-        <w:rFonts w:hint="default" w:ascii="Symbol" w:hAnsi="Symbol"/>
-      </w:rPr>
-    </w:lvl>
-    <w:lvl xmlns:w="http://schemas.openxmlformats.org/wordprocessingml/2006/main" w:ilvl="1">
-      <w:start w:val="1"/>
-      <w:numFmt w:val="bullet"/>
-      <w:lvlText w:val="o"/>
-      <w:lvlJc w:val="left"/>
-      <w:pPr>
-        <w:ind w:left="1440" w:hanging="360"/>
-      </w:pPr>
-      <w:rPr>
-        <w:rFonts w:hint="default" w:ascii="Courier New" w:hAnsi="Courier New"/>
-      </w:rPr>
-    </w:lvl>
-    <w:lvl xmlns:w="http://schemas.openxmlformats.org/wordprocessingml/2006/main" w:ilvl="2">
-      <w:start w:val="1"/>
-      <w:numFmt w:val="bullet"/>
-      <w:lvlText w:val=""/>
-      <w:lvlJc w:val="left"/>
-      <w:pPr>
-        <w:ind w:left="2160" w:hanging="360"/>
-      </w:pPr>
-      <w:rPr>
-        <w:rFonts w:hint="default" w:ascii="Wingdings" w:hAnsi="Wingdings"/>
-      </w:rPr>
-    </w:lvl>
-    <w:lvl xmlns:w="http://schemas.openxmlformats.org/wordprocessingml/2006/main" w:ilvl="3">
-      <w:start w:val="1"/>
-      <w:numFmt w:val="bullet"/>
-      <w:lvlText w:val=""/>
-      <w:lvlJc w:val="left"/>
-      <w:pPr>
-        <w:ind w:left="2880" w:hanging="360"/>
-      </w:pPr>
-      <w:rPr>
-        <w:rFonts w:hint="default" w:ascii="Symbol" w:hAnsi="Symbol"/>
-      </w:rPr>
-    </w:lvl>
-    <w:lvl xmlns:w="http://schemas.openxmlformats.org/wordprocessingml/2006/main" w:ilvl="4">
-      <w:start w:val="1"/>
-      <w:numFmt w:val="bullet"/>
-      <w:lvlText w:val="o"/>
-      <w:lvlJc w:val="left"/>
-      <w:pPr>
-        <w:ind w:left="3600" w:hanging="360"/>
-      </w:pPr>
-      <w:rPr>
-        <w:rFonts w:hint="default" w:ascii="Courier New" w:hAnsi="Courier New"/>
-      </w:rPr>
-    </w:lvl>
-    <w:lvl xmlns:w="http://schemas.openxmlformats.org/wordprocessingml/2006/main" w:ilvl="5">
-      <w:start w:val="1"/>
-      <w:numFmt w:val="bullet"/>
-      <w:lvlText w:val=""/>
-      <w:lvlJc w:val="left"/>
-      <w:pPr>
-        <w:ind w:left="4320" w:hanging="360"/>
-      </w:pPr>
-      <w:rPr>
-        <w:rFonts w:hint="default" w:ascii="Wingdings" w:hAnsi="Wingdings"/>
-      </w:rPr>
-    </w:lvl>
-    <w:lvl xmlns:w="http://schemas.openxmlformats.org/wordprocessingml/2006/main" w:ilvl="6">
-      <w:start w:val="1"/>
-      <w:numFmt w:val="bullet"/>
-      <w:lvlText w:val=""/>
-      <w:lvlJc w:val="left"/>
-      <w:pPr>
-        <w:ind w:left="5040" w:hanging="360"/>
-      </w:pPr>
-      <w:rPr>
-        <w:rFonts w:hint="default" w:ascii="Symbol" w:hAnsi="Symbol"/>
-      </w:rPr>
-    </w:lvl>
-    <w:lvl xmlns:w="http://schemas.openxmlformats.org/wordprocessingml/2006/main" w:ilvl="7">
-      <w:start w:val="1"/>
-      <w:numFmt w:val="bullet"/>
-      <w:lvlText w:val="o"/>
-      <w:lvlJc w:val="left"/>
-      <w:pPr>
-        <w:ind w:left="5760" w:hanging="360"/>
-      </w:pPr>
-      <w:rPr>
-        <w:rFonts w:hint="default" w:ascii="Courier New" w:hAnsi="Courier New"/>
-      </w:rPr>
-    </w:lvl>
-    <w:lvl xmlns:w="http://schemas.openxmlformats.org/wordprocessingml/2006/main" w:ilvl="8">
-      <w:start w:val="1"/>
-      <w:numFmt w:val="bullet"/>
-      <w:lvlText w:val=""/>
-      <w:lvlJc w:val="left"/>
-      <w:pPr>
-        <w:ind w:left="6480" w:hanging="360"/>
-      </w:pPr>
-      <w:rPr>
-        <w:rFonts w:hint="default" w:ascii="Wingdings" w:hAnsi="Wingdings"/>
-      </w:rPr>
-    </w:lvl>
-  </w:abstractNum>
-  <w:abstractNum xmlns:w="http://schemas.openxmlformats.org/wordprocessingml/2006/main" w:abstractNumId="3">
-    <w:nsid w:val="51a513b7"/>
-    <w:multiLevelType xmlns:w="http://schemas.openxmlformats.org/wordprocessingml/2006/main" w:val="hybridMultilevel"/>
-    <w:lvl xmlns:w="http://schemas.openxmlformats.org/wordprocessingml/2006/main" w:ilvl="0">
-      <w:start w:val="1"/>
-      <w:numFmt w:val="bullet"/>
-      <w:lvlText w:val=""/>
-      <w:lvlJc w:val="left"/>
-      <w:pPr>
-        <w:ind w:left="1068" w:hanging="360"/>
-      </w:pPr>
-      <w:rPr>
-        <w:rFonts w:hint="default" w:ascii="Symbol" w:hAnsi="Symbol"/>
-      </w:rPr>
-    </w:lvl>
-    <w:lvl xmlns:w="http://schemas.openxmlformats.org/wordprocessingml/2006/main" w:ilvl="1">
-      <w:start w:val="1"/>
-      <w:numFmt w:val="bullet"/>
-      <w:lvlText w:val="o"/>
-      <w:lvlJc w:val="left"/>
-      <w:pPr>
-        <w:ind w:left="1788" w:hanging="360"/>
-      </w:pPr>
-      <w:rPr>
-        <w:rFonts w:hint="default" w:ascii="Courier New" w:hAnsi="Courier New"/>
-      </w:rPr>
-    </w:lvl>
-    <w:lvl xmlns:w="http://schemas.openxmlformats.org/wordprocessingml/2006/main" w:ilvl="2">
-      <w:start w:val="1"/>
-      <w:numFmt w:val="bullet"/>
-      <w:lvlText w:val=""/>
-      <w:lvlJc w:val="left"/>
-      <w:pPr>
-        <w:ind w:left="2508" w:hanging="360"/>
-      </w:pPr>
-      <w:rPr>
-        <w:rFonts w:hint="default" w:ascii="Wingdings" w:hAnsi="Wingdings"/>
-      </w:rPr>
-    </w:lvl>
-    <w:lvl xmlns:w="http://schemas.openxmlformats.org/wordprocessingml/2006/main" w:ilvl="3">
-      <w:start w:val="1"/>
-      <w:numFmt w:val="bullet"/>
-      <w:lvlText w:val=""/>
-      <w:lvlJc w:val="left"/>
-      <w:pPr>
-        <w:ind w:left="3228" w:hanging="360"/>
-      </w:pPr>
-      <w:rPr>
-        <w:rFonts w:hint="default" w:ascii="Symbol" w:hAnsi="Symbol"/>
-      </w:rPr>
-    </w:lvl>
-    <w:lvl xmlns:w="http://schemas.openxmlformats.org/wordprocessingml/2006/main" w:ilvl="4">
-      <w:start w:val="1"/>
-      <w:numFmt w:val="bullet"/>
-      <w:lvlText w:val="o"/>
-      <w:lvlJc w:val="left"/>
-      <w:pPr>
-        <w:ind w:left="3948" w:hanging="360"/>
-      </w:pPr>
-      <w:rPr>
-        <w:rFonts w:hint="default" w:ascii="Courier New" w:hAnsi="Courier New"/>
-      </w:rPr>
-    </w:lvl>
-    <w:lvl xmlns:w="http://schemas.openxmlformats.org/wordprocessingml/2006/main" w:ilvl="5">
-      <w:start w:val="1"/>
-      <w:numFmt w:val="bullet"/>
-      <w:lvlText w:val=""/>
-      <w:lvlJc w:val="left"/>
-      <w:pPr>
-        <w:ind w:left="4668" w:hanging="360"/>
-      </w:pPr>
-      <w:rPr>
-        <w:rFonts w:hint="default" w:ascii="Wingdings" w:hAnsi="Wingdings"/>
-      </w:rPr>
-    </w:lvl>
-    <w:lvl xmlns:w="http://schemas.openxmlformats.org/wordprocessingml/2006/main" w:ilvl="6">
-      <w:start w:val="1"/>
-      <w:numFmt w:val="bullet"/>
-      <w:lvlText w:val=""/>
-      <w:lvlJc w:val="left"/>
-      <w:pPr>
-        <w:ind w:left="5388" w:hanging="360"/>
-      </w:pPr>
-      <w:rPr>
-        <w:rFonts w:hint="default" w:ascii="Symbol" w:hAnsi="Symbol"/>
-      </w:rPr>
-    </w:lvl>
-    <w:lvl xmlns:w="http://schemas.openxmlformats.org/wordprocessingml/2006/main" w:ilvl="7">
-      <w:start w:val="1"/>
-      <w:numFmt w:val="bullet"/>
-      <w:lvlText w:val="o"/>
-      <w:lvlJc w:val="left"/>
-      <w:pPr>
-        <w:ind w:left="6108" w:hanging="360"/>
-      </w:pPr>
-      <w:rPr>
-        <w:rFonts w:hint="default" w:ascii="Courier New" w:hAnsi="Courier New"/>
-      </w:rPr>
-    </w:lvl>
-    <w:lvl xmlns:w="http://schemas.openxmlformats.org/wordprocessingml/2006/main" w:ilvl="8">
-      <w:start w:val="1"/>
-      <w:numFmt w:val="bullet"/>
-      <w:lvlText w:val=""/>
-      <w:lvlJc w:val="left"/>
-      <w:pPr>
-        <w:ind w:left="6828" w:hanging="360"/>
-      </w:pPr>
-      <w:rPr>
-        <w:rFonts w:hint="default" w:ascii="Wingdings" w:hAnsi="Wingdings"/>
-      </w:rPr>
-    </w:lvl>
-  </w:abstractNum>
-  <w:abstractNum w:abstractNumId="0" w15:restartNumberingAfterBreak="0">
+  <w:abstractNum w:abstractNumId="2" w15:restartNumberingAfterBreak="0">
     <w:nsid w:val="1EF84807"/>
     <w:multiLevelType w:val="multilevel"/>
     <w:tmpl w:val="0E5C4D56"/>
@@ -6349,7 +4982,346 @@
       </w:rPr>
     </w:lvl>
   </w:abstractNum>
-  <w:abstractNum w:abstractNumId="1" w15:restartNumberingAfterBreak="0">
+  <w:abstractNum w:abstractNumId="3" w15:restartNumberingAfterBreak="0">
+    <w:nsid w:val="2B178151"/>
+    <w:multiLevelType w:val="hybridMultilevel"/>
+    <w:tmpl w:val="A398A10C"/>
+    <w:lvl w:ilvl="0" w:tplc="E286C16A">
+      <w:start w:val="1"/>
+      <w:numFmt w:val="bullet"/>
+      <w:lvlText w:val=""/>
+      <w:lvlJc w:val="left"/>
+      <w:pPr>
+        <w:ind w:left="720" w:hanging="360"/>
+      </w:pPr>
+      <w:rPr>
+        <w:rFonts w:ascii="Symbol" w:hAnsi="Symbol" w:hint="default"/>
+      </w:rPr>
+    </w:lvl>
+    <w:lvl w:ilvl="1" w:tplc="84E25156">
+      <w:start w:val="1"/>
+      <w:numFmt w:val="bullet"/>
+      <w:lvlText w:val="o"/>
+      <w:lvlJc w:val="left"/>
+      <w:pPr>
+        <w:ind w:left="1440" w:hanging="360"/>
+      </w:pPr>
+      <w:rPr>
+        <w:rFonts w:ascii="Courier New" w:hAnsi="Courier New" w:hint="default"/>
+      </w:rPr>
+    </w:lvl>
+    <w:lvl w:ilvl="2" w:tplc="D65E6220">
+      <w:start w:val="1"/>
+      <w:numFmt w:val="bullet"/>
+      <w:lvlText w:val=""/>
+      <w:lvlJc w:val="left"/>
+      <w:pPr>
+        <w:ind w:left="2160" w:hanging="360"/>
+      </w:pPr>
+      <w:rPr>
+        <w:rFonts w:ascii="Wingdings" w:hAnsi="Wingdings" w:hint="default"/>
+      </w:rPr>
+    </w:lvl>
+    <w:lvl w:ilvl="3" w:tplc="D67CF62C">
+      <w:start w:val="1"/>
+      <w:numFmt w:val="bullet"/>
+      <w:lvlText w:val=""/>
+      <w:lvlJc w:val="left"/>
+      <w:pPr>
+        <w:ind w:left="2880" w:hanging="360"/>
+      </w:pPr>
+      <w:rPr>
+        <w:rFonts w:ascii="Symbol" w:hAnsi="Symbol" w:hint="default"/>
+      </w:rPr>
+    </w:lvl>
+    <w:lvl w:ilvl="4" w:tplc="C1A21570">
+      <w:start w:val="1"/>
+      <w:numFmt w:val="bullet"/>
+      <w:lvlText w:val="o"/>
+      <w:lvlJc w:val="left"/>
+      <w:pPr>
+        <w:ind w:left="3600" w:hanging="360"/>
+      </w:pPr>
+      <w:rPr>
+        <w:rFonts w:ascii="Courier New" w:hAnsi="Courier New" w:hint="default"/>
+      </w:rPr>
+    </w:lvl>
+    <w:lvl w:ilvl="5" w:tplc="B9544AFC">
+      <w:start w:val="1"/>
+      <w:numFmt w:val="bullet"/>
+      <w:lvlText w:val=""/>
+      <w:lvlJc w:val="left"/>
+      <w:pPr>
+        <w:ind w:left="4320" w:hanging="360"/>
+      </w:pPr>
+      <w:rPr>
+        <w:rFonts w:ascii="Wingdings" w:hAnsi="Wingdings" w:hint="default"/>
+      </w:rPr>
+    </w:lvl>
+    <w:lvl w:ilvl="6" w:tplc="F35460F4">
+      <w:start w:val="1"/>
+      <w:numFmt w:val="bullet"/>
+      <w:lvlText w:val=""/>
+      <w:lvlJc w:val="left"/>
+      <w:pPr>
+        <w:ind w:left="5040" w:hanging="360"/>
+      </w:pPr>
+      <w:rPr>
+        <w:rFonts w:ascii="Symbol" w:hAnsi="Symbol" w:hint="default"/>
+      </w:rPr>
+    </w:lvl>
+    <w:lvl w:ilvl="7" w:tplc="E0C20322">
+      <w:start w:val="1"/>
+      <w:numFmt w:val="bullet"/>
+      <w:lvlText w:val="o"/>
+      <w:lvlJc w:val="left"/>
+      <w:pPr>
+        <w:ind w:left="5760" w:hanging="360"/>
+      </w:pPr>
+      <w:rPr>
+        <w:rFonts w:ascii="Courier New" w:hAnsi="Courier New" w:hint="default"/>
+      </w:rPr>
+    </w:lvl>
+    <w:lvl w:ilvl="8" w:tplc="7F1E09D2">
+      <w:start w:val="1"/>
+      <w:numFmt w:val="bullet"/>
+      <w:lvlText w:val=""/>
+      <w:lvlJc w:val="left"/>
+      <w:pPr>
+        <w:ind w:left="6480" w:hanging="360"/>
+      </w:pPr>
+      <w:rPr>
+        <w:rFonts w:ascii="Wingdings" w:hAnsi="Wingdings" w:hint="default"/>
+      </w:rPr>
+    </w:lvl>
+  </w:abstractNum>
+  <w:abstractNum w:abstractNumId="4" w15:restartNumberingAfterBreak="0">
+    <w:nsid w:val="3B5C03A2"/>
+    <w:multiLevelType w:val="hybridMultilevel"/>
+    <w:tmpl w:val="0C601ED2"/>
+    <w:lvl w:ilvl="0" w:tplc="C1E87038">
+      <w:start w:val="1"/>
+      <w:numFmt w:val="bullet"/>
+      <w:lvlText w:val=""/>
+      <w:lvlJc w:val="left"/>
+      <w:pPr>
+        <w:ind w:left="1080" w:hanging="360"/>
+      </w:pPr>
+      <w:rPr>
+        <w:rFonts w:ascii="Symbol" w:hAnsi="Symbol" w:hint="default"/>
+      </w:rPr>
+    </w:lvl>
+    <w:lvl w:ilvl="1" w:tplc="77C2D42E">
+      <w:start w:val="1"/>
+      <w:numFmt w:val="bullet"/>
+      <w:lvlText w:val="o"/>
+      <w:lvlJc w:val="left"/>
+      <w:pPr>
+        <w:ind w:left="1800" w:hanging="360"/>
+      </w:pPr>
+      <w:rPr>
+        <w:rFonts w:ascii="Courier New" w:hAnsi="Courier New" w:hint="default"/>
+      </w:rPr>
+    </w:lvl>
+    <w:lvl w:ilvl="2" w:tplc="8A5A02D4">
+      <w:start w:val="1"/>
+      <w:numFmt w:val="bullet"/>
+      <w:lvlText w:val=""/>
+      <w:lvlJc w:val="left"/>
+      <w:pPr>
+        <w:ind w:left="2520" w:hanging="360"/>
+      </w:pPr>
+      <w:rPr>
+        <w:rFonts w:ascii="Wingdings" w:hAnsi="Wingdings" w:hint="default"/>
+      </w:rPr>
+    </w:lvl>
+    <w:lvl w:ilvl="3" w:tplc="D2049800">
+      <w:start w:val="1"/>
+      <w:numFmt w:val="bullet"/>
+      <w:lvlText w:val=""/>
+      <w:lvlJc w:val="left"/>
+      <w:pPr>
+        <w:ind w:left="3240" w:hanging="360"/>
+      </w:pPr>
+      <w:rPr>
+        <w:rFonts w:ascii="Symbol" w:hAnsi="Symbol" w:hint="default"/>
+      </w:rPr>
+    </w:lvl>
+    <w:lvl w:ilvl="4" w:tplc="C922BCFA">
+      <w:start w:val="1"/>
+      <w:numFmt w:val="bullet"/>
+      <w:lvlText w:val="o"/>
+      <w:lvlJc w:val="left"/>
+      <w:pPr>
+        <w:ind w:left="3960" w:hanging="360"/>
+      </w:pPr>
+      <w:rPr>
+        <w:rFonts w:ascii="Courier New" w:hAnsi="Courier New" w:hint="default"/>
+      </w:rPr>
+    </w:lvl>
+    <w:lvl w:ilvl="5" w:tplc="67827ACA">
+      <w:start w:val="1"/>
+      <w:numFmt w:val="bullet"/>
+      <w:lvlText w:val=""/>
+      <w:lvlJc w:val="left"/>
+      <w:pPr>
+        <w:ind w:left="4680" w:hanging="360"/>
+      </w:pPr>
+      <w:rPr>
+        <w:rFonts w:ascii="Wingdings" w:hAnsi="Wingdings" w:hint="default"/>
+      </w:rPr>
+    </w:lvl>
+    <w:lvl w:ilvl="6" w:tplc="2F3C5C58">
+      <w:start w:val="1"/>
+      <w:numFmt w:val="bullet"/>
+      <w:lvlText w:val=""/>
+      <w:lvlJc w:val="left"/>
+      <w:pPr>
+        <w:ind w:left="5400" w:hanging="360"/>
+      </w:pPr>
+      <w:rPr>
+        <w:rFonts w:ascii="Symbol" w:hAnsi="Symbol" w:hint="default"/>
+      </w:rPr>
+    </w:lvl>
+    <w:lvl w:ilvl="7" w:tplc="F6A838A0">
+      <w:start w:val="1"/>
+      <w:numFmt w:val="bullet"/>
+      <w:lvlText w:val="o"/>
+      <w:lvlJc w:val="left"/>
+      <w:pPr>
+        <w:ind w:left="6120" w:hanging="360"/>
+      </w:pPr>
+      <w:rPr>
+        <w:rFonts w:ascii="Courier New" w:hAnsi="Courier New" w:hint="default"/>
+      </w:rPr>
+    </w:lvl>
+    <w:lvl w:ilvl="8" w:tplc="C890E10C">
+      <w:start w:val="1"/>
+      <w:numFmt w:val="bullet"/>
+      <w:lvlText w:val=""/>
+      <w:lvlJc w:val="left"/>
+      <w:pPr>
+        <w:ind w:left="6840" w:hanging="360"/>
+      </w:pPr>
+      <w:rPr>
+        <w:rFonts w:ascii="Wingdings" w:hAnsi="Wingdings" w:hint="default"/>
+      </w:rPr>
+    </w:lvl>
+  </w:abstractNum>
+  <w:abstractNum w:abstractNumId="5" w15:restartNumberingAfterBreak="0">
+    <w:nsid w:val="3D1FC73B"/>
+    <w:multiLevelType w:val="hybridMultilevel"/>
+    <w:tmpl w:val="F8708E90"/>
+    <w:lvl w:ilvl="0" w:tplc="D77C6896">
+      <w:start w:val="1"/>
+      <w:numFmt w:val="bullet"/>
+      <w:lvlText w:val=""/>
+      <w:lvlJc w:val="left"/>
+      <w:pPr>
+        <w:ind w:left="720" w:hanging="360"/>
+      </w:pPr>
+      <w:rPr>
+        <w:rFonts w:ascii="Symbol" w:hAnsi="Symbol" w:hint="default"/>
+      </w:rPr>
+    </w:lvl>
+    <w:lvl w:ilvl="1" w:tplc="DB167534">
+      <w:start w:val="1"/>
+      <w:numFmt w:val="bullet"/>
+      <w:lvlText w:val="o"/>
+      <w:lvlJc w:val="left"/>
+      <w:pPr>
+        <w:ind w:left="1440" w:hanging="360"/>
+      </w:pPr>
+      <w:rPr>
+        <w:rFonts w:ascii="Courier New" w:hAnsi="Courier New" w:hint="default"/>
+      </w:rPr>
+    </w:lvl>
+    <w:lvl w:ilvl="2" w:tplc="BA98E0B8">
+      <w:start w:val="1"/>
+      <w:numFmt w:val="bullet"/>
+      <w:lvlText w:val=""/>
+      <w:lvlJc w:val="left"/>
+      <w:pPr>
+        <w:ind w:left="2160" w:hanging="360"/>
+      </w:pPr>
+      <w:rPr>
+        <w:rFonts w:ascii="Wingdings" w:hAnsi="Wingdings" w:hint="default"/>
+      </w:rPr>
+    </w:lvl>
+    <w:lvl w:ilvl="3" w:tplc="97D8C3CA">
+      <w:start w:val="1"/>
+      <w:numFmt w:val="bullet"/>
+      <w:lvlText w:val=""/>
+      <w:lvlJc w:val="left"/>
+      <w:pPr>
+        <w:ind w:left="2880" w:hanging="360"/>
+      </w:pPr>
+      <w:rPr>
+        <w:rFonts w:ascii="Symbol" w:hAnsi="Symbol" w:hint="default"/>
+      </w:rPr>
+    </w:lvl>
+    <w:lvl w:ilvl="4" w:tplc="C2DE6FE4">
+      <w:start w:val="1"/>
+      <w:numFmt w:val="bullet"/>
+      <w:lvlText w:val="o"/>
+      <w:lvlJc w:val="left"/>
+      <w:pPr>
+        <w:ind w:left="3600" w:hanging="360"/>
+      </w:pPr>
+      <w:rPr>
+        <w:rFonts w:ascii="Courier New" w:hAnsi="Courier New" w:hint="default"/>
+      </w:rPr>
+    </w:lvl>
+    <w:lvl w:ilvl="5" w:tplc="EF62364C">
+      <w:start w:val="1"/>
+      <w:numFmt w:val="bullet"/>
+      <w:lvlText w:val=""/>
+      <w:lvlJc w:val="left"/>
+      <w:pPr>
+        <w:ind w:left="4320" w:hanging="360"/>
+      </w:pPr>
+      <w:rPr>
+        <w:rFonts w:ascii="Wingdings" w:hAnsi="Wingdings" w:hint="default"/>
+      </w:rPr>
+    </w:lvl>
+    <w:lvl w:ilvl="6" w:tplc="8B302A66">
+      <w:start w:val="1"/>
+      <w:numFmt w:val="bullet"/>
+      <w:lvlText w:val=""/>
+      <w:lvlJc w:val="left"/>
+      <w:pPr>
+        <w:ind w:left="5040" w:hanging="360"/>
+      </w:pPr>
+      <w:rPr>
+        <w:rFonts w:ascii="Symbol" w:hAnsi="Symbol" w:hint="default"/>
+      </w:rPr>
+    </w:lvl>
+    <w:lvl w:ilvl="7" w:tplc="ED5EB1CE">
+      <w:start w:val="1"/>
+      <w:numFmt w:val="bullet"/>
+      <w:lvlText w:val="o"/>
+      <w:lvlJc w:val="left"/>
+      <w:pPr>
+        <w:ind w:left="5760" w:hanging="360"/>
+      </w:pPr>
+      <w:rPr>
+        <w:rFonts w:ascii="Courier New" w:hAnsi="Courier New" w:hint="default"/>
+      </w:rPr>
+    </w:lvl>
+    <w:lvl w:ilvl="8" w:tplc="AD5C2648">
+      <w:start w:val="1"/>
+      <w:numFmt w:val="bullet"/>
+      <w:lvlText w:val=""/>
+      <w:lvlJc w:val="left"/>
+      <w:pPr>
+        <w:ind w:left="6480" w:hanging="360"/>
+      </w:pPr>
+      <w:rPr>
+        <w:rFonts w:ascii="Wingdings" w:hAnsi="Wingdings" w:hint="default"/>
+      </w:rPr>
+    </w:lvl>
+  </w:abstractNum>
+  <w:abstractNum w:abstractNumId="6" w15:restartNumberingAfterBreak="0">
     <w:nsid w:val="40304311"/>
     <w:multiLevelType w:val="hybridMultilevel"/>
     <w:tmpl w:val="586A2DB8"/>
@@ -6438,7 +5410,120 @@
       </w:pPr>
     </w:lvl>
   </w:abstractNum>
-  <w:abstractNum w:abstractNumId="2" w15:restartNumberingAfterBreak="0">
+  <w:abstractNum w:abstractNumId="7" w15:restartNumberingAfterBreak="0">
+    <w:nsid w:val="51A513B7"/>
+    <w:multiLevelType w:val="hybridMultilevel"/>
+    <w:tmpl w:val="373EA1C4"/>
+    <w:lvl w:ilvl="0" w:tplc="4BC2DEBE">
+      <w:start w:val="1"/>
+      <w:numFmt w:val="bullet"/>
+      <w:lvlText w:val=""/>
+      <w:lvlJc w:val="left"/>
+      <w:pPr>
+        <w:ind w:left="1068" w:hanging="360"/>
+      </w:pPr>
+      <w:rPr>
+        <w:rFonts w:ascii="Symbol" w:hAnsi="Symbol" w:hint="default"/>
+      </w:rPr>
+    </w:lvl>
+    <w:lvl w:ilvl="1" w:tplc="9CA857EE">
+      <w:start w:val="1"/>
+      <w:numFmt w:val="bullet"/>
+      <w:lvlText w:val="o"/>
+      <w:lvlJc w:val="left"/>
+      <w:pPr>
+        <w:ind w:left="1788" w:hanging="360"/>
+      </w:pPr>
+      <w:rPr>
+        <w:rFonts w:ascii="Courier New" w:hAnsi="Courier New" w:hint="default"/>
+      </w:rPr>
+    </w:lvl>
+    <w:lvl w:ilvl="2" w:tplc="B60C6B16">
+      <w:start w:val="1"/>
+      <w:numFmt w:val="bullet"/>
+      <w:lvlText w:val=""/>
+      <w:lvlJc w:val="left"/>
+      <w:pPr>
+        <w:ind w:left="2508" w:hanging="360"/>
+      </w:pPr>
+      <w:rPr>
+        <w:rFonts w:ascii="Wingdings" w:hAnsi="Wingdings" w:hint="default"/>
+      </w:rPr>
+    </w:lvl>
+    <w:lvl w:ilvl="3" w:tplc="C19CFF48">
+      <w:start w:val="1"/>
+      <w:numFmt w:val="bullet"/>
+      <w:lvlText w:val=""/>
+      <w:lvlJc w:val="left"/>
+      <w:pPr>
+        <w:ind w:left="3228" w:hanging="360"/>
+      </w:pPr>
+      <w:rPr>
+        <w:rFonts w:ascii="Symbol" w:hAnsi="Symbol" w:hint="default"/>
+      </w:rPr>
+    </w:lvl>
+    <w:lvl w:ilvl="4" w:tplc="30A6BB24">
+      <w:start w:val="1"/>
+      <w:numFmt w:val="bullet"/>
+      <w:lvlText w:val="o"/>
+      <w:lvlJc w:val="left"/>
+      <w:pPr>
+        <w:ind w:left="3948" w:hanging="360"/>
+      </w:pPr>
+      <w:rPr>
+        <w:rFonts w:ascii="Courier New" w:hAnsi="Courier New" w:hint="default"/>
+      </w:rPr>
+    </w:lvl>
+    <w:lvl w:ilvl="5" w:tplc="D60ABBAE">
+      <w:start w:val="1"/>
+      <w:numFmt w:val="bullet"/>
+      <w:lvlText w:val=""/>
+      <w:lvlJc w:val="left"/>
+      <w:pPr>
+        <w:ind w:left="4668" w:hanging="360"/>
+      </w:pPr>
+      <w:rPr>
+        <w:rFonts w:ascii="Wingdings" w:hAnsi="Wingdings" w:hint="default"/>
+      </w:rPr>
+    </w:lvl>
+    <w:lvl w:ilvl="6" w:tplc="BB181C32">
+      <w:start w:val="1"/>
+      <w:numFmt w:val="bullet"/>
+      <w:lvlText w:val=""/>
+      <w:lvlJc w:val="left"/>
+      <w:pPr>
+        <w:ind w:left="5388" w:hanging="360"/>
+      </w:pPr>
+      <w:rPr>
+        <w:rFonts w:ascii="Symbol" w:hAnsi="Symbol" w:hint="default"/>
+      </w:rPr>
+    </w:lvl>
+    <w:lvl w:ilvl="7" w:tplc="32FA2B98">
+      <w:start w:val="1"/>
+      <w:numFmt w:val="bullet"/>
+      <w:lvlText w:val="o"/>
+      <w:lvlJc w:val="left"/>
+      <w:pPr>
+        <w:ind w:left="6108" w:hanging="360"/>
+      </w:pPr>
+      <w:rPr>
+        <w:rFonts w:ascii="Courier New" w:hAnsi="Courier New" w:hint="default"/>
+      </w:rPr>
+    </w:lvl>
+    <w:lvl w:ilvl="8" w:tplc="F05EF014">
+      <w:start w:val="1"/>
+      <w:numFmt w:val="bullet"/>
+      <w:lvlText w:val=""/>
+      <w:lvlJc w:val="left"/>
+      <w:pPr>
+        <w:ind w:left="6828" w:hanging="360"/>
+      </w:pPr>
+      <w:rPr>
+        <w:rFonts w:ascii="Wingdings" w:hAnsi="Wingdings" w:hint="default"/>
+      </w:rPr>
+    </w:lvl>
+  </w:abstractNum>
+  <w:abstractNum w:abstractNumId="8" w15:restartNumberingAfterBreak="0">
     <w:nsid w:val="5F2E3AFA"/>
     <w:multiLevelType w:val="hybridMultilevel"/>
     <w:tmpl w:val="72E64118"/>
@@ -6527,46 +5612,42 @@
       </w:pPr>
     </w:lvl>
   </w:abstractNum>
-  <w:num w:numId="9">
+  <w:num w:numId="1" w16cid:durableId="1364943189">
+    <w:abstractNumId w:val="1"/>
+  </w:num>
+  <w:num w:numId="2" w16cid:durableId="2073578445">
+    <w:abstractNumId w:val="4"/>
+  </w:num>
+  <w:num w:numId="3" w16cid:durableId="1857497141">
+    <w:abstractNumId w:val="3"/>
+  </w:num>
+  <w:num w:numId="4" w16cid:durableId="1398549412">
+    <w:abstractNumId w:val="0"/>
+  </w:num>
+  <w:num w:numId="5" w16cid:durableId="1448083484">
+    <w:abstractNumId w:val="5"/>
+  </w:num>
+  <w:num w:numId="6" w16cid:durableId="508637352">
+    <w:abstractNumId w:val="7"/>
+  </w:num>
+  <w:num w:numId="7" w16cid:durableId="1993367442">
     <w:abstractNumId w:val="8"/>
   </w:num>
-  <w:num w:numId="8">
-    <w:abstractNumId w:val="7"/>
-  </w:num>
-  <w:num w:numId="7">
-    <w:abstractNumId w:val="6"/>
-  </w:num>
-  <w:num w:numId="6">
-    <w:abstractNumId w:val="5"/>
-  </w:num>
-  <w:num w:numId="5">
-    <w:abstractNumId w:val="4"/>
-  </w:num>
-  <w:num w:numId="4">
-    <w:abstractNumId w:val="3"/>
-  </w:num>
-  <w:num w:numId="1" w16cid:durableId="1993367442">
+  <w:num w:numId="8" w16cid:durableId="922186529">
     <w:abstractNumId w:val="2"/>
   </w:num>
-  <w:num w:numId="2" w16cid:durableId="922186529">
-    <w:abstractNumId w:val="0"/>
-  </w:num>
-  <w:num w:numId="3" w16cid:durableId="342128799">
-    <w:abstractNumId w:val="1"/>
+  <w:num w:numId="9" w16cid:durableId="342128799">
+    <w:abstractNumId w:val="6"/>
   </w:num>
 </w:numbering>
 </file>
 
-<file path=word/people.xml><?xml version="1.0" encoding="utf-8"?>
-<w15:people xmlns:mc="http://schemas.openxmlformats.org/markup-compatibility/2006" xmlns:w15="http://schemas.microsoft.com/office/word/2012/wordml" mc:Ignorable="w15"/>
-</file>
-
 <file path=word/styles.xml><?xml version="1.0" encoding="utf-8"?>
-<w:styles xmlns:wp14="http://schemas.microsoft.com/office/word/2010/wordprocessingDrawing" xmlns:mc="http://schemas.openxmlformats.org/markup-compatibility/2006" xmlns:r="http://schemas.openxmlformats.org/officeDocument/2006/relationships" xmlns:w="http://schemas.openxmlformats.org/wordprocessingml/2006/main" xmlns:w14="http://schemas.microsoft.com/office/word/2010/wordml" xmlns:w15="http://schemas.microsoft.com/office/word/2012/wordml" xmlns:w16cex="http://schemas.microsoft.com/office/word/2018/wordml/cex" xmlns:w16cid="http://schemas.microsoft.com/office/word/2016/wordml/cid" xmlns:w16="http://schemas.microsoft.com/office/word/2018/wordml" xmlns:w16du="http://schemas.microsoft.com/office/word/2023/wordml/word16du" xmlns:w16sdtdh="http://schemas.microsoft.com/office/word/2020/wordml/sdtdatahash" xmlns:w16se="http://schemas.microsoft.com/office/word/2015/wordml/symex" mc:Ignorable="w14 w15 w16se w16cid w16 w16cex w16sdtdh w16du wp14">
+<w:styles xmlns:mc="http://schemas.openxmlformats.org/markup-compatibility/2006" xmlns:r="http://schemas.openxmlformats.org/officeDocument/2006/relationships" xmlns:w="http://schemas.openxmlformats.org/wordprocessingml/2006/main" xmlns:w14="http://schemas.microsoft.com/office/word/2010/wordml" xmlns:w15="http://schemas.microsoft.com/office/word/2012/wordml" xmlns:w16cex="http://schemas.microsoft.com/office/word/2018/wordml/cex" xmlns:w16cid="http://schemas.microsoft.com/office/word/2016/wordml/cid" xmlns:w16="http://schemas.microsoft.com/office/word/2018/wordml" xmlns:w16du="http://schemas.microsoft.com/office/word/2023/wordml/word16du" xmlns:w16sdtdh="http://schemas.microsoft.com/office/word/2020/wordml/sdtdatahash" xmlns:w16se="http://schemas.microsoft.com/office/word/2015/wordml/symex" mc:Ignorable="w14 w15 w16se w16cid w16 w16cex w16sdtdh w16du">
   <w:docDefaults>
     <w:rPrDefault>
       <w:rPr>
-        <w:rFonts w:asciiTheme="minorHAnsi" w:hAnsiTheme="minorHAnsi" w:eastAsiaTheme="minorHAnsi" w:cstheme="minorBidi"/>
+        <w:rFonts w:asciiTheme="minorHAnsi" w:eastAsia="바탕" w:hAnsiTheme="minorHAnsi" w:cstheme="minorBidi"/>
         <w:sz w:val="22"/>
         <w:szCs w:val="22"/>
         <w:lang w:val="pt-BR" w:eastAsia="en-US" w:bidi="ar-SA"/>
@@ -6581,14 +5662,14 @@
   <w:latentStyles w:defLockedState="0" w:defUIPriority="99" w:defSemiHidden="0" w:defUnhideWhenUsed="0" w:defQFormat="0" w:count="376">
     <w:lsdException w:name="Normal" w:uiPriority="0" w:qFormat="1"/>
     <w:lsdException w:name="heading 1" w:uiPriority="9" w:qFormat="1"/>
-    <w:lsdException w:name="heading 2" w:uiPriority="9" w:semiHidden="1" w:unhideWhenUsed="1" w:qFormat="1"/>
-    <w:lsdException w:name="heading 3" w:uiPriority="9" w:semiHidden="1" w:unhideWhenUsed="1" w:qFormat="1"/>
-    <w:lsdException w:name="heading 4" w:uiPriority="9" w:semiHidden="1" w:unhideWhenUsed="1" w:qFormat="1"/>
-    <w:lsdException w:name="heading 5" w:uiPriority="9" w:semiHidden="1" w:unhideWhenUsed="1" w:qFormat="1"/>
-    <w:lsdException w:name="heading 6" w:uiPriority="9" w:semiHidden="1" w:unhideWhenUsed="1" w:qFormat="1"/>
-    <w:lsdException w:name="heading 7" w:uiPriority="9" w:semiHidden="1" w:unhideWhenUsed="1" w:qFormat="1"/>
-    <w:lsdException w:name="heading 8" w:uiPriority="9" w:semiHidden="1" w:unhideWhenUsed="1" w:qFormat="1"/>
-    <w:lsdException w:name="heading 9" w:uiPriority="9" w:semiHidden="1" w:unhideWhenUsed="1" w:qFormat="1"/>
+    <w:lsdException w:name="heading 2" w:semiHidden="1" w:uiPriority="9" w:unhideWhenUsed="1" w:qFormat="1"/>
+    <w:lsdException w:name="heading 3" w:semiHidden="1" w:uiPriority="9" w:unhideWhenUsed="1" w:qFormat="1"/>
+    <w:lsdException w:name="heading 4" w:semiHidden="1" w:uiPriority="9" w:unhideWhenUsed="1" w:qFormat="1"/>
+    <w:lsdException w:name="heading 5" w:semiHidden="1" w:uiPriority="9" w:unhideWhenUsed="1" w:qFormat="1"/>
+    <w:lsdException w:name="heading 6" w:semiHidden="1" w:uiPriority="9" w:unhideWhenUsed="1" w:qFormat="1"/>
+    <w:lsdException w:name="heading 7" w:semiHidden="1" w:uiPriority="9" w:unhideWhenUsed="1" w:qFormat="1"/>
+    <w:lsdException w:name="heading 8" w:semiHidden="1" w:uiPriority="9" w:unhideWhenUsed="1" w:qFormat="1"/>
+    <w:lsdException w:name="heading 9" w:semiHidden="1" w:uiPriority="9" w:unhideWhenUsed="1" w:qFormat="1"/>
     <w:lsdException w:name="index 1" w:semiHidden="1" w:unhideWhenUsed="1"/>
     <w:lsdException w:name="index 2" w:semiHidden="1" w:unhideWhenUsed="1"/>
     <w:lsdException w:name="index 3" w:semiHidden="1" w:unhideWhenUsed="1"/>
@@ -6598,22 +5679,22 @@
     <w:lsdException w:name="index 7" w:semiHidden="1" w:unhideWhenUsed="1"/>
     <w:lsdException w:name="index 8" w:semiHidden="1" w:unhideWhenUsed="1"/>
     <w:lsdException w:name="index 9" w:semiHidden="1" w:unhideWhenUsed="1"/>
-    <w:lsdException w:name="toc 1" w:uiPriority="39" w:semiHidden="1" w:unhideWhenUsed="1"/>
-    <w:lsdException w:name="toc 2" w:uiPriority="39" w:semiHidden="1" w:unhideWhenUsed="1"/>
-    <w:lsdException w:name="toc 3" w:uiPriority="39" w:semiHidden="1" w:unhideWhenUsed="1"/>
-    <w:lsdException w:name="toc 4" w:uiPriority="39" w:semiHidden="1" w:unhideWhenUsed="1"/>
-    <w:lsdException w:name="toc 5" w:uiPriority="39" w:semiHidden="1" w:unhideWhenUsed="1"/>
-    <w:lsdException w:name="toc 6" w:uiPriority="39" w:semiHidden="1" w:unhideWhenUsed="1"/>
-    <w:lsdException w:name="toc 7" w:uiPriority="39" w:semiHidden="1" w:unhideWhenUsed="1"/>
-    <w:lsdException w:name="toc 8" w:uiPriority="39" w:semiHidden="1" w:unhideWhenUsed="1"/>
-    <w:lsdException w:name="toc 9" w:uiPriority="39" w:semiHidden="1" w:unhideWhenUsed="1"/>
+    <w:lsdException w:name="toc 1" w:semiHidden="1" w:uiPriority="39" w:unhideWhenUsed="1"/>
+    <w:lsdException w:name="toc 2" w:semiHidden="1" w:uiPriority="39" w:unhideWhenUsed="1"/>
+    <w:lsdException w:name="toc 3" w:semiHidden="1" w:uiPriority="39" w:unhideWhenUsed="1"/>
+    <w:lsdException w:name="toc 4" w:semiHidden="1" w:uiPriority="39" w:unhideWhenUsed="1"/>
+    <w:lsdException w:name="toc 5" w:semiHidden="1" w:uiPriority="39" w:unhideWhenUsed="1"/>
+    <w:lsdException w:name="toc 6" w:semiHidden="1" w:uiPriority="39" w:unhideWhenUsed="1"/>
+    <w:lsdException w:name="toc 7" w:semiHidden="1" w:uiPriority="39" w:unhideWhenUsed="1"/>
+    <w:lsdException w:name="toc 8" w:semiHidden="1" w:uiPriority="39" w:unhideWhenUsed="1"/>
+    <w:lsdException w:name="toc 9" w:semiHidden="1" w:uiPriority="39" w:unhideWhenUsed="1"/>
     <w:lsdException w:name="Normal Indent" w:semiHidden="1" w:unhideWhenUsed="1"/>
     <w:lsdException w:name="footnote text" w:semiHidden="1" w:unhideWhenUsed="1"/>
     <w:lsdException w:name="annotation text" w:semiHidden="1" w:unhideWhenUsed="1"/>
     <w:lsdException w:name="header" w:semiHidden="1" w:unhideWhenUsed="1"/>
     <w:lsdException w:name="footer" w:semiHidden="1" w:unhideWhenUsed="1"/>
     <w:lsdException w:name="index heading" w:semiHidden="1" w:unhideWhenUsed="1"/>
-    <w:lsdException w:name="caption" w:uiPriority="35" w:semiHidden="1" w:unhideWhenUsed="1" w:qFormat="1"/>
+    <w:lsdException w:name="caption" w:semiHidden="1" w:uiPriority="35" w:unhideWhenUsed="1" w:qFormat="1"/>
     <w:lsdException w:name="table of figures" w:semiHidden="1" w:unhideWhenUsed="1"/>
     <w:lsdException w:name="envelope address" w:semiHidden="1" w:unhideWhenUsed="1"/>
     <w:lsdException w:name="envelope return" w:semiHidden="1" w:unhideWhenUsed="1"/>
@@ -6644,7 +5725,7 @@
     <w:lsdException w:name="Title" w:uiPriority="10" w:qFormat="1"/>
     <w:lsdException w:name="Closing" w:semiHidden="1" w:unhideWhenUsed="1"/>
     <w:lsdException w:name="Signature" w:semiHidden="1" w:unhideWhenUsed="1"/>
-    <w:lsdException w:name="Default Paragraph Font" w:uiPriority="1" w:semiHidden="1" w:unhideWhenUsed="1"/>
+    <w:lsdException w:name="Default Paragraph Font" w:semiHidden="1" w:uiPriority="1" w:unhideWhenUsed="1"/>
     <w:lsdException w:name="Body Text" w:semiHidden="1" w:unhideWhenUsed="1"/>
     <w:lsdException w:name="Body Text Indent" w:semiHidden="1" w:unhideWhenUsed="1"/>
     <w:lsdException w:name="List Continue" w:semiHidden="1" w:unhideWhenUsed="1"/>
@@ -6844,8 +5925,8 @@
     <w:lsdException w:name="Subtle Reference" w:uiPriority="31" w:qFormat="1"/>
     <w:lsdException w:name="Intense Reference" w:uiPriority="32" w:qFormat="1"/>
     <w:lsdException w:name="Book Title" w:uiPriority="33" w:qFormat="1"/>
-    <w:lsdException w:name="Bibliography" w:uiPriority="37" w:semiHidden="1" w:unhideWhenUsed="1"/>
-    <w:lsdException w:name="TOC Heading" w:uiPriority="39" w:semiHidden="1" w:unhideWhenUsed="1" w:qFormat="1"/>
+    <w:lsdException w:name="Bibliography" w:semiHidden="1" w:uiPriority="37" w:unhideWhenUsed="1"/>
+    <w:lsdException w:name="TOC Heading" w:semiHidden="1" w:uiPriority="39" w:unhideWhenUsed="1" w:qFormat="1"/>
     <w:lsdException w:name="Plain Table 1" w:uiPriority="41"/>
     <w:lsdException w:name="Plain Table 2" w:uiPriority="42"/>
     <w:lsdException w:name="Plain Table 3" w:uiPriority="43"/>
@@ -6956,7 +6037,7 @@
     <w:lsdException w:name="Unresolved Mention" w:semiHidden="1" w:unhideWhenUsed="1"/>
     <w:lsdException w:name="Smart Link" w:semiHidden="1" w:unhideWhenUsed="1"/>
   </w:latentStyles>
-  <w:style w:type="paragraph" w:styleId="Normal" w:default="1">
+  <w:style w:type="paragraph" w:default="1" w:styleId="Normal">
     <w:name w:val="Normal"/>
     <w:qFormat/>
   </w:style>
@@ -6975,7 +6056,7 @@
       <w:outlineLvl w:val="0"/>
     </w:pPr>
     <w:rPr>
-      <w:rFonts w:asciiTheme="majorHAnsi" w:hAnsiTheme="majorHAnsi" w:eastAsiaTheme="majorEastAsia" w:cstheme="majorBidi"/>
+      <w:rFonts w:asciiTheme="majorHAnsi" w:eastAsiaTheme="majorEastAsia" w:hAnsiTheme="majorHAnsi" w:cstheme="majorBidi"/>
       <w:color w:val="0F4761" w:themeColor="accent1" w:themeShade="BF"/>
       <w:sz w:val="40"/>
       <w:szCs w:val="40"/>
@@ -6998,7 +6079,7 @@
       <w:outlineLvl w:val="1"/>
     </w:pPr>
     <w:rPr>
-      <w:rFonts w:asciiTheme="majorHAnsi" w:hAnsiTheme="majorHAnsi" w:eastAsiaTheme="majorEastAsia" w:cstheme="majorBidi"/>
+      <w:rFonts w:asciiTheme="majorHAnsi" w:eastAsiaTheme="majorEastAsia" w:hAnsiTheme="majorHAnsi" w:cstheme="majorBidi"/>
       <w:color w:val="0F4761" w:themeColor="accent1" w:themeShade="BF"/>
       <w:sz w:val="32"/>
       <w:szCs w:val="32"/>
@@ -7159,13 +6240,13 @@
       <w:color w:val="272727" w:themeColor="text1" w:themeTint="D8"/>
     </w:rPr>
   </w:style>
-  <w:style w:type="character" w:styleId="Fontepargpadro" w:default="1">
+  <w:style w:type="character" w:default="1" w:styleId="Fontepargpadro">
     <w:name w:val="Default Paragraph Font"/>
     <w:uiPriority w:val="1"/>
     <w:semiHidden/>
     <w:unhideWhenUsed/>
   </w:style>
-  <w:style w:type="table" w:styleId="Tabelanormal" w:default="1">
+  <w:style w:type="table" w:default="1" w:styleId="Tabelanormal">
     <w:name w:val="Normal Table"/>
     <w:uiPriority w:val="99"/>
     <w:semiHidden/>
@@ -7180,26 +6261,26 @@
       </w:tblCellMar>
     </w:tblPr>
   </w:style>
-  <w:style w:type="numbering" w:styleId="Semlista" w:default="1">
+  <w:style w:type="numbering" w:default="1" w:styleId="Semlista">
     <w:name w:val="No List"/>
     <w:uiPriority w:val="99"/>
     <w:semiHidden/>
     <w:unhideWhenUsed/>
   </w:style>
-  <w:style w:type="character" w:styleId="Ttulo1Char" w:customStyle="1">
+  <w:style w:type="character" w:customStyle="1" w:styleId="Ttulo1Char">
     <w:name w:val="Título 1 Char"/>
     <w:basedOn w:val="Fontepargpadro"/>
     <w:link w:val="Ttulo1"/>
     <w:uiPriority w:val="9"/>
     <w:rsid w:val="003F4666"/>
     <w:rPr>
-      <w:rFonts w:asciiTheme="majorHAnsi" w:hAnsiTheme="majorHAnsi" w:eastAsiaTheme="majorEastAsia" w:cstheme="majorBidi"/>
+      <w:rFonts w:asciiTheme="majorHAnsi" w:eastAsiaTheme="majorEastAsia" w:hAnsiTheme="majorHAnsi" w:cstheme="majorBidi"/>
       <w:color w:val="0F4761" w:themeColor="accent1" w:themeShade="BF"/>
       <w:sz w:val="40"/>
       <w:szCs w:val="40"/>
     </w:rPr>
   </w:style>
-  <w:style w:type="character" w:styleId="Ttulo2Char" w:customStyle="1">
+  <w:style w:type="character" w:customStyle="1" w:styleId="Ttulo2Char">
     <w:name w:val="Título 2 Char"/>
     <w:basedOn w:val="Fontepargpadro"/>
     <w:link w:val="Ttulo2"/>
@@ -7207,13 +6288,13 @@
     <w:semiHidden/>
     <w:rsid w:val="003F4666"/>
     <w:rPr>
-      <w:rFonts w:asciiTheme="majorHAnsi" w:hAnsiTheme="majorHAnsi" w:eastAsiaTheme="majorEastAsia" w:cstheme="majorBidi"/>
+      <w:rFonts w:asciiTheme="majorHAnsi" w:eastAsiaTheme="majorEastAsia" w:hAnsiTheme="majorHAnsi" w:cstheme="majorBidi"/>
       <w:color w:val="0F4761" w:themeColor="accent1" w:themeShade="BF"/>
       <w:sz w:val="32"/>
       <w:szCs w:val="32"/>
     </w:rPr>
   </w:style>
-  <w:style w:type="character" w:styleId="Ttulo3Char" w:customStyle="1">
+  <w:style w:type="character" w:customStyle="1" w:styleId="Ttulo3Char">
     <w:name w:val="Título 3 Char"/>
     <w:basedOn w:val="Fontepargpadro"/>
     <w:link w:val="Ttulo3"/>
@@ -7227,7 +6308,7 @@
       <w:szCs w:val="28"/>
     </w:rPr>
   </w:style>
-  <w:style w:type="character" w:styleId="Ttulo4Char" w:customStyle="1">
+  <w:style w:type="character" w:customStyle="1" w:styleId="Ttulo4Char">
     <w:name w:val="Título 4 Char"/>
     <w:basedOn w:val="Fontepargpadro"/>
     <w:link w:val="Ttulo4"/>
@@ -7241,7 +6322,7 @@
       <w:color w:val="0F4761" w:themeColor="accent1" w:themeShade="BF"/>
     </w:rPr>
   </w:style>
-  <w:style w:type="character" w:styleId="Ttulo5Char" w:customStyle="1">
+  <w:style w:type="character" w:customStyle="1" w:styleId="Ttulo5Char">
     <w:name w:val="Título 5 Char"/>
     <w:basedOn w:val="Fontepargpadro"/>
     <w:link w:val="Ttulo5"/>
@@ -7253,7 +6334,7 @@
       <w:color w:val="0F4761" w:themeColor="accent1" w:themeShade="BF"/>
     </w:rPr>
   </w:style>
-  <w:style w:type="character" w:styleId="Ttulo6Char" w:customStyle="1">
+  <w:style w:type="character" w:customStyle="1" w:styleId="Ttulo6Char">
     <w:name w:val="Título 6 Char"/>
     <w:basedOn w:val="Fontepargpadro"/>
     <w:link w:val="Ttulo6"/>
@@ -7267,7 +6348,7 @@
       <w:color w:val="595959" w:themeColor="text1" w:themeTint="A6"/>
     </w:rPr>
   </w:style>
-  <w:style w:type="character" w:styleId="Ttulo7Char" w:customStyle="1">
+  <w:style w:type="character" w:customStyle="1" w:styleId="Ttulo7Char">
     <w:name w:val="Título 7 Char"/>
     <w:basedOn w:val="Fontepargpadro"/>
     <w:link w:val="Ttulo7"/>
@@ -7279,7 +6360,7 @@
       <w:color w:val="595959" w:themeColor="text1" w:themeTint="A6"/>
     </w:rPr>
   </w:style>
-  <w:style w:type="character" w:styleId="Ttulo8Char" w:customStyle="1">
+  <w:style w:type="character" w:customStyle="1" w:styleId="Ttulo8Char">
     <w:name w:val="Título 8 Char"/>
     <w:basedOn w:val="Fontepargpadro"/>
     <w:link w:val="Ttulo8"/>
@@ -7293,7 +6374,7 @@
       <w:color w:val="272727" w:themeColor="text1" w:themeTint="D8"/>
     </w:rPr>
   </w:style>
-  <w:style w:type="character" w:styleId="Ttulo9Char" w:customStyle="1">
+  <w:style w:type="character" w:customStyle="1" w:styleId="Ttulo9Char">
     <w:name w:val="Título 9 Char"/>
     <w:basedOn w:val="Fontepargpadro"/>
     <w:link w:val="Ttulo9"/>
@@ -7318,21 +6399,21 @@
       <w:contextualSpacing/>
     </w:pPr>
     <w:rPr>
-      <w:rFonts w:asciiTheme="majorHAnsi" w:hAnsiTheme="majorHAnsi" w:eastAsiaTheme="majorEastAsia" w:cstheme="majorBidi"/>
+      <w:rFonts w:asciiTheme="majorHAnsi" w:eastAsiaTheme="majorEastAsia" w:hAnsiTheme="majorHAnsi" w:cstheme="majorBidi"/>
       <w:spacing w:val="-10"/>
       <w:kern w:val="28"/>
       <w:sz w:val="56"/>
       <w:szCs w:val="56"/>
     </w:rPr>
   </w:style>
-  <w:style w:type="character" w:styleId="TtuloChar" w:customStyle="1">
+  <w:style w:type="character" w:customStyle="1" w:styleId="TtuloChar">
     <w:name w:val="Título Char"/>
     <w:basedOn w:val="Fontepargpadro"/>
     <w:link w:val="Ttulo"/>
     <w:uiPriority w:val="10"/>
     <w:rsid w:val="003F4666"/>
     <w:rPr>
-      <w:rFonts w:asciiTheme="majorHAnsi" w:hAnsiTheme="majorHAnsi" w:eastAsiaTheme="majorEastAsia" w:cstheme="majorBidi"/>
+      <w:rFonts w:asciiTheme="majorHAnsi" w:eastAsiaTheme="majorEastAsia" w:hAnsiTheme="majorHAnsi" w:cstheme="majorBidi"/>
       <w:spacing w:val="-10"/>
       <w:kern w:val="28"/>
       <w:sz w:val="56"/>
@@ -7360,7 +6441,7 @@
       <w:szCs w:val="28"/>
     </w:rPr>
   </w:style>
-  <w:style w:type="character" w:styleId="SubttuloChar" w:customStyle="1">
+  <w:style w:type="character" w:customStyle="1" w:styleId="SubttuloChar">
     <w:name w:val="Subtítulo Char"/>
     <w:basedOn w:val="Fontepargpadro"/>
     <w:link w:val="Subttulo"/>
@@ -7392,7 +6473,7 @@
       <w:color w:val="404040" w:themeColor="text1" w:themeTint="BF"/>
     </w:rPr>
   </w:style>
-  <w:style w:type="character" w:styleId="CitaoChar" w:customStyle="1">
+  <w:style w:type="character" w:customStyle="1" w:styleId="CitaoChar">
     <w:name w:val="Citação Char"/>
     <w:basedOn w:val="Fontepargpadro"/>
     <w:link w:val="Citao"/>
@@ -7437,8 +6518,8 @@
     <w:rsid w:val="003F4666"/>
     <w:pPr>
       <w:pBdr>
-        <w:top w:val="single" w:color="0F4761" w:themeColor="accent1" w:themeShade="BF" w:sz="4" w:space="10"/>
-        <w:bottom w:val="single" w:color="0F4761" w:themeColor="accent1" w:themeShade="BF" w:sz="4" w:space="10"/>
+        <w:top w:val="single" w:sz="4" w:space="10" w:color="0F4761" w:themeColor="accent1" w:themeShade="BF"/>
+        <w:bottom w:val="single" w:sz="4" w:space="10" w:color="0F4761" w:themeColor="accent1" w:themeShade="BF"/>
       </w:pBdr>
       <w:spacing w:before="360" w:after="360"/>
       <w:ind w:left="864" w:right="864"/>
@@ -7450,7 +6531,7 @@
       <w:color w:val="0F4761" w:themeColor="accent1" w:themeShade="BF"/>
     </w:rPr>
   </w:style>
-  <w:style w:type="character" w:styleId="CitaoIntensaChar" w:customStyle="1">
+  <w:style w:type="character" w:customStyle="1" w:styleId="CitaoIntensaChar">
     <w:name w:val="Citação Intensa Char"/>
     <w:basedOn w:val="Fontepargpadro"/>
     <w:link w:val="CitaoIntensa"/>
@@ -7526,7 +6607,7 @@
       <w:szCs w:val="20"/>
     </w:rPr>
   </w:style>
-  <w:style w:type="character" w:styleId="TextodecomentrioChar" w:customStyle="1">
+  <w:style w:type="character" w:customStyle="1" w:styleId="TextodecomentrioChar">
     <w:name w:val="Texto de comentário Char"/>
     <w:basedOn w:val="Fontepargpadro"/>
     <w:link w:val="Textodecomentrio"/>
@@ -7551,7 +6632,7 @@
       <w:bCs/>
     </w:rPr>
   </w:style>
-  <w:style w:type="character" w:styleId="AssuntodocomentrioChar" w:customStyle="1">
+  <w:style w:type="character" w:customStyle="1" w:styleId="AssuntodocomentrioChar">
     <w:name w:val="Assunto do comentário Char"/>
     <w:basedOn w:val="TextodecomentrioChar"/>
     <w:link w:val="Assuntodocomentrio"/>
@@ -7876,6 +6957,10 @@
 </file>
 
 <file path=customXml/item1.xml><?xml version="1.0" encoding="utf-8"?>
+<b:Sources xmlns:b="http://schemas.openxmlformats.org/officeDocument/2006/bibliography" xmlns="http://schemas.openxmlformats.org/officeDocument/2006/bibliography" SelectedStyle="\APASixthEditionOfficeOnline.xsl" StyleName="APA" Version="6"/>
+</file>
+
+<file path=customXml/item2.xml><?xml version="1.0" encoding="utf-8"?>
 <p:properties xmlns:p="http://schemas.microsoft.com/office/2006/metadata/properties" xmlns:xsi="http://www.w3.org/2001/XMLSchema-instance" xmlns:pc="http://schemas.microsoft.com/office/infopath/2007/PartnerControls">
   <documentManagement>
     <_activity xmlns="9fdc8751-6fef-42ec-b05c-835dd8c535b4" xsi:nil="true"/>
@@ -7883,20 +6968,7 @@
 </p:properties>
 </file>
 
-<file path=customXml/item2.xml><?xml version="1.0" encoding="utf-8"?>
-<b:Sources xmlns:b="http://schemas.openxmlformats.org/officeDocument/2006/bibliography" xmlns="http://schemas.openxmlformats.org/officeDocument/2006/bibliography" SelectedStyle="\APASixthEditionOfficeOnline.xsl" StyleName="APA" Version="6"/>
-</file>
-
 <file path=customXml/item3.xml><?xml version="1.0" encoding="utf-8"?>
-<?mso-contentType ?>
-<FormTemplates xmlns="http://schemas.microsoft.com/sharepoint/v3/contenttype/forms">
-  <Display>DocumentLibraryForm</Display>
-  <Edit>DocumentLibraryForm</Edit>
-  <New>DocumentLibraryForm</New>
-</FormTemplates>
-</file>
-
-<file path=customXml/item4.xml><?xml version="1.0" encoding="utf-8"?>
 <ct:contentTypeSchema xmlns:ct="http://schemas.microsoft.com/office/2006/metadata/contentType" xmlns:ma="http://schemas.microsoft.com/office/2006/metadata/properties/metaAttributes" ct:_="" ma:_="" ma:contentTypeName="Document" ma:contentTypeID="0x010100FD11765F9AC0004AAF0A4CAAFDFAF16A" ma:contentTypeVersion="10" ma:contentTypeDescription="Create a new document." ma:contentTypeScope="" ma:versionID="43ac1a552a51cb5e56d67e3ad65a235a">
   <xsd:schema xmlns:xsd="http://www.w3.org/2001/XMLSchema" xmlns:xs="http://www.w3.org/2001/XMLSchema" xmlns:p="http://schemas.microsoft.com/office/2006/metadata/properties" xmlns:ns3="9fdc8751-6fef-42ec-b05c-835dd8c535b4" targetNamespace="http://schemas.microsoft.com/office/2006/metadata/properties" ma:root="true" ma:fieldsID="2e593908740f882eefa72bcabff2fa42" ns3:_="">
     <xsd:import namespace="9fdc8751-6fef-42ec-b05c-835dd8c535b4"/>
@@ -8078,23 +7150,16 @@
 </ct:contentTypeSchema>
 </file>
 
-<file path=customXml/itemProps1.xml><?xml version="1.0" encoding="utf-8"?>
-<ds:datastoreItem xmlns:ds="http://schemas.openxmlformats.org/officeDocument/2006/customXml" ds:itemID="{D51CB319-63B8-4AF5-82AF-17D60CAB6996}">
-  <ds:schemaRefs>
-    <ds:schemaRef ds:uri="http://schemas.microsoft.com/office/infopath/2007/PartnerControls"/>
-    <ds:schemaRef ds:uri="http://purl.org/dc/terms/"/>
-    <ds:schemaRef ds:uri="http://purl.org/dc/dcmitype/"/>
-    <ds:schemaRef ds:uri="http://schemas.microsoft.com/office/2006/documentManagement/types"/>
-    <ds:schemaRef ds:uri="http://purl.org/dc/elements/1.1/"/>
-    <ds:schemaRef ds:uri="http://schemas.openxmlformats.org/package/2006/metadata/core-properties"/>
-    <ds:schemaRef ds:uri="9fdc8751-6fef-42ec-b05c-835dd8c535b4"/>
-    <ds:schemaRef ds:uri="http://schemas.microsoft.com/office/2006/metadata/properties"/>
-    <ds:schemaRef ds:uri="http://www.w3.org/XML/1998/namespace"/>
-  </ds:schemaRefs>
-</ds:datastoreItem>
+<file path=customXml/item4.xml><?xml version="1.0" encoding="utf-8"?>
+<?mso-contentType ?>
+<FormTemplates xmlns="http://schemas.microsoft.com/sharepoint/v3/contenttype/forms">
+  <Display>DocumentLibraryForm</Display>
+  <Edit>DocumentLibraryForm</Edit>
+  <New>DocumentLibraryForm</New>
+</FormTemplates>
 </file>
 
-<file path=customXml/itemProps2.xml><?xml version="1.0" encoding="utf-8"?>
+<file path=customXml/itemProps1.xml><?xml version="1.0" encoding="utf-8"?>
 <ds:datastoreItem xmlns:ds="http://schemas.openxmlformats.org/officeDocument/2006/customXml" ds:itemID="{2C64A233-16AF-46B2-AC25-5FB98DF4502F}">
   <ds:schemaRefs>
     <ds:schemaRef ds:uri="http://schemas.openxmlformats.org/officeDocument/2006/bibliography"/>
@@ -8102,15 +7167,17 @@
 </ds:datastoreItem>
 </file>
 
-<file path=customXml/itemProps3.xml><?xml version="1.0" encoding="utf-8"?>
-<ds:datastoreItem xmlns:ds="http://schemas.openxmlformats.org/officeDocument/2006/customXml" ds:itemID="{57195437-B961-4C45-91F5-EE940D2F59C1}">
+<file path=customXml/itemProps2.xml><?xml version="1.0" encoding="utf-8"?>
+<ds:datastoreItem xmlns:ds="http://schemas.openxmlformats.org/officeDocument/2006/customXml" ds:itemID="{D51CB319-63B8-4AF5-82AF-17D60CAB6996}">
   <ds:schemaRefs>
-    <ds:schemaRef ds:uri="http://schemas.microsoft.com/sharepoint/v3/contenttype/forms"/>
+    <ds:schemaRef ds:uri="http://schemas.microsoft.com/office/2006/metadata/properties"/>
+    <ds:schemaRef ds:uri="http://schemas.microsoft.com/office/infopath/2007/PartnerControls"/>
+    <ds:schemaRef ds:uri="9fdc8751-6fef-42ec-b05c-835dd8c535b4"/>
   </ds:schemaRefs>
 </ds:datastoreItem>
 </file>
 
-<file path=customXml/itemProps4.xml><?xml version="1.0" encoding="utf-8"?>
+<file path=customXml/itemProps3.xml><?xml version="1.0" encoding="utf-8"?>
 <ds:datastoreItem xmlns:ds="http://schemas.openxmlformats.org/officeDocument/2006/customXml" ds:itemID="{9280D4E0-CD00-4D9A-A173-5B3A5F3F3883}">
   <ds:schemaRefs>
     <ds:schemaRef ds:uri="http://schemas.microsoft.com/office/2006/metadata/contentType"/>
@@ -8126,4 +7193,12 @@
     <ds:schemaRef ds:uri="http://schemas.microsoft.com/internal/obd"/>
   </ds:schemaRefs>
 </ds:datastoreItem>
+</file>
+
+<file path=customXml/itemProps4.xml><?xml version="1.0" encoding="utf-8"?>
+<ds:datastoreItem xmlns:ds="http://schemas.openxmlformats.org/officeDocument/2006/customXml" ds:itemID="{57195437-B961-4C45-91F5-EE940D2F59C1}">
+  <ds:schemaRefs>
+    <ds:schemaRef ds:uri="http://schemas.microsoft.com/sharepoint/v3/contenttype/forms"/>
+  </ds:schemaRefs>
+</ds:datastoreItem>
 </file>